--- a/11. Thùy Lĩnh/05_PhamThiThuyLinh_BCTTNN.docx
+++ b/11. Thùy Lĩnh/05_PhamThiThuyLinh_BCTTNN.docx
@@ -1,6 +1,6 @@
 
 <file path=word/document.xml><?xml version="1.0" encoding="utf-8"?>
-<w:document xmlns:wpc="http://schemas.microsoft.com/office/word/2010/wordprocessingCanvas" xmlns:mc="http://schemas.openxmlformats.org/markup-compatibility/2006" xmlns:o="urn:schemas-microsoft-com:office:office" xmlns:r="http://schemas.openxmlformats.org/officeDocument/2006/relationships" xmlns:m="http://schemas.openxmlformats.org/officeDocument/2006/math" xmlns:v="urn:schemas-microsoft-com:vml" xmlns:wp14="http://schemas.microsoft.com/office/word/2010/wordprocessingDrawing" xmlns:wp="http://schemas.openxmlformats.org/drawingml/2006/wordprocessingDrawing" xmlns:w10="urn:schemas-microsoft-com:office:word" xmlns:w="http://schemas.openxmlformats.org/wordprocessingml/2006/main" xmlns:w14="http://schemas.microsoft.com/office/word/2010/wordml" xmlns:wpg="http://schemas.microsoft.com/office/word/2010/wordprocessingGroup" xmlns:wpi="http://schemas.microsoft.com/office/word/2010/wordprocessingInk" xmlns:wne="http://schemas.microsoft.com/office/word/2006/wordml" xmlns:wps="http://schemas.microsoft.com/office/word/2010/wordprocessingShape" mc:Ignorable="w14 wp14">
+<w:document xmlns:wpc="http://schemas.microsoft.com/office/word/2010/wordprocessingCanvas" xmlns:cx="http://schemas.microsoft.com/office/drawing/2014/chartex" xmlns:mc="http://schemas.openxmlformats.org/markup-compatibility/2006" xmlns:o="urn:schemas-microsoft-com:office:office" xmlns:r="http://schemas.openxmlformats.org/officeDocument/2006/relationships" xmlns:m="http://schemas.openxmlformats.org/officeDocument/2006/math" xmlns:v="urn:schemas-microsoft-com:vml" xmlns:wp14="http://schemas.microsoft.com/office/word/2010/wordprocessingDrawing" xmlns:wp="http://schemas.openxmlformats.org/drawingml/2006/wordprocessingDrawing" xmlns:w10="urn:schemas-microsoft-com:office:word" xmlns:w="http://schemas.openxmlformats.org/wordprocessingml/2006/main" xmlns:w14="http://schemas.microsoft.com/office/word/2010/wordml" xmlns:w15="http://schemas.microsoft.com/office/word/2012/wordml" xmlns:w16se="http://schemas.microsoft.com/office/word/2015/wordml/symex" xmlns:wpg="http://schemas.microsoft.com/office/word/2010/wordprocessingGroup" xmlns:wpi="http://schemas.microsoft.com/office/word/2010/wordprocessingInk" xmlns:wne="http://schemas.microsoft.com/office/word/2006/wordml" xmlns:wps="http://schemas.microsoft.com/office/word/2010/wordprocessingShape" mc:Ignorable="w14 w15 w16se wp14">
   <w:body>
     <w:sdt>
       <w:sdtPr>
@@ -10,6 +10,7 @@
           <w:docPartUnique/>
         </w:docPartObj>
       </w:sdtPr>
+      <w:sdtEndPr/>
       <w:sdtContent>
         <w:tbl>
           <w:tblPr>
@@ -101,12 +102,10 @@
                   </w:rPr>
                   <w:alias w:val="Company"/>
                   <w:id w:val="15676123"/>
-                  <w:placeholder>
-                    <w:docPart w:val="B71133E5972847B7B6B116B5F4ADF4CB"/>
-                  </w:placeholder>
                   <w:dataBinding w:prefixMappings="xmlns:ns0='http://schemas.openxmlformats.org/officeDocument/2006/extended-properties'" w:xpath="/ns0:Properties[1]/ns0:Company[1]" w:storeItemID="{6668398D-A668-4E3E-A5EB-62B293D839F1}"/>
                   <w:text/>
                 </w:sdtPr>
+                <w:sdtEndPr/>
                 <w:sdtContent>
                   <w:p>
                     <w:pPr>
@@ -219,7 +218,7 @@
                         </pic:cNvPicPr>
                       </pic:nvPicPr>
                       <pic:blipFill>
-                        <a:blip r:embed="rId6">
+                        <a:blip r:embed="rId7">
                           <a:extLst>
                             <a:ext uri="{28A0092B-C50C-407E-A947-70E740481C1C}">
                               <a14:useLocalDpi xmlns:a14="http://schemas.microsoft.com/office/drawing/2010/main" val="0"/>
@@ -309,6 +308,7 @@
                     <w:dataBinding w:prefixMappings="xmlns:ns0='http://schemas.openxmlformats.org/package/2006/metadata/core-properties' xmlns:ns1='http://purl.org/dc/elements/1.1/'" w:xpath="/ns0:coreProperties[1]/ns1:title[1]" w:storeItemID="{6C3C8BC8-F283-45AE-878A-BAB7291924A1}"/>
                     <w:text/>
                   </w:sdtPr>
+                  <w:sdtEndPr/>
                   <w:sdtContent>
                     <w:r>
                       <w:rPr>
@@ -356,14 +356,25 @@
         <w:p/>
         <w:p/>
         <w:p/>
+        <w:p>
+          <w:pPr>
+            <w:rPr>
+              <w:color w:val="FF0000"/>
+            </w:rPr>
+          </w:pPr>
+          <w:r>
+            <w:rPr>
+              <w:color w:val="FF0000"/>
+            </w:rPr>
+            <w:t>Hãy viết báo cáo theo đúng template đã cung cấp</w:t>
+          </w:r>
+          <w:bookmarkStart w:id="0" w:name="_GoBack"/>
+          <w:bookmarkEnd w:id="0"/>
+        </w:p>
         <w:p/>
         <w:p/>
         <w:p/>
         <w:p/>
-        <w:p>
-          <w:bookmarkStart w:id="0" w:name="_GoBack"/>
-          <w:bookmarkEnd w:id="0"/>
-        </w:p>
         <w:p>
           <w:pPr>
             <w:tabs>
@@ -399,7 +410,7 @@
                         <pic:cNvPicPr/>
                       </pic:nvPicPr>
                       <pic:blipFill>
-                        <a:blip r:embed="rId7" cstate="print">
+                        <a:blip r:embed="rId8" cstate="print">
                           <a:extLst>
                             <a:ext uri="{28A0092B-C50C-407E-A947-70E740481C1C}">
                               <a14:useLocalDpi xmlns:a14="http://schemas.microsoft.com/office/drawing/2010/main" val="0"/>
@@ -2310,14 +2321,9 @@
       </w:pPr>
       <w:bookmarkStart w:id="6" w:name="_Toc75528105"/>
       <w:r>
-        <w:t xml:space="preserve">V.1. Giới thiệu </w:t>
-      </w:r>
-      <w:proofErr w:type="gramStart"/>
-      <w:r>
-        <w:t>chung</w:t>
+        <w:t>V.1. Giới thiệu chung</w:t>
       </w:r>
       <w:bookmarkEnd w:id="6"/>
-      <w:proofErr w:type="gramEnd"/>
     </w:p>
     <w:p>
       <w:pPr>
@@ -2346,7 +2352,6 @@
         </w:rPr>
         <w:tab/>
       </w:r>
-      <w:proofErr w:type="gramStart"/>
       <w:r>
         <w:rPr>
           <w:rFonts w:cs="Times New Roman"/>
@@ -2405,7 +2410,6 @@
         </w:rPr>
         <w:t>.</w:t>
       </w:r>
-      <w:proofErr w:type="gramEnd"/>
     </w:p>
     <w:p>
       <w:pPr>
@@ -2541,24 +2545,17 @@
       </w:pPr>
       <w:bookmarkStart w:id="10" w:name="_Toc75528109"/>
       <w:r>
-        <w:t xml:space="preserve">VI.1. Giới thiệu </w:t>
-      </w:r>
-      <w:proofErr w:type="gramStart"/>
-      <w:r>
-        <w:t>chung</w:t>
+        <w:t>VI.1. Giới thiệu chung</w:t>
       </w:r>
       <w:bookmarkEnd w:id="10"/>
-      <w:proofErr w:type="gramEnd"/>
     </w:p>
     <w:p>
       <w:pPr>
         <w:ind w:firstLine="720"/>
       </w:pPr>
-      <w:proofErr w:type="gramStart"/>
       <w:r>
         <w:t>Chương trình thực tập kéo dài trong vòng 8 tuần bao gồm quá trình đào tạo và thực hiện dự án.</w:t>
       </w:r>
-      <w:proofErr w:type="gramEnd"/>
     </w:p>
     <w:p>
       <w:pPr>
@@ -3534,7 +3531,6 @@
         <w:pStyle w:val="ListParagraph"/>
         <w:ind w:firstLine="720"/>
       </w:pPr>
-      <w:proofErr w:type="gramStart"/>
       <w:r>
         <w:t xml:space="preserve">PBX </w:t>
       </w:r>
@@ -3545,19 +3541,7 @@
         <w:t>là hệ thống tổng đài nội bộ được đặt tại nhà thuê bao</w:t>
       </w:r>
       <w:r>
-        <w:t>.</w:t>
-      </w:r>
-      <w:proofErr w:type="gramEnd"/>
-      <w:r>
-        <w:t xml:space="preserve"> </w:t>
-      </w:r>
-      <w:proofErr w:type="gramStart"/>
-      <w:r>
-        <w:t>PBX là dạng điện thoại nội bộ sở hữu bộ chuyển mạch trung tâm được sử dụng cho hoạt động liên lạc của 1 doanh nghiệp.</w:t>
-      </w:r>
-      <w:proofErr w:type="gramEnd"/>
-      <w:r>
-        <w:t xml:space="preserve"> PBX là hệ thống trung chuyển giữa các đường dây điện thoại bên ngoài của công ty điện thoại tới máy điện thoại nội bộ trong tổng đài PBX</w:t>
+        <w:t>. PBX là dạng điện thoại nội bộ sở hữu bộ chuyển mạch trung tâm được sử dụng cho hoạt động liên lạc của 1 doanh nghiệp. PBX là hệ thống trung chuyển giữa các đường dây điện thoại bên ngoài của công ty điện thoại tới máy điện thoại nội bộ trong tổng đài PBX</w:t>
       </w:r>
     </w:p>
     <w:p>
@@ -3565,11 +3549,9 @@
         <w:pStyle w:val="ListParagraph"/>
         <w:ind w:firstLine="360"/>
       </w:pPr>
-      <w:proofErr w:type="gramStart"/>
       <w:r>
         <w:t>Mục tiêu, PBX chia sẻ nhiều thuê bao nội bộ gọi ra thế giới bên ngoài thông qua một vài đường trung kế.</w:t>
       </w:r>
-      <w:proofErr w:type="gramEnd"/>
     </w:p>
     <w:p>
       <w:pPr>
@@ -3675,13 +3657,8 @@
           <w:sz w:val="32"/>
         </w:rPr>
       </w:pPr>
-      <w:proofErr w:type="gramStart"/>
-      <w:r>
-        <w:t>VoIP là một công nghệ cho phép truyền thoại sử dụng giao thức mạng IP, trên cơ sở hạ tầng sẵn có của mạng Internet hay được hiểu là “truyền giọng nói trên các giao thức của internet”.</w:t>
-      </w:r>
-      <w:proofErr w:type="gramEnd"/>
-      <w:r>
-        <w:t xml:space="preserve"> VoIP sử dụng </w:t>
+      <w:r>
+        <w:t xml:space="preserve">VoIP là một công nghệ cho phép truyền thoại sử dụng giao thức mạng IP, trên cơ sở hạ tầng sẵn có của mạng Internet hay được hiểu là “truyền giọng nói trên các giao thức của internet”. VoIP sử dụng </w:t>
       </w:r>
       <w:r>
         <w:rPr>
@@ -3720,23 +3697,7 @@
           <w:rFonts w:cstheme="minorHAnsi"/>
           <w:i/>
         </w:rPr>
-        <w:t xml:space="preserve">PSTN </w:t>
-      </w:r>
-      <w:proofErr w:type="gramStart"/>
-      <w:r>
-        <w:rPr>
-          <w:rFonts w:cstheme="minorHAnsi"/>
-          <w:i/>
-        </w:rPr>
-        <w:t>( Public</w:t>
-      </w:r>
-      <w:proofErr w:type="gramEnd"/>
-      <w:r>
-        <w:rPr>
-          <w:rFonts w:cstheme="minorHAnsi"/>
-          <w:i/>
-        </w:rPr>
-        <w:t xml:space="preserve"> switched telephone network</w:t>
+        <w:t>PSTN ( Public switched telephone network</w:t>
       </w:r>
       <w:r>
         <w:rPr>
@@ -3751,11 +3712,9 @@
         <w:pStyle w:val="ListParagraph"/>
         <w:ind w:firstLine="720"/>
       </w:pPr>
-      <w:proofErr w:type="gramStart"/>
       <w:r>
         <w:t>VoIP có thể vừa thực hiện mọi loại cuộc gọi như trên mạng điện thoại kênh truyền thống (PSTN) đồng thời truyền dữ liệu trên cơ sở mạng truyền dữ liệu.</w:t>
       </w:r>
-      <w:proofErr w:type="gramEnd"/>
     </w:p>
     <w:p>
       <w:pPr>
@@ -3789,21 +3748,7 @@
         <w:rPr>
           <w:i/>
         </w:rPr>
-        <w:t xml:space="preserve">là điện thoại chuyển mạch công cộng hay mạng điện thoại cố định, để bàn có dây dẫn. PSTN bao gồm đường dây điện thoại, cáp quang, liên kết truyền dẫn vi ba, mạng di </w:t>
-      </w:r>
-      <w:proofErr w:type="gramStart"/>
-      <w:r>
-        <w:rPr>
-          <w:i/>
-        </w:rPr>
-        <w:t>động ,</w:t>
-      </w:r>
-      <w:proofErr w:type="gramEnd"/>
-      <w:r>
-        <w:rPr>
-          <w:i/>
-        </w:rPr>
-        <w:t xml:space="preserve"> vệ tinh thông tin liên lạc và cáp điện thoại dưới biển.</w:t>
+        <w:t>là điện thoại chuyển mạch công cộng hay mạng điện thoại cố định, để bàn có dây dẫn. PSTN bao gồm đường dây điện thoại, cáp quang, liên kết truyền dẫn vi ba, mạng di động , vệ tinh thông tin liên lạc và cáp điện thoại dưới biển.</w:t>
       </w:r>
     </w:p>
     <w:p>
@@ -3828,35 +3773,7 @@
         <w:rPr>
           <w:i/>
         </w:rPr>
-        <w:t>: phương pháp truyền thông tin, dữ liệu tầng Application (tầng ứng dụng), thông qua hệ thống đầu cuối và các nút mạn</w:t>
-      </w:r>
-      <w:proofErr w:type="gramStart"/>
-      <w:r>
-        <w:rPr>
-          <w:i/>
-        </w:rPr>
-        <w:t>,.</w:t>
-      </w:r>
-      <w:proofErr w:type="gramEnd"/>
-      <w:r>
-        <w:rPr>
-          <w:i/>
-        </w:rPr>
-        <w:t xml:space="preserve"> </w:t>
-      </w:r>
-      <w:proofErr w:type="gramStart"/>
-      <w:r>
-        <w:rPr>
-          <w:i/>
-        </w:rPr>
-        <w:t>truyền</w:t>
-      </w:r>
-      <w:proofErr w:type="gramEnd"/>
-      <w:r>
-        <w:rPr>
-          <w:i/>
-        </w:rPr>
-        <w:t xml:space="preserve"> tải trên đường link.</w:t>
+        <w:t>: phương pháp truyền thông tin, dữ liệu tầng Application (tầng ứng dụng), thông qua hệ thống đầu cuối và các nút mạn,. truyền tải trên đường link.</w:t>
       </w:r>
     </w:p>
     <w:tbl>
@@ -5821,80 +5738,44 @@
                 <w:szCs w:val="28"/>
                 <w:shd w:val="clear" w:color="auto" w:fill="FFFFFF"/>
               </w:rPr>
-              <w:t xml:space="preserve">             </w:t>
-            </w:r>
-            <w:proofErr w:type="gramStart"/>
-            <w:r>
+              <w:t>             H263 ,H263p, H264, MPEG4…</w:t>
+            </w:r>
+          </w:p>
+        </w:tc>
+        <w:tc>
+          <w:tcPr>
+            <w:tcW w:w="1895" w:type="dxa"/>
+          </w:tcPr>
+          <w:p>
+            <w:pPr>
+              <w:jc w:val="center"/>
               <w:rPr>
                 <w:rFonts w:cs="Times New Roman"/>
                 <w:szCs w:val="28"/>
+              </w:rPr>
+            </w:pPr>
+            <w:r>
+              <w:rPr>
+                <w:rFonts w:cs="Times New Roman"/>
+                <w:szCs w:val="28"/>
                 <w:shd w:val="clear" w:color="auto" w:fill="FFFFFF"/>
               </w:rPr>
-              <w:t>H263 ,H263p</w:t>
-            </w:r>
-            <w:proofErr w:type="gramEnd"/>
+              <w:t>G.711, GSM, SPEEX, G.722, G.726, ADPCM, G.729 A, H261,</w:t>
+            </w:r>
             <w:r>
               <w:rPr>
                 <w:rFonts w:cs="Times New Roman"/>
                 <w:szCs w:val="28"/>
+              </w:rPr>
+              <w:br/>
+            </w:r>
+            <w:r>
+              <w:rPr>
+                <w:rFonts w:cs="Times New Roman"/>
+                <w:szCs w:val="28"/>
                 <w:shd w:val="clear" w:color="auto" w:fill="FFFFFF"/>
               </w:rPr>
-              <w:t>, H264, MPEG4…</w:t>
-            </w:r>
-          </w:p>
-        </w:tc>
-        <w:tc>
-          <w:tcPr>
-            <w:tcW w:w="1895" w:type="dxa"/>
-          </w:tcPr>
-          <w:p>
-            <w:pPr>
-              <w:jc w:val="center"/>
-              <w:rPr>
-                <w:rFonts w:cs="Times New Roman"/>
-                <w:szCs w:val="28"/>
-              </w:rPr>
-            </w:pPr>
-            <w:r>
-              <w:rPr>
-                <w:rFonts w:cs="Times New Roman"/>
-                <w:szCs w:val="28"/>
-                <w:shd w:val="clear" w:color="auto" w:fill="FFFFFF"/>
-              </w:rPr>
-              <w:t>G.711, GSM, SPEEX, G.722, G.726, ADPCM, G.729 A, H261,</w:t>
-            </w:r>
-            <w:r>
-              <w:rPr>
-                <w:rFonts w:cs="Times New Roman"/>
-                <w:szCs w:val="28"/>
-              </w:rPr>
-              <w:br/>
-            </w:r>
-            <w:r>
-              <w:rPr>
-                <w:rFonts w:cs="Times New Roman"/>
-                <w:szCs w:val="28"/>
-                <w:shd w:val="clear" w:color="auto" w:fill="FFFFFF"/>
-              </w:rPr>
-              <w:t xml:space="preserve">             </w:t>
-            </w:r>
-            <w:proofErr w:type="gramStart"/>
-            <w:r>
-              <w:rPr>
-                <w:rFonts w:cs="Times New Roman"/>
-                <w:szCs w:val="28"/>
-                <w:shd w:val="clear" w:color="auto" w:fill="FFFFFF"/>
-              </w:rPr>
-              <w:t>H263 ,H263p</w:t>
-            </w:r>
-            <w:proofErr w:type="gramEnd"/>
-            <w:r>
-              <w:rPr>
-                <w:rFonts w:cs="Times New Roman"/>
-                <w:szCs w:val="28"/>
-                <w:shd w:val="clear" w:color="auto" w:fill="FFFFFF"/>
-              </w:rPr>
-              <w:t>, H264, MPEG4…</w:t>
+              <w:t>             H263 ,H263p, H264, MPEG4…</w:t>
             </w:r>
           </w:p>
         </w:tc>
@@ -5927,72 +5808,40 @@
                 <w:rFonts w:cstheme="minorHAnsi"/>
                 <w:shd w:val="clear" w:color="auto" w:fill="FFFFFF"/>
               </w:rPr>
-              <w:t xml:space="preserve">             </w:t>
-            </w:r>
-            <w:proofErr w:type="gramStart"/>
+              <w:t>             H263 ,H263p, H264, MPEG4…</w:t>
+            </w:r>
+          </w:p>
+        </w:tc>
+        <w:tc>
+          <w:tcPr>
+            <w:tcW w:w="1895" w:type="dxa"/>
+          </w:tcPr>
+          <w:p>
+            <w:pPr>
+              <w:jc w:val="center"/>
+              <w:rPr>
+                <w:rFonts w:cstheme="minorHAnsi"/>
+              </w:rPr>
+            </w:pPr>
             <w:r>
               <w:rPr>
                 <w:rFonts w:cstheme="minorHAnsi"/>
                 <w:shd w:val="clear" w:color="auto" w:fill="FFFFFF"/>
               </w:rPr>
-              <w:t>H263 ,H263p</w:t>
-            </w:r>
-            <w:proofErr w:type="gramEnd"/>
+              <w:t>G.711, GSM, SPEEX, G.722, G.726, ADPCM, G.729 A, H261,</w:t>
+            </w:r>
+            <w:r>
+              <w:rPr>
+                <w:rFonts w:cstheme="minorHAnsi"/>
+              </w:rPr>
+              <w:br/>
+            </w:r>
             <w:r>
               <w:rPr>
                 <w:rFonts w:cstheme="minorHAnsi"/>
                 <w:shd w:val="clear" w:color="auto" w:fill="FFFFFF"/>
               </w:rPr>
-              <w:t>, H264, MPEG4…</w:t>
-            </w:r>
-          </w:p>
-        </w:tc>
-        <w:tc>
-          <w:tcPr>
-            <w:tcW w:w="1895" w:type="dxa"/>
-          </w:tcPr>
-          <w:p>
-            <w:pPr>
-              <w:jc w:val="center"/>
-              <w:rPr>
-                <w:rFonts w:cstheme="minorHAnsi"/>
-              </w:rPr>
-            </w:pPr>
-            <w:r>
-              <w:rPr>
-                <w:rFonts w:cstheme="minorHAnsi"/>
-                <w:shd w:val="clear" w:color="auto" w:fill="FFFFFF"/>
-              </w:rPr>
-              <w:t>G.711, GSM, SPEEX, G.722, G.726, ADPCM, G.729 A, H261,</w:t>
-            </w:r>
-            <w:r>
-              <w:rPr>
-                <w:rFonts w:cstheme="minorHAnsi"/>
-              </w:rPr>
-              <w:br/>
-            </w:r>
-            <w:r>
-              <w:rPr>
-                <w:rFonts w:cstheme="minorHAnsi"/>
-                <w:shd w:val="clear" w:color="auto" w:fill="FFFFFF"/>
-              </w:rPr>
-              <w:t xml:space="preserve">             </w:t>
-            </w:r>
-            <w:proofErr w:type="gramStart"/>
-            <w:r>
-              <w:rPr>
-                <w:rFonts w:cstheme="minorHAnsi"/>
-                <w:shd w:val="clear" w:color="auto" w:fill="FFFFFF"/>
-              </w:rPr>
-              <w:t>H263 ,H263p</w:t>
-            </w:r>
-            <w:proofErr w:type="gramEnd"/>
-            <w:r>
-              <w:rPr>
-                <w:rFonts w:cstheme="minorHAnsi"/>
-                <w:shd w:val="clear" w:color="auto" w:fill="FFFFFF"/>
-              </w:rPr>
-              <w:t>, H264, MPEG4…</w:t>
+              <w:t>             H263 ,H263p, H264, MPEG4…</w:t>
             </w:r>
           </w:p>
         </w:tc>
@@ -6320,23 +6169,7 @@
                 <w:rFonts w:cs="Times New Roman"/>
                 <w:szCs w:val="28"/>
               </w:rPr>
-              <w:t>Chinese, English, Dutch, French, German, Korean</w:t>
-            </w:r>
-            <w:proofErr w:type="gramStart"/>
-            <w:r>
-              <w:rPr>
-                <w:rFonts w:cs="Times New Roman"/>
-                <w:szCs w:val="28"/>
-              </w:rPr>
-              <w:t>,Italia</w:t>
-            </w:r>
-            <w:proofErr w:type="gramEnd"/>
-            <w:r>
-              <w:rPr>
-                <w:rFonts w:cs="Times New Roman"/>
-                <w:szCs w:val="28"/>
-              </w:rPr>
-              <w:t>,  Thai…</w:t>
+              <w:t>Chinese, English, Dutch, French, German, Korean,Italia,  Thai…</w:t>
             </w:r>
           </w:p>
         </w:tc>
@@ -6474,11 +6307,9 @@
         <w:pStyle w:val="ListParagraph"/>
         <w:ind w:firstLine="720"/>
       </w:pPr>
-      <w:proofErr w:type="gramStart"/>
       <w:r>
         <w:t>Vì lẽ đó chất lượng cuộc gọi trên mạng PSTN bao giờ cũng tốt hơn trên mạng Internet nhưng đổi lại chi phí lại đắt hơn rất nhiều.</w:t>
       </w:r>
-      <w:proofErr w:type="gramEnd"/>
     </w:p>
     <w:p>
       <w:pPr>
@@ -6517,15 +6348,7 @@
         <w:ind w:firstLine="720"/>
       </w:pPr>
       <w:r>
-        <w:t xml:space="preserve">Là kỹ thuật ghép kênh phân chia thời gian, nhiều tín hiệu có thể truyền đồng thời trên một đường truyền, TDM được sử dụng chuyển thoại trong hệ thống mạng </w:t>
-      </w:r>
-      <w:proofErr w:type="gramStart"/>
-      <w:r>
-        <w:t>PSTN .</w:t>
-      </w:r>
-      <w:proofErr w:type="gramEnd"/>
-      <w:r>
-        <w:t xml:space="preserve"> Có hai chuẩn ghép kênh TDM cơ bản là E1 với 30 kênh thoại trên một khung tốc độ 2Mbps và T1 với 24 kênh thoại tốc độ 1.5Mbps.</w:t>
+        <w:t>Là kỹ thuật ghép kênh phân chia thời gian, nhiều tín hiệu có thể truyền đồng thời trên một đường truyền, TDM được sử dụng chuyển thoại trong hệ thống mạng PSTN . Có hai chuẩn ghép kênh TDM cơ bản là E1 với 30 kênh thoại trên một khung tốc độ 2Mbps và T1 với 24 kênh thoại tốc độ 1.5Mbps.</w:t>
       </w:r>
     </w:p>
     <w:p>
@@ -6555,7 +6378,7 @@
                     </pic:cNvPicPr>
                   </pic:nvPicPr>
                   <pic:blipFill>
-                    <a:blip r:embed="rId8">
+                    <a:blip r:embed="rId9">
                       <a:extLst>
                         <a:ext uri="{28A0092B-C50C-407E-A947-70E740481C1C}">
                           <a14:useLocalDpi xmlns:a14="http://schemas.microsoft.com/office/drawing/2010/main" val="0"/>
@@ -6674,16 +6497,11 @@
         <w:pStyle w:val="ListParagraph"/>
         <w:ind w:left="810" w:firstLine="630"/>
       </w:pPr>
-      <w:proofErr w:type="gramStart"/>
       <w:r>
         <w:t>FXO là một thiết bị mạch điện được kết nối với đường line điện thoại thông thường, còn được hiểu là</w:t>
       </w:r>
       <w:r>
-        <w:t xml:space="preserve"> cổng tiếp nhận đường tín hiệu tương tự.</w:t>
-      </w:r>
-      <w:proofErr w:type="gramEnd"/>
-      <w:r>
-        <w:t xml:space="preserve"> Nó là đầu cắm trên điện thoại hay máy fax, hoặc (các) đầu cắm trong hệ thống điện thoại tương tự của bạn</w:t>
+        <w:t xml:space="preserve"> cổng tiếp nhận đường tín hiệu tương tự. Nó là đầu cắm trên điện thoại hay máy fax, hoặc (các) đầu cắm trong hệ thống điện thoại tương tự của bạn</w:t>
       </w:r>
       <w:r>
         <w:t>. FXO là thiết bị đóng vai trò như thiết bị MODEM 56kbps hay máy Fax dùng để kết nối với đường dây điện thoại.</w:t>
@@ -6694,38 +6512,26 @@
         <w:pStyle w:val="ListParagraph"/>
         <w:ind w:left="810" w:firstLine="630"/>
       </w:pPr>
-      <w:proofErr w:type="gramStart"/>
       <w:r>
         <w:t>FXS là thiết bị mạch điện để giao tiếp với máy điện thoại analog thông thường giống thiết bị ATA.</w:t>
       </w:r>
-      <w:proofErr w:type="gramEnd"/>
+      <w:r>
+        <w:t xml:space="preserve"> Nói cách khác, nó chính là ‘phích cắm trên tường’ cung cấp tín hiệu quay số, dòng điện và điện thế chuông.</w:t>
+      </w:r>
+    </w:p>
+    <w:p>
+      <w:pPr>
+        <w:pStyle w:val="ListParagraph"/>
+        <w:ind w:left="810" w:firstLine="630"/>
+      </w:pPr>
+      <w:r>
+        <w:t>Card TDM sử dụng trong hệ thống Asterisk thường tích hợp thiết bị FXO và thiết bị FXS</w:t>
+      </w:r>
       <w:r>
         <w:t xml:space="preserve"> </w:t>
       </w:r>
-      <w:proofErr w:type="gramStart"/>
-      <w:r>
-        <w:t>Nói cách khác, nó chính là ‘phích cắm trên tường’ cung cấp tín hiệu quay số, dòng điện và điện thế chuông.</w:t>
-      </w:r>
-      <w:proofErr w:type="gramEnd"/>
-    </w:p>
-    <w:p>
-      <w:pPr>
-        <w:pStyle w:val="ListParagraph"/>
-        <w:ind w:left="810" w:firstLine="630"/>
-      </w:pPr>
-      <w:r>
-        <w:t>Card TDM sử dụng trong hệ thống Asterisk thường tích hợp thiết bị FXO và thiết bị FXS</w:t>
-      </w:r>
-      <w:r>
-        <w:t xml:space="preserve"> </w:t>
-      </w:r>
-      <w:proofErr w:type="gramStart"/>
-      <w:r>
-        <w:t>( nghĩa</w:t>
-      </w:r>
-      <w:proofErr w:type="gramEnd"/>
-      <w:r>
-        <w:t xml:space="preserve"> là quá trình truyền thông được truyền và nhận đồng thời trong cả hai hướng).</w:t>
+      <w:r>
+        <w:t>( nghĩa là quá trình truyền thông được truyền và nhận đồng thời trong cả hai hướng).</w:t>
       </w:r>
     </w:p>
     <w:p>
@@ -6757,7 +6563,7 @@
                     </pic:cNvPicPr>
                   </pic:nvPicPr>
                   <pic:blipFill>
-                    <a:blip r:embed="rId9">
+                    <a:blip r:embed="rId10">
                       <a:extLst>
                         <a:ext uri="{28A0092B-C50C-407E-A947-70E740481C1C}">
                           <a14:useLocalDpi xmlns:a14="http://schemas.microsoft.com/office/drawing/2010/main" val="0"/>
@@ -6887,7 +6693,7 @@
                     </pic:cNvPicPr>
                   </pic:nvPicPr>
                   <pic:blipFill>
-                    <a:blip r:embed="rId10">
+                    <a:blip r:embed="rId11">
                       <a:extLst>
                         <a:ext uri="{28A0092B-C50C-407E-A947-70E740481C1C}">
                           <a14:useLocalDpi xmlns:a14="http://schemas.microsoft.com/office/drawing/2010/main" val="0"/>
@@ -6991,21 +6797,8 @@
         <w:ind w:left="810" w:firstLine="360"/>
       </w:pPr>
       <w:r>
-        <w:t>Các tín hiệu báo hiệu analog gồm tín hiệu mời quay số, tín hiệu bận</w:t>
-      </w:r>
-      <w:proofErr w:type="gramStart"/>
-      <w:r>
-        <w:t>, rung</w:t>
-      </w:r>
-      <w:proofErr w:type="gramEnd"/>
-      <w:r>
-        <w:t xml:space="preserve"> chuông, trạng thái nhấc máy, gác máy. </w:t>
-      </w:r>
-      <w:proofErr w:type="gramStart"/>
-      <w:r>
-        <w:t>Các loại tín hiệu trên được trao đổi giữa thiết bị FXO và FXS.</w:t>
-      </w:r>
-      <w:proofErr w:type="gramEnd"/>
+        <w:t>Các tín hiệu báo hiệu analog gồm tín hiệu mời quay số, tín hiệu bận, rung chuông, trạng thái nhấc máy, gác máy. Các loại tín hiệu trên được trao đổi giữa thiết bị FXO và FXS.</w:t>
+      </w:r>
     </w:p>
     <w:p>
       <w:pPr>
@@ -7064,11 +6857,9 @@
         <w:pStyle w:val="ListParagraph"/>
         <w:ind w:left="810" w:firstLine="630"/>
       </w:pPr>
-      <w:proofErr w:type="gramStart"/>
       <w:r>
         <w:t>Quá trình trao đổi thông tin về để thiết lập và điều khiển một kết nối hoặc để quản lý mạng.</w:t>
       </w:r>
-      <w:proofErr w:type="gramEnd"/>
     </w:p>
     <w:p>
       <w:pPr>
@@ -7076,15 +6867,7 @@
         <w:ind w:left="810"/>
       </w:pPr>
       <w:r>
-        <w:t xml:space="preserve">SS7 là hệ thống báo hiệu số 7 được phát triển bởi AT&amp;T và ITU là hệ thống báo hiệu chuyển các cuộc gọi giữa các tổng đài trong mạng </w:t>
-      </w:r>
-      <w:proofErr w:type="gramStart"/>
-      <w:r>
-        <w:t>PSTN .</w:t>
-      </w:r>
-      <w:proofErr w:type="gramEnd"/>
-      <w:r>
-        <w:t xml:space="preserve"> Trong hệ thống báo hiệu số 7 tín hiệu chuyển tải trên đường trung kế kết nối giữa hai tổng đài gồm có hai mạch riêng, một cho thoại và một cho báo hiệu, như vậy thoại và báo hiệu có thể chuyển trên hai kênh vật lý khác nhau.</w:t>
+        <w:t>SS7 là hệ thống báo hiệu số 7 được phát triển bởi AT&amp;T và ITU là hệ thống báo hiệu chuyển các cuộc gọi giữa các tổng đài trong mạng PSTN . Trong hệ thống báo hiệu số 7 tín hiệu chuyển tải trên đường trung kế kết nối giữa hai tổng đài gồm có hai mạch riêng, một cho thoại và một cho báo hiệu, như vậy thoại và báo hiệu có thể chuyển trên hai kênh vật lý khác nhau.</w:t>
       </w:r>
     </w:p>
     <w:p>
@@ -7162,26 +6945,15 @@
         <w:pStyle w:val="ListParagraph"/>
         <w:ind w:left="990" w:firstLine="450"/>
       </w:pPr>
-      <w:proofErr w:type="gramStart"/>
-      <w:r>
-        <w:t>RTP là giao thức không chỉ thực hiện chuyển các gói thoại qua Internet mà còn có cả video nữa.</w:t>
-      </w:r>
-      <w:proofErr w:type="gramEnd"/>
-      <w:r>
-        <w:t xml:space="preserve"> </w:t>
-      </w:r>
-      <w:proofErr w:type="gramStart"/>
-      <w:r>
-        <w:t>RTP làm việc chuyển các gói dữ liệu thoại cũng trên hai hướng nhận và phát.</w:t>
-      </w:r>
-      <w:proofErr w:type="gramEnd"/>
+      <w:r>
+        <w:t>RTP là giao thức không chỉ thực hiện chuyển các gói thoại qua Internet mà còn có cả video nữa. RTP làm việc chuyển các gói dữ liệu thoại cũng trên hai hướng nhận và phát.</w:t>
+      </w:r>
     </w:p>
     <w:p>
       <w:pPr>
         <w:pStyle w:val="ListParagraph"/>
         <w:ind w:left="990" w:firstLine="450"/>
       </w:pPr>
-      <w:proofErr w:type="gramStart"/>
       <w:r>
         <w:t>NAT -</w:t>
       </w:r>
@@ -7196,16 +6968,8 @@
         <w:rPr>
           <w:i/>
         </w:rPr>
-        <w:t>giúp địa chỉ mạng cục bộ (Private) truy cập được đến mạng công cộng (Internet).</w:t>
-      </w:r>
-      <w:proofErr w:type="gramEnd"/>
-      <w:r>
-        <w:rPr>
-          <w:i/>
-        </w:rPr>
-        <w:t xml:space="preserve"> NAT là một kỹ thuật cho phép một hoặc nhiều địa chỉ IP nội miền chuyển đổi sang một hoặc nhiều địa chỉ IP ngoại miền</w:t>
-      </w:r>
-      <w:proofErr w:type="gramStart"/>
+        <w:t>giúp địa chỉ mạng cục bộ (Private) truy cập được đến mạng công cộng (Internet). NAT là một kỹ thuật cho phép một hoặc nhiều địa chỉ IP nội miền chuyển đổi sang một hoặc nhiều địa chỉ IP ngoại miền</w:t>
+      </w:r>
       <w:r>
         <w:rPr>
           <w:i/>
@@ -7214,11 +6978,7 @@
         <w:t>.</w:t>
       </w:r>
       <w:r>
-        <w:t>-</w:t>
-      </w:r>
-      <w:proofErr w:type="gramEnd"/>
-      <w:r>
-        <w:t xml:space="preserve">  tín hiệu thoại từ bên ngoài vào bên trong qua giao thức RTP không thực hiện được còn chiều ngược lại thì thực hiện tốt.</w:t>
+        <w:t>-  tín hiệu thoại từ bên ngoài vào bên trong qua giao thức RTP không thực hiện được còn chiều ngược lại thì thực hiện tốt.</w:t>
       </w:r>
     </w:p>
     <w:p>
@@ -7229,25 +6989,12 @@
           <w:color w:val="0070C0"/>
         </w:rPr>
       </w:pPr>
-      <w:proofErr w:type="gramStart"/>
-      <w:r>
-        <w:t>RTP không có dành riêng địa chỉ nguồn và không đảm bảo chất lượng dịch vụ cho những dịch vụ thời gian thực.</w:t>
-      </w:r>
-      <w:proofErr w:type="gramEnd"/>
-      <w:r>
-        <w:t xml:space="preserve"> Dữ liệu chuyển tải được gia tăng bởi giao thức điều khiển (RTCP) cho phép kiểm soát sự phân phát dữ </w:t>
+      <w:r>
+        <w:t xml:space="preserve">RTP không có dành riêng địa chỉ nguồn và không đảm bảo chất lượng dịch vụ cho những dịch vụ thời gian thực. Dữ liệu chuyển tải được gia tăng bởi giao thức điều khiển (RTCP) cho phép kiểm soát sự phân phát dữ </w:t>
       </w:r>
       <w:r>
         <w:lastRenderedPageBreak/>
-        <w:t xml:space="preserve">liệu trong sự linh hoạt cho mạng lưới multicast lớn, và cung cấp sự điều khiển rất nhỏ và nhận dạng </w:t>
-      </w:r>
-      <w:proofErr w:type="gramStart"/>
-      <w:r>
-        <w:t>theo</w:t>
-      </w:r>
-      <w:proofErr w:type="gramEnd"/>
-      <w:r>
-        <w:t xml:space="preserve"> chức năng.</w:t>
+        <w:t>liệu trong sự linh hoạt cho mạng lưới multicast lớn, và cung cấp sự điều khiển rất nhỏ và nhận dạng theo chức năng.</w:t>
       </w:r>
     </w:p>
     <w:p>
@@ -7270,21 +7017,8 @@
         <w:pStyle w:val="ListParagraph"/>
         <w:ind w:left="990" w:firstLine="450"/>
       </w:pPr>
-      <w:proofErr w:type="gramStart"/>
-      <w:r>
-        <w:t>IAX chuyển tải thoại và báo hiệu trên cùng một kênh (in band).</w:t>
-      </w:r>
-      <w:proofErr w:type="gramEnd"/>
-      <w:r>
-        <w:t xml:space="preserve"> </w:t>
-      </w:r>
-      <w:proofErr w:type="gramStart"/>
-      <w:r>
-        <w:t>IAX giải quyết được vấn đề N AT đề cập trên phần giao thức SIP.</w:t>
-      </w:r>
-      <w:proofErr w:type="gramEnd"/>
-      <w:r>
-        <w:t xml:space="preserve"> </w:t>
+      <w:r>
+        <w:t xml:space="preserve">IAX chuyển tải thoại và báo hiệu trên cùng một kênh (in band). IAX giải quyết được vấn đề N AT đề cập trên phần giao thức SIP. </w:t>
       </w:r>
     </w:p>
     <w:p>
@@ -7293,13 +7027,8 @@
         <w:ind w:left="990" w:firstLine="360"/>
       </w:pPr>
       <w:r>
-        <w:t xml:space="preserve">IAX đạt được điều này bằng cách là một giao thức nhị phân chứ không phải là giao thức văn bản đơn giản như SIP. </w:t>
-      </w:r>
-      <w:proofErr w:type="gramStart"/>
-      <w:r>
-        <w:t>Sử dụng nhị phân cho phép IAX nén các lệnh và mã thành kích thước nhỏ nhất có thể.</w:t>
-      </w:r>
-      <w:proofErr w:type="gramEnd"/>
+        <w:t>IAX đạt được điều này bằng cách là một giao thức nhị phân chứ không phải là giao thức văn bản đơn giản như SIP. Sử dụng nhị phân cho phép IAX nén các lệnh và mã thành kích thước nhỏ nhất có thể.</w:t>
+      </w:r>
     </w:p>
     <w:p>
       <w:pPr>
@@ -7424,11 +7153,9 @@
         <w:pStyle w:val="ListParagraph"/>
         <w:ind w:left="1080" w:firstLine="360"/>
       </w:pPr>
-      <w:proofErr w:type="gramStart"/>
       <w:r>
         <w:t>Đây là thiết bị phần cứng kết nối với mạng VoIP giống như máy điện thoại để bàn thông thường nhưng dành cho VoIP, cần phải thực hiện cấu hình trước khi sử dụng.</w:t>
       </w:r>
-      <w:proofErr w:type="gramEnd"/>
     </w:p>
     <w:p>
       <w:pPr>
@@ -7459,7 +7186,7 @@
                     </pic:cNvPicPr>
                   </pic:nvPicPr>
                   <pic:blipFill>
-                    <a:blip r:embed="rId11">
+                    <a:blip r:embed="rId12">
                       <a:extLst>
                         <a:ext uri="{28A0092B-C50C-407E-A947-70E740481C1C}">
                           <a14:useLocalDpi xmlns:a14="http://schemas.microsoft.com/office/drawing/2010/main" val="0"/>
@@ -7560,11 +7287,9 @@
         <w:pStyle w:val="ListParagraph"/>
         <w:ind w:left="1080" w:firstLine="360"/>
       </w:pPr>
-      <w:proofErr w:type="gramStart"/>
       <w:r>
         <w:t>Là một phần mềm được cài trên máy tính thực hiện tất cả các chức năng giống như thiết bị điện thoại VoIP, cần lưu ý khi sử dụng softphone là máy tính phải có card âm thanh, headphone và firewall không bị khóa.</w:t>
       </w:r>
-      <w:proofErr w:type="gramEnd"/>
     </w:p>
     <w:p>
       <w:pPr>
@@ -7595,7 +7320,7 @@
                     </pic:cNvPicPr>
                   </pic:nvPicPr>
                   <pic:blipFill>
-                    <a:blip r:embed="rId12">
+                    <a:blip r:embed="rId13">
                       <a:extLst>
                         <a:ext uri="{28A0092B-C50C-407E-A947-70E740481C1C}">
                           <a14:useLocalDpi xmlns:a14="http://schemas.microsoft.com/office/drawing/2010/main" val="0"/>
@@ -7705,19 +7430,9 @@
         <w:pStyle w:val="ListParagraph"/>
         <w:ind w:left="1080" w:firstLine="360"/>
       </w:pPr>
-      <w:proofErr w:type="gramStart"/>
-      <w:r>
-        <w:t>Gateway này phải có cổng FXO.</w:t>
-      </w:r>
-      <w:proofErr w:type="gramEnd"/>
-      <w:r>
-        <w:t xml:space="preserve"> </w:t>
-      </w:r>
-      <w:proofErr w:type="gramStart"/>
-      <w:r>
-        <w:t>Hầu hết các loại Gateway này giao tiếp PSTN thông qua các line CO thông thường (1 line đơn).</w:t>
-      </w:r>
-      <w:proofErr w:type="gramEnd"/>
+      <w:r>
+        <w:t>Gateway này phải có cổng FXO. Hầu hết các loại Gateway này giao tiếp PSTN thông qua các line CO thông thường (1 line đơn).</w:t>
+      </w:r>
     </w:p>
     <w:p>
       <w:pPr>
@@ -7773,15 +7488,7 @@
         <w:ind w:firstLine="720"/>
       </w:pPr>
       <w:r>
-        <w:t xml:space="preserve">Thuật toán codecs là một tập các quy luật được sử dụng để chuyển đổi các tín hiệu </w:t>
-      </w:r>
-      <w:proofErr w:type="gramStart"/>
-      <w:r>
-        <w:t>thoại  dạng</w:t>
-      </w:r>
-      <w:proofErr w:type="gramEnd"/>
-      <w:r>
-        <w:t xml:space="preserve"> Analog sang tín hiệu số và ngược lại.</w:t>
+        <w:t>Thuật toán codecs là một tập các quy luật được sử dụng để chuyển đổi các tín hiệu thoại  dạng Analog sang tín hiệu số và ngược lại.</w:t>
       </w:r>
     </w:p>
     <w:p>
@@ -7840,9 +7547,16 @@
           <w:szCs w:val="28"/>
           <w:shd w:val="clear" w:color="auto" w:fill="FFFFFF"/>
         </w:rPr>
-        <w:t xml:space="preserve"> sau đó một thiết bị biến đổi từ tín hiệu số sang tín hiệu tuần tự để thể hiện nội dung. Một bộ giải nén âm thanh sẽ biến đổi tín hiệu âm thanh tuần tự sang tín hiệu số để truyền tải. </w:t>
-      </w:r>
-      <w:proofErr w:type="gramStart"/>
+        <w:t xml:space="preserve"> sau đó một thiết bị biến đổi từ tín hiệu số sang tín hiệu tuần tự để thể hiện nội dung. Một bộ giải nén âm thanh sẽ biến đổi tín hiệu âm thanh tuần tự sang tín hiệu số để truyền tải. Một thiết bị nhận sẽ biến đổ tín hiệu số trở lại tín hiệu tuần tự thông qua một bộ giải nén </w:t>
+      </w:r>
+      <w:r>
+        <w:rPr>
+          <w:rFonts w:cs="Times New Roman"/>
+          <w:szCs w:val="28"/>
+          <w:shd w:val="clear" w:color="auto" w:fill="FFFFFF"/>
+        </w:rPr>
+        <w:t>âm thanh</w:t>
+      </w:r>
       <w:r>
         <w:rPr>
           <w:rFonts w:cs="Times New Roman"/>
@@ -7850,26 +7564,8 @@
           <w:szCs w:val="28"/>
           <w:shd w:val="clear" w:color="auto" w:fill="FFFFFF"/>
         </w:rPr>
-        <w:t>Một thiết bị nhận sẽ biến đổ tín hiệu số trở lại tín hiệu tuần tự thông qua một bộ giải nén </w:t>
-      </w:r>
-      <w:r>
-        <w:rPr>
-          <w:rFonts w:cs="Times New Roman"/>
-          <w:szCs w:val="28"/>
-          <w:shd w:val="clear" w:color="auto" w:fill="FFFFFF"/>
-        </w:rPr>
-        <w:t>âm thanh</w:t>
-      </w:r>
-      <w:r>
-        <w:rPr>
-          <w:rFonts w:cs="Times New Roman"/>
-          <w:color w:val="202122"/>
-          <w:szCs w:val="28"/>
-          <w:shd w:val="clear" w:color="auto" w:fill="FFFFFF"/>
-        </w:rPr>
         <w:t> để phát lại nội dung.</w:t>
       </w:r>
-      <w:proofErr w:type="gramEnd"/>
     </w:p>
     <w:p>
       <w:pPr>
@@ -7877,24 +7573,14 @@
         <w:ind w:firstLine="720"/>
       </w:pPr>
       <w:r>
-        <w:t>Có nhiều thuật toán codec để thực hiện chuyển đổi tín hiệu analog sang tín hiệu số dạng nhị phân (0</w:t>
-      </w:r>
-      <w:proofErr w:type="gramStart"/>
-      <w:r>
-        <w:t>,1</w:t>
-      </w:r>
-      <w:proofErr w:type="gramEnd"/>
-      <w:r>
-        <w:t>) như G711, GSM, G729…</w:t>
+        <w:t>Có nhiều thuật toán codec để thực hiện chuyển đổi tín hiệu analog sang tín hiệu số dạng nhị phân (0,1) như G711, GSM, G729…</w:t>
       </w:r>
       <w:r>
         <w:t xml:space="preserve"> </w:t>
       </w:r>
-      <w:proofErr w:type="gramStart"/>
       <w:r>
         <w:t>G729 là thuật toán codec tốt nhất hiện nay trong hệ thống VoIP.</w:t>
       </w:r>
-      <w:proofErr w:type="gramEnd"/>
     </w:p>
     <w:p>
       <w:pPr>
@@ -7974,15 +7660,7 @@
         <w:ind w:firstLine="360"/>
       </w:pPr>
       <w:r>
-        <w:t xml:space="preserve">Khả năng đáp ứng của dịch vụ: tham số này cho biết xác suất sử dụng thành công dịch vụ.), đối với VoIP đó là các yếu ảnh hưởng đến chất lượng tín hiệu thoại </w:t>
-      </w:r>
-      <w:proofErr w:type="gramStart"/>
-      <w:r>
-        <w:t>( độ</w:t>
-      </w:r>
-      <w:proofErr w:type="gramEnd"/>
-      <w:r>
-        <w:t xml:space="preserve"> trễ, độ trượt, độ mất gói, giới hạn băng thông, tiếng vọng).</w:t>
+        <w:t>Khả năng đáp ứng của dịch vụ: tham số này cho biết xác suất sử dụng thành công dịch vụ.), đối với VoIP đó là các yếu ảnh hưởng đến chất lượng tín hiệu thoại ( độ trễ, độ trượt, độ mất gói, giới hạn băng thông, tiếng vọng).</w:t>
       </w:r>
     </w:p>
     <w:p>
@@ -8003,15 +7681,7 @@
         <w:ind w:left="1080" w:firstLine="360"/>
       </w:pPr>
       <w:r>
-        <w:t xml:space="preserve">Trễ được định nghĩa là khoảng thời gian tính từ lúc tín hiệu thoại đi từ miệng người nói tới </w:t>
-      </w:r>
-      <w:proofErr w:type="gramStart"/>
-      <w:r>
-        <w:t>tai</w:t>
-      </w:r>
-      <w:proofErr w:type="gramEnd"/>
-      <w:r>
-        <w:t xml:space="preserve"> người nghe.</w:t>
+        <w:t>Trễ được định nghĩa là khoảng thời gian tính từ lúc tín hiệu thoại đi từ miệng người nói tới tai người nghe.</w:t>
       </w:r>
     </w:p>
     <w:p>
@@ -8020,15 +7690,7 @@
         <w:ind w:left="1080" w:firstLine="360"/>
       </w:pPr>
       <w:r>
-        <w:t xml:space="preserve">Các nguyên nhân gây ra trễ bao </w:t>
-      </w:r>
-      <w:proofErr w:type="gramStart"/>
-      <w:r>
-        <w:t>gồm :</w:t>
-      </w:r>
-      <w:proofErr w:type="gramEnd"/>
-      <w:r>
-        <w:t xml:space="preserve"> Trễ trên mạng lưới, trễ trên bộ mã hóa giải mã, trễ trong quá trình đóng gói, trễ bộ đệm, trễ xử lý tiếng nói…</w:t>
+        <w:t>Các nguyên nhân gây ra trễ bao gồm : Trễ trên mạng lưới, trễ trên bộ mã hóa giải mã, trễ trong quá trình đóng gói, trễ bộ đệm, trễ xử lý tiếng nói…</w:t>
       </w:r>
     </w:p>
     <w:p>
@@ -8144,21 +7806,7 @@
         <w:rPr>
           <w:rFonts w:cs="Times New Roman"/>
         </w:rPr>
-        <w:t xml:space="preserve"> </w:t>
-      </w:r>
-      <w:proofErr w:type="gramStart"/>
-      <w:r>
-        <w:rPr>
-          <w:rFonts w:cs="Times New Roman"/>
-        </w:rPr>
-        <w:t>( mạng</w:t>
-      </w:r>
-      <w:proofErr w:type="gramEnd"/>
-      <w:r>
-        <w:rPr>
-          <w:rFonts w:cs="Times New Roman"/>
-        </w:rPr>
-        <w:t xml:space="preserve"> điện thoại truyền thống )</w:t>
+        <w:t xml:space="preserve"> ( mạng điện thoại truyền thống )</w:t>
       </w:r>
       <w:r>
         <w:rPr>
@@ -8258,25 +7906,7 @@
           <w:szCs w:val="28"/>
           <w:shd w:val="clear" w:color="auto" w:fill="FFFFFF"/>
         </w:rPr>
-        <w:t xml:space="preserve">Asterisk là một bộ công cụ mã nguồn mở cho các ứng dụng thoại và là một server xử lý cuộc gọi đầy đủ chức năng. Asterisk là một nền tảng tích hợp điện thoại </w:t>
-      </w:r>
-      <w:proofErr w:type="gramStart"/>
-      <w:r>
-        <w:rPr>
-          <w:rFonts w:cs="Times New Roman"/>
-          <w:szCs w:val="28"/>
-          <w:shd w:val="clear" w:color="auto" w:fill="FFFFFF"/>
-        </w:rPr>
-        <w:t>vi</w:t>
-      </w:r>
-      <w:proofErr w:type="gramEnd"/>
-      <w:r>
-        <w:rPr>
-          <w:rFonts w:cs="Times New Roman"/>
-          <w:szCs w:val="28"/>
-          <w:shd w:val="clear" w:color="auto" w:fill="FFFFFF"/>
-        </w:rPr>
-        <w:t xml:space="preserve"> tính hoá kiến trúc mở. Nhiều hệ thống Asterisk đã được cài đặt thành công trên khắp thế giới. Công nghệ Asterisk đang phục vụ cho nhiều doanh nghiệp</w:t>
+        <w:t>Asterisk là một bộ công cụ mã nguồn mở cho các ứng dụng thoại và là một server xử lý cuộc gọi đầy đủ chức năng. Asterisk là một nền tảng tích hợp điện thoại vi tính hoá kiến trúc mở. Nhiều hệ thống Asterisk đã được cài đặt thành công trên khắp thế giới. Công nghệ Asterisk đang phục vụ cho nhiều doanh nghiệp</w:t>
       </w:r>
       <w:r>
         <w:rPr>
@@ -8432,27 +8062,7 @@
           <w:i/>
           <w:u w:val="single"/>
         </w:rPr>
-        <w:t xml:space="preserve">Voice mail </w:t>
-      </w:r>
-      <w:proofErr w:type="gramStart"/>
-      <w:r>
-        <w:rPr>
-          <w:rFonts w:cs="Times New Roman"/>
-          <w:b/>
-          <w:i/>
-          <w:u w:val="single"/>
-        </w:rPr>
-        <w:t>( hộp</w:t>
-      </w:r>
-      <w:proofErr w:type="gramEnd"/>
-      <w:r>
-        <w:rPr>
-          <w:rFonts w:cs="Times New Roman"/>
-          <w:b/>
-          <w:i/>
-          <w:u w:val="single"/>
-        </w:rPr>
-        <w:t xml:space="preserve"> thư thoại ):</w:t>
+        <w:t>Voice mail ( hộp thư thoại ):</w:t>
       </w:r>
       <w:r>
         <w:rPr>
@@ -8478,52 +8088,20 @@
           <w:rFonts w:cs="Times New Roman"/>
           <w:shd w:val="clear" w:color="auto" w:fill="FFFFFF"/>
         </w:rPr>
-        <w:t xml:space="preserve">Mỗi khi số điện thoại bận hay ngoài “vùng phủ sóng” thì hệ thống asterisk định hướng trực tiếp các cuộc gọi đến hộp </w:t>
-      </w:r>
-      <w:proofErr w:type="gramStart"/>
+        <w:t>Mỗi khi số điện thoại bận hay ngoài “vùng phủ sóng” thì hệ thống asterisk định hướng trực tiếp các cuộc gọi đến hộp thư thoại tương ứng đã khai báo trước.</w:t>
+      </w:r>
+      <w:r>
+        <w:rPr>
+          <w:rFonts w:cs="Times New Roman"/>
+        </w:rPr>
+        <w:br/>
+      </w:r>
       <w:r>
         <w:rPr>
           <w:rFonts w:cs="Times New Roman"/>
           <w:shd w:val="clear" w:color="auto" w:fill="FFFFFF"/>
         </w:rPr>
-        <w:t>thư</w:t>
-      </w:r>
-      <w:proofErr w:type="gramEnd"/>
-      <w:r>
-        <w:rPr>
-          <w:rFonts w:cs="Times New Roman"/>
-          <w:shd w:val="clear" w:color="auto" w:fill="FFFFFF"/>
-        </w:rPr>
-        <w:t xml:space="preserve"> thoại tương ứng đã khai báo trước.</w:t>
-      </w:r>
-      <w:r>
-        <w:rPr>
-          <w:rFonts w:cs="Times New Roman"/>
-        </w:rPr>
-        <w:br/>
-      </w:r>
-      <w:r>
-        <w:rPr>
-          <w:rFonts w:cs="Times New Roman"/>
-          <w:shd w:val="clear" w:color="auto" w:fill="FFFFFF"/>
-        </w:rPr>
-        <w:t xml:space="preserve">Voicemail cung cấp cho người sử dụng nhiều tính năng lựa chọn </w:t>
-      </w:r>
-      <w:proofErr w:type="gramStart"/>
-      <w:r>
-        <w:rPr>
-          <w:rFonts w:cs="Times New Roman"/>
-          <w:shd w:val="clear" w:color="auto" w:fill="FFFFFF"/>
-        </w:rPr>
-        <w:t>như :</w:t>
-      </w:r>
-      <w:proofErr w:type="gramEnd"/>
-      <w:r>
-        <w:rPr>
-          <w:rFonts w:cs="Times New Roman"/>
-          <w:shd w:val="clear" w:color="auto" w:fill="FFFFFF"/>
-        </w:rPr>
-        <w:t xml:space="preserve"> password xác nhận khi truy cập vào hộp thư thoại, gửi mail báo khi có thông điệp mới.</w:t>
+        <w:t>Voicemail cung cấp cho người sử dụng nhiều tính năng lựa chọn như : password xác nhận khi truy cập vào hộp thư thoại, gửi mail báo khi có thông điệp mới.</w:t>
       </w:r>
     </w:p>
     <w:p>
@@ -8614,23 +8192,7 @@
           <w:rFonts w:cs="Times New Roman"/>
           <w:shd w:val="clear" w:color="auto" w:fill="FFFFFF"/>
         </w:rPr>
-        <w:t xml:space="preserve">Một số trường hợp cần chuyển cuộc gọi </w:t>
-      </w:r>
-      <w:proofErr w:type="gramStart"/>
-      <w:r>
-        <w:rPr>
-          <w:rFonts w:cs="Times New Roman"/>
-          <w:shd w:val="clear" w:color="auto" w:fill="FFFFFF"/>
-        </w:rPr>
-        <w:t>như :</w:t>
-      </w:r>
-      <w:proofErr w:type="gramEnd"/>
-      <w:r>
-        <w:rPr>
-          <w:rFonts w:cs="Times New Roman"/>
-          <w:shd w:val="clear" w:color="auto" w:fill="FFFFFF"/>
-        </w:rPr>
-        <w:t xml:space="preserve"> Chuyển cuộc gọi khi bận, chuyển cuộc gọi khi không trả lời, chuyển cuộc gọi tức thời, chuyển cuộc gọi với thời gian định trước.</w:t>
+        <w:t>Một số trường hợp cần chuyển cuộc gọi như : Chuyển cuộc gọi khi bận, chuyển cuộc gọi khi không trả lời, chuyển cuộc gọi tức thời, chuyển cuộc gọi với thời gian định trước.</w:t>
       </w:r>
     </w:p>
     <w:p>
@@ -8923,11 +8485,9 @@
         <w:pStyle w:val="ListParagraph"/>
         <w:ind w:left="1170"/>
       </w:pPr>
-      <w:proofErr w:type="gramStart"/>
       <w:r>
         <w:t>Điện thoại sử dụng công nghệ analog là những chiếc điện thoại bàn truyền thống nối thẳng dây điện thoại từ các nhà cung cấp dịch vụ.</w:t>
       </w:r>
-      <w:proofErr w:type="gramEnd"/>
     </w:p>
     <w:p>
       <w:pPr>
@@ -9035,21 +8595,7 @@
         <w:rPr>
           <w:szCs w:val="28"/>
         </w:rPr>
-        <w:t>Những tính năng nổi trội của IP phone so với analog phone, như park phone, danh bạ (phone book)</w:t>
-      </w:r>
-      <w:proofErr w:type="gramStart"/>
-      <w:r>
-        <w:rPr>
-          <w:szCs w:val="28"/>
-        </w:rPr>
-        <w:t>,...</w:t>
-      </w:r>
-      <w:proofErr w:type="gramEnd"/>
-      <w:r>
-        <w:rPr>
-          <w:szCs w:val="28"/>
-        </w:rPr>
-        <w:t xml:space="preserve"> Những nhu cầu như phòng họp cho thoại (conference) giúp doanh nghiệp có thể tổ chức họp các chi nhánh trên toàn quốc hay toàn thế giới với số lượng phòng họp lớn thì điện thoại IP là lựa chọn tối ưu.</w:t>
+        <w:t>Những tính năng nổi trội của IP phone so với analog phone, như park phone, danh bạ (phone book),... Những nhu cầu như phòng họp cho thoại (conference) giúp doanh nghiệp có thể tổ chức họp các chi nhánh trên toàn quốc hay toàn thế giới với số lượng phòng họp lớn thì điện thoại IP là lựa chọn tối ưu.</w:t>
       </w:r>
     </w:p>
     <w:p>
@@ -9067,21 +8613,7 @@
         <w:rPr>
           <w:szCs w:val="28"/>
         </w:rPr>
-        <w:t xml:space="preserve">Khi triển khai hệ thống điện thoại IP với 1 tổng đài Asterisk, thì hầu như không bị giới hạn về vật lý, sử dụng </w:t>
-      </w:r>
-      <w:proofErr w:type="gramStart"/>
-      <w:r>
-        <w:rPr>
-          <w:szCs w:val="28"/>
-        </w:rPr>
-        <w:t>chung</w:t>
-      </w:r>
-      <w:proofErr w:type="gramEnd"/>
-      <w:r>
-        <w:rPr>
-          <w:szCs w:val="28"/>
-        </w:rPr>
-        <w:t xml:space="preserve"> node mạng dữ liệu sẵn có (tiết kiệm chi phí cho doanh nghiệp). Khi thay đổi vị trí của điện thoại, không cần đi lại dây hay cấu hình vì tất cả được lưu trên server (tổng đài) và bộ nhớ của điện thoại IP. Điện thoại vẫn sẽ được cấp IP từ DHCP và vẫn giữ nguyên số điện thoại</w:t>
+        <w:t>Khi triển khai hệ thống điện thoại IP với 1 tổng đài Asterisk, thì hầu như không bị giới hạn về vật lý, sử dụng chung node mạng dữ liệu sẵn có (tiết kiệm chi phí cho doanh nghiệp). Khi thay đổi vị trí của điện thoại, không cần đi lại dây hay cấu hình vì tất cả được lưu trên server (tổng đài) và bộ nhớ của điện thoại IP. Điện thoại vẫn sẽ được cấp IP từ DHCP và vẫn giữ nguyên số điện thoại</w:t>
       </w:r>
     </w:p>
     <w:p>
@@ -9113,7 +8645,7 @@
                     <pic:cNvPicPr/>
                   </pic:nvPicPr>
                   <pic:blipFill>
-                    <a:blip r:embed="rId13">
+                    <a:blip r:embed="rId14">
                       <a:extLst>
                         <a:ext uri="{28A0092B-C50C-407E-A947-70E740481C1C}">
                           <a14:useLocalDpi xmlns:a14="http://schemas.microsoft.com/office/drawing/2010/main" val="0"/>
@@ -9218,7 +8750,7 @@
                     <pic:cNvPicPr/>
                   </pic:nvPicPr>
                   <pic:blipFill>
-                    <a:blip r:embed="rId14">
+                    <a:blip r:embed="rId15">
                       <a:extLst>
                         <a:ext uri="{28A0092B-C50C-407E-A947-70E740481C1C}">
                           <a14:useLocalDpi xmlns:a14="http://schemas.microsoft.com/office/drawing/2010/main" val="0"/>
@@ -9333,15 +8865,7 @@
         <w:ind w:left="1245"/>
       </w:pPr>
       <w:r>
-        <w:t xml:space="preserve">Dialplan bao gồm tập hợp các dòng lệnh hay các ứng dụng </w:t>
-      </w:r>
-      <w:proofErr w:type="gramStart"/>
-      <w:r>
-        <w:t>theo</w:t>
-      </w:r>
-      <w:proofErr w:type="gramEnd"/>
-      <w:r>
-        <w:t xml:space="preserve"> một trình tự nào đó mà hệ thống phải thực hiện để đáp ứng nhu cầu chuyển mạch cuộc gọi.</w:t>
+        <w:t>Dialplan bao gồm tập hợp các dòng lệnh hay các ứng dụng theo một trình tự nào đó mà hệ thống phải thực hiện để đáp ứng nhu cầu chuyển mạch cuộc gọi.</w:t>
       </w:r>
     </w:p>
     <w:p>
@@ -9350,33 +8874,12 @@
         <w:ind w:left="1245"/>
       </w:pPr>
       <w:r>
-        <w:t xml:space="preserve">Dialplan là công việc thiết lập cho hoạt động của hệ thống như định hướng các cuộc gọi vào và ra hệ thống, đó là một danh sách các bước hay các lệnh liên tục nhau để thực hiện một tác vụ nào đó mà hệ thống phải thực hiện </w:t>
-      </w:r>
-      <w:proofErr w:type="gramStart"/>
-      <w:r>
-        <w:t>theo</w:t>
-      </w:r>
-      <w:proofErr w:type="gramEnd"/>
-      <w:r>
-        <w:t xml:space="preserve">. </w:t>
-      </w:r>
-      <w:proofErr w:type="gramStart"/>
-      <w:r>
-        <w:t xml:space="preserve">Khác biệt với các hệ thống điện thoại truyền thống </w:t>
+        <w:t xml:space="preserve">Dialplan là công việc thiết lập cho hoạt động của hệ thống như định hướng các cuộc gọi vào và ra hệ thống, đó là một danh sách các bước hay các lệnh liên tục nhau để thực hiện một tác vụ nào đó mà hệ thống phải thực hiện theo. Khác biệt với các hệ thống điện thoại truyền thống </w:t>
       </w:r>
       <w:r>
         <w:lastRenderedPageBreak/>
-        <w:t>tất cả các công việc cấu hình hệ thống đều là từ phía người sử dụng.</w:t>
-      </w:r>
-      <w:proofErr w:type="gramEnd"/>
-      <w:r>
-        <w:t xml:space="preserve"> </w:t>
-      </w:r>
-      <w:proofErr w:type="gramStart"/>
-      <w:r>
-        <w:t>Dialplan được cấu hình qua tập tin extension.conf.</w:t>
-      </w:r>
-      <w:proofErr w:type="gramEnd"/>
+        <w:t>tất cả các công việc cấu hình hệ thống đều là từ phía người sử dụng. Dialplan được cấu hình qua tập tin extension.conf.</w:t>
+      </w:r>
     </w:p>
     <w:p>
       <w:pPr>
@@ -9384,39 +8887,7 @@
         <w:ind w:left="1245"/>
       </w:pPr>
       <w:r>
-        <w:t>Extentions (số nội bộ</w:t>
-      </w:r>
-      <w:proofErr w:type="gramStart"/>
-      <w:r>
-        <w:t>) :</w:t>
-      </w:r>
-      <w:proofErr w:type="gramEnd"/>
-      <w:r>
-        <w:t xml:space="preserve"> số nội bộ là con số mà thuê bao đó cần gọi, là thành phần mà Dialplan thực hiện kích hoạt khi có cuộc gọi vào. </w:t>
-      </w:r>
-      <w:proofErr w:type="gramStart"/>
-      <w:r>
-        <w:t>Số nội bộ chính là hạt nhân để hệ thống xác định cuộc gọi cần thực hiện.</w:t>
-      </w:r>
-      <w:proofErr w:type="gramEnd"/>
-      <w:r>
-        <w:t xml:space="preserve"> Priorities (thứ tự thực hiện</w:t>
-      </w:r>
-      <w:proofErr w:type="gramStart"/>
-      <w:r>
-        <w:t>) :</w:t>
-      </w:r>
-      <w:proofErr w:type="gramEnd"/>
-      <w:r>
-        <w:t xml:space="preserve"> là thứ tự thực hiện các ứng dụng trong Dialplan Applications (các ứng dụng) : đây là phần quan trọng trong Diaplan, gọi thực hiện các ứng dụng cụ thể Contexts ( ngữ cảnh) : là các tình huống xử lý cụ thể mà người dùng đặt ra cho Dialplan xử lý Dialplan được phân chia thành nhiều ngữ cảnh khác nhau như [incoming], [outgoing]… Trong mỗi ngữ cảnh, các dòng lệnh sẽ gọi thực hiện các ứng dụng trên 1 số nội bộ cụ thể và </w:t>
-      </w:r>
-      <w:proofErr w:type="gramStart"/>
-      <w:r>
-        <w:t>theo</w:t>
-      </w:r>
-      <w:proofErr w:type="gramEnd"/>
-      <w:r>
-        <w:t xml:space="preserve"> thứ tựưu tiên được chỉ định trước</w:t>
+        <w:t>Extentions (số nội bộ) : số nội bộ là con số mà thuê bao đó cần gọi, là thành phần mà Dialplan thực hiện kích hoạt khi có cuộc gọi vào. Số nội bộ chính là hạt nhân để hệ thống xác định cuộc gọi cần thực hiện. Priorities (thứ tự thực hiện) : là thứ tự thực hiện các ứng dụng trong Dialplan Applications (các ứng dụng) : đây là phần quan trọng trong Diaplan, gọi thực hiện các ứng dụng cụ thể Contexts ( ngữ cảnh) : là các tình huống xử lý cụ thể mà người dùng đặt ra cho Dialplan xử lý Dialplan được phân chia thành nhiều ngữ cảnh khác nhau như [incoming], [outgoing]… Trong mỗi ngữ cảnh, các dòng lệnh sẽ gọi thực hiện các ứng dụng trên 1 số nội bộ cụ thể và theo thứ tựưu tiên được chỉ định trước</w:t>
       </w:r>
     </w:p>
     <w:p>
@@ -9448,19 +8919,9 @@
         <w:pStyle w:val="ListParagraph"/>
         <w:ind w:left="1170"/>
       </w:pPr>
-      <w:proofErr w:type="gramStart"/>
-      <w:r>
-        <w:t>Ngữ cảnh (context) là thành phần không thể thiếu để tổ chức Dialplan và chúng ta không được đặt tên ngữ cảnh có khoảng trắng.</w:t>
-      </w:r>
-      <w:proofErr w:type="gramEnd"/>
-      <w:r>
-        <w:t xml:space="preserve"> </w:t>
-      </w:r>
-      <w:proofErr w:type="gramStart"/>
-      <w:r>
-        <w:t>Một trong những điều quan trọng nhất của việc sử dụng ngữ cảnh là bắt buộc phải bảo mật.</w:t>
-      </w:r>
-      <w:proofErr w:type="gramEnd"/>
+      <w:r>
+        <w:t>Ngữ cảnh (context) là thành phần không thể thiếu để tổ chức Dialplan và chúng ta không được đặt tên ngữ cảnh có khoảng trắng. Một trong những điều quan trọng nhất của việc sử dụng ngữ cảnh là bắt buộc phải bảo mật.</w:t>
+      </w:r>
     </w:p>
     <w:p>
       <w:pPr>
@@ -9482,19 +8943,11 @@
           <w:numId w:val="21"/>
         </w:numPr>
       </w:pPr>
-      <w:proofErr w:type="gramStart"/>
       <w:r>
         <w:rPr>
           <w:i/>
         </w:rPr>
-        <w:t>static=</w:t>
-      </w:r>
-      <w:proofErr w:type="gramEnd"/>
-      <w:r>
-        <w:rPr>
-          <w:i/>
-        </w:rPr>
-        <w:t>yes|no</w:t>
+        <w:t>static=yes|no</w:t>
       </w:r>
       <w:r>
         <w:t xml:space="preserve"> : hiện tại chỉ có giá trị yes là được sử dụng, nếu static=yes và writeprotect=no thì chúng ta có thể lưu dialplan từ dòng lệnh của Asterisk CLI&gt;save dialplan.  </w:t>
@@ -9508,19 +8961,11 @@
           <w:numId w:val="21"/>
         </w:numPr>
       </w:pPr>
-      <w:proofErr w:type="gramStart"/>
       <w:r>
         <w:rPr>
           <w:i/>
         </w:rPr>
-        <w:t>writeprotect</w:t>
-      </w:r>
-      <w:proofErr w:type="gramEnd"/>
-      <w:r>
-        <w:rPr>
-          <w:i/>
-        </w:rPr>
-        <w:t xml:space="preserve"> = yes|no</w:t>
+        <w:t>writeprotect = yes|no</w:t>
       </w:r>
       <w:r>
         <w:t xml:space="preserve"> : Thiết lập bằng yes để lưu dialplan.</w:t>
@@ -9553,15 +8998,7 @@
         </w:numPr>
       </w:pPr>
       <w:r>
-        <w:t xml:space="preserve">Ngữ cảnh [global]: Ngữ cảnh [globals] là nơi khai báo các biến riêng tư định nghĩa để sử dụng trong các ngữ cảnh xử lý extention ở những phần tiếp </w:t>
-      </w:r>
-      <w:proofErr w:type="gramStart"/>
-      <w:r>
-        <w:t>theo</w:t>
-      </w:r>
-      <w:proofErr w:type="gramEnd"/>
-      <w:r>
-        <w:t>. Các biến không phân biệt chữ hoa và chữ thường nên biến ${MYVAR} và ${mYvaR} là như nhau.</w:t>
+        <w:t>Ngữ cảnh [global]: Ngữ cảnh [globals] là nơi khai báo các biến riêng tư định nghĩa để sử dụng trong các ngữ cảnh xử lý extention ở những phần tiếp theo. Các biến không phân biệt chữ hoa và chữ thường nên biến ${MYVAR} và ${mYvaR} là như nhau.</w:t>
       </w:r>
     </w:p>
     <w:p>
@@ -9594,21 +9031,8 @@
         <w:pStyle w:val="ListParagraph"/>
         <w:ind w:left="1170"/>
       </w:pPr>
-      <w:proofErr w:type="gramStart"/>
-      <w:r>
-        <w:t>${TenBien} TenBien chứa bất kỳ chuỗi số alphanumeric nhưng phải bắt đầu bằng một ký tự số.</w:t>
-      </w:r>
-      <w:proofErr w:type="gramEnd"/>
-      <w:r>
-        <w:t xml:space="preserve"> Biến do người dùng đặt không phân biệt chữ hoa chữ thường ví </w:t>
-      </w:r>
-      <w:proofErr w:type="gramStart"/>
-      <w:r>
-        <w:t>dụ :</w:t>
-      </w:r>
-      <w:proofErr w:type="gramEnd"/>
-      <w:r>
-        <w:t xml:space="preserve"> ${TenBien} và ${TENBIEN} là như nhau, nhưng với các biến do Asterisk đặt phải gọi đúng tên biến vì có phân biệt chữ hoa chữ thường. Ví dụ ${EXTEN} là biến do Asterisk đặt nên không thể gọi ${exten}, nếu gọi như vậy là sai. Có 3 kiểu biến trong hệ thống Asterisk: </w:t>
+      <w:r>
+        <w:t xml:space="preserve">${TenBien} TenBien chứa bất kỳ chuỗi số alphanumeric nhưng phải bắt đầu bằng một ký tự số. Biến do người dùng đặt không phân biệt chữ hoa chữ thường ví dụ : ${TenBien} và ${TENBIEN} là như nhau, nhưng với các biến do Asterisk đặt phải gọi đúng tên biến vì có phân biệt chữ hoa chữ thường. Ví dụ ${EXTEN} là biến do Asterisk đặt nên không thể gọi ${exten}, nếu gọi như vậy là sai. Có 3 kiểu biến trong hệ thống Asterisk: </w:t>
       </w:r>
     </w:p>
     <w:p>
@@ -9620,15 +9044,7 @@
         </w:numPr>
       </w:pPr>
       <w:r>
-        <w:t>Biến toàn cục (global variables</w:t>
-      </w:r>
-      <w:proofErr w:type="gramStart"/>
-      <w:r>
-        <w:t>) :</w:t>
-      </w:r>
-      <w:proofErr w:type="gramEnd"/>
-      <w:r>
-        <w:t xml:space="preserve"> được định nghĩa tại ngữ cảnh [globals] hoặc được khai báo bằng lệnh SetGlobalVar Một khi được định nghĩa, biến có thể được sử dụng bởi bất kỳ kênh nào tại bất kỳ thời điểm nào.</w:t>
+        <w:t>Biến toàn cục (global variables) : được định nghĩa tại ngữ cảnh [globals] hoặc được khai báo bằng lệnh SetGlobalVar Một khi được định nghĩa, biến có thể được sử dụng bởi bất kỳ kênh nào tại bất kỳ thời điểm nào.</w:t>
       </w:r>
     </w:p>
     <w:p>
@@ -9640,15 +9056,7 @@
         </w:numPr>
       </w:pPr>
       <w:r>
-        <w:t>Biến kênh (channel variables</w:t>
-      </w:r>
-      <w:proofErr w:type="gramStart"/>
-      <w:r>
-        <w:t>) :</w:t>
-      </w:r>
-      <w:proofErr w:type="gramEnd"/>
-      <w:r>
-        <w:t xml:space="preserve"> được khai báo bằng lệnh Set, biến kênh chỉ có hiệu lực bên trong kênh khai báo chúng. Một khi kết thúc cuộc gọi biến kênh cũng sẽ không còn tồn tại nữa.</w:t>
+        <w:t>Biến kênh (channel variables) : được khai báo bằng lệnh Set, biến kênh chỉ có hiệu lực bên trong kênh khai báo chúng. Một khi kết thúc cuộc gọi biến kênh cũng sẽ không còn tồn tại nữa.</w:t>
       </w:r>
     </w:p>
     <w:p>
@@ -9660,15 +9068,7 @@
         </w:numPr>
       </w:pPr>
       <w:r>
-        <w:t>Biến môi trường (environment variables</w:t>
-      </w:r>
-      <w:proofErr w:type="gramStart"/>
-      <w:r>
-        <w:t>) :</w:t>
-      </w:r>
-      <w:proofErr w:type="gramEnd"/>
-      <w:r>
-        <w:t xml:space="preserve"> là biến mà Asterisk có thể truy cập biến môi trường của hệđiều hành linux. Để truy cập biến môi trường chúng ta dùng cú pháp : ${ENV(foo)</w:t>
+        <w:t>Biến môi trường (environment variables) : là biến mà Asterisk có thể truy cập biến môi trường của hệđiều hành linux. Để truy cập biến môi trường chúng ta dùng cú pháp : ${ENV(foo)</w:t>
       </w:r>
     </w:p>
     <w:p>
@@ -9690,15 +9090,7 @@
         <w:ind w:left="1080"/>
       </w:pPr>
       <w:r>
-        <w:t>${ANSWEREDTIME</w:t>
-      </w:r>
-      <w:proofErr w:type="gramStart"/>
-      <w:r>
-        <w:t>} :</w:t>
-      </w:r>
-      <w:proofErr w:type="gramEnd"/>
-      <w:r>
-        <w:t xml:space="preserve"> Lưu tổng số thời gian đàm thoại ${CHANNEL}: Kênh hiện tại ${CONTEXT}: Ngữ cảnh hiện tại ${PRIORITY} : Thứ tự hiện tại ${DIALSTATUS} : Trạng thái quay số như bận, không trả lời…</w:t>
+        <w:t>${ANSWEREDTIME} : Lưu tổng số thời gian đàm thoại ${CHANNEL}: Kênh hiện tại ${CONTEXT}: Ngữ cảnh hiện tại ${PRIORITY} : Thứ tự hiện tại ${DIALSTATUS} : Trạng thái quay số như bận, không trả lời…</w:t>
       </w:r>
     </w:p>
     <w:p>
@@ -9745,7 +9137,7 @@
                     <pic:cNvPicPr/>
                   </pic:nvPicPr>
                   <pic:blipFill>
-                    <a:blip r:embed="rId15"/>
+                    <a:blip r:embed="rId16"/>
                     <a:stretch>
                       <a:fillRect/>
                     </a:stretch>
@@ -9846,21 +9238,8 @@
           <w:b/>
         </w:rPr>
       </w:pPr>
-      <w:proofErr w:type="gramStart"/>
-      <w:r>
-        <w:t>Litteral :</w:t>
-      </w:r>
-      <w:proofErr w:type="gramEnd"/>
-      <w:r>
-        <w:t xml:space="preserve"> là cách khai báo thông thường chứa các con số, ký tự, hoặc cả hai. Ví dụ </w:t>
-      </w:r>
-      <w:proofErr w:type="gramStart"/>
-      <w:r>
-        <w:t>như :</w:t>
-      </w:r>
-      <w:proofErr w:type="gramEnd"/>
-      <w:r>
-        <w:t xml:space="preserve"> 8051, x-ten, 8051-SIP.</w:t>
+      <w:r>
+        <w:t>Litteral : là cách khai báo thông thường chứa các con số, ký tự, hoặc cả hai. Ví dụ như : 8051, x-ten, 8051-SIP.</w:t>
       </w:r>
     </w:p>
     <w:p>
@@ -9874,13 +9253,8 @@
           <w:b/>
         </w:rPr>
       </w:pPr>
-      <w:proofErr w:type="gramStart"/>
-      <w:r>
-        <w:t>Predefined :</w:t>
-      </w:r>
-      <w:proofErr w:type="gramEnd"/>
-      <w:r>
-        <w:t xml:space="preserve"> đây là các extention được định nghĩa trước để xử lý các trường hợp có thể xảy ra trong kế hoạch dialplan như máy điện thoại không gắn với mạng, không trả lời, quá thời gian timeout, hay chuyển đến điện thoại viên…</w:t>
+      <w:r>
+        <w:t>Predefined : đây là các extention được định nghĩa trước để xử lý các trường hợp có thể xảy ra trong kế hoạch dialplan như máy điện thoại không gắn với mạng, không trả lời, quá thời gian timeout, hay chuyển đến điện thoại viên…</w:t>
       </w:r>
     </w:p>
     <w:p>
@@ -10045,13 +9419,8 @@
           <w:b/>
         </w:rPr>
       </w:pPr>
-      <w:proofErr w:type="gramStart"/>
-      <w:r>
-        <w:t>Goto(</w:t>
-      </w:r>
-      <w:proofErr w:type="gramEnd"/>
-      <w:r>
-        <w:t>) : Là ứng dụng thực hiện nhảy từ context, extention, priority hiện hành đến context, extention, priority được chỉ định trong ứng dụng goto().</w:t>
+      <w:r>
+        <w:t>Goto() : Là ứng dụng thực hiện nhảy từ context, extention, priority hiện hành đến context, extention, priority được chỉ định trong ứng dụng goto().</w:t>
       </w:r>
     </w:p>
     <w:p>
@@ -10080,13 +9449,8 @@
           <w:b/>
         </w:rPr>
       </w:pPr>
-      <w:proofErr w:type="gramStart"/>
-      <w:r>
-        <w:t>GotoIfTime(</w:t>
-      </w:r>
-      <w:proofErr w:type="gramEnd"/>
-      <w:r>
-        <w:t xml:space="preserve">): giống như Goto() nhưng dựa vào giờ của hệ thống để quyết định có rẽ nhánh hay không. </w:t>
+      <w:r>
+        <w:t xml:space="preserve">GotoIfTime(): giống như Goto() nhưng dựa vào giờ của hệ thống để quyết định có rẽ nhánh hay không. </w:t>
       </w:r>
     </w:p>
     <w:p>
@@ -10100,13 +9464,8 @@
           <w:b/>
         </w:rPr>
       </w:pPr>
-      <w:proofErr w:type="gramStart"/>
-      <w:r>
-        <w:t>Dial(</w:t>
-      </w:r>
-      <w:proofErr w:type="gramEnd"/>
-      <w:r>
-        <w:t xml:space="preserve">) : Ứng dụng thực hiện quay sốđiện thoại. Chẳng hạn khi chúng ta tiếp tục ví dụở trên thì khi chuyển đến các phòng tương ứng, Asterisk sẽ quay số SIP/8051 cho phòng kỹ thuật, iax2/8000 cho phòng Hành Chánh và gọi đến zap/1 cho phòng tiếp thị bán hàng. </w:t>
+      <w:r>
+        <w:t xml:space="preserve">Dial() : Ứng dụng thực hiện quay sốđiện thoại. Chẳng hạn khi chúng ta tiếp tục ví dụở trên thì khi chuyển đến các phòng tương ứng, Asterisk sẽ quay số SIP/8051 cho phòng kỹ thuật, iax2/8000 cho phòng Hành Chánh và gọi đến zap/1 cho phòng tiếp thị bán hàng. </w:t>
       </w:r>
     </w:p>
     <w:p>
@@ -10120,13 +9479,8 @@
           <w:b/>
         </w:rPr>
       </w:pPr>
-      <w:proofErr w:type="gramStart"/>
-      <w:r>
-        <w:t>Answer(</w:t>
-      </w:r>
-      <w:proofErr w:type="gramEnd"/>
-      <w:r>
-        <w:t xml:space="preserve">) : là ứng dụng thực hiện trả lời cuộc gọi, một số tình huống dialplan không cần ứng dụng này nhưng để đúng logic của xử lý cuộc gọi chúng ta nên sử dụng . </w:t>
+      <w:r>
+        <w:t xml:space="preserve">Answer() : là ứng dụng thực hiện trả lời cuộc gọi, một số tình huống dialplan không cần ứng dụng này nhưng để đúng logic của xử lý cuộc gọi chúng ta nên sử dụng . </w:t>
       </w:r>
     </w:p>
     <w:p>
@@ -10140,13 +9494,8 @@
           <w:b/>
         </w:rPr>
       </w:pPr>
-      <w:proofErr w:type="gramStart"/>
-      <w:r>
-        <w:t>Playback(</w:t>
-      </w:r>
-      <w:proofErr w:type="gramEnd"/>
-      <w:r>
-        <w:t xml:space="preserve">) : thực hiện phát ra đoạn tin nhắn thoại với lời chào “helloworld” têntập tin hello-world được đặt tại thư mục /var/lib/asterisk/sounds/ đây là thư mục mặc định để lấy tập tin thoại sử dụng, nhưng nếu chúng ta có một tập tin helloworld đặt tại thư mục khác chúng ta cũng có thể chỉ rõ thư mục để ứng dụng playback() thực hiện ví dụ như playback(thumuc/hello-world) . </w:t>
+      <w:r>
+        <w:t xml:space="preserve">Playback() : thực hiện phát ra đoạn tin nhắn thoại với lời chào “helloworld” têntập tin hello-world được đặt tại thư mục /var/lib/asterisk/sounds/ đây là thư mục mặc định để lấy tập tin thoại sử dụng, nhưng nếu chúng ta có một tập tin helloworld đặt tại thư mục khác chúng ta cũng có thể chỉ rõ thư mục để ứng dụng playback() thực hiện ví dụ như playback(thumuc/hello-world) . </w:t>
       </w:r>
     </w:p>
     <w:p>
@@ -10160,13 +9509,8 @@
           <w:b/>
         </w:rPr>
       </w:pPr>
-      <w:proofErr w:type="gramStart"/>
-      <w:r>
-        <w:t>Hangup(</w:t>
-      </w:r>
-      <w:proofErr w:type="gramEnd"/>
-      <w:r>
-        <w:t xml:space="preserve">) : là ứng dụng thực hiện chức năng kết thúc cuộc gọi, một khi ứng dụng này thực hiện thì xem như kết thúc cuộc gọi hiện hành, các lệnh dialplan sau lời gọi ứng dụng sẽ không được thực hiện . </w:t>
+      <w:r>
+        <w:t xml:space="preserve">Hangup() : là ứng dụng thực hiện chức năng kết thúc cuộc gọi, một khi ứng dụng này thực hiện thì xem như kết thúc cuộc gọi hiện hành, các lệnh dialplan sau lời gọi ứng dụng sẽ không được thực hiện . </w:t>
       </w:r>
     </w:p>
     <w:p>
@@ -10180,13 +9524,8 @@
           <w:b/>
         </w:rPr>
       </w:pPr>
-      <w:proofErr w:type="gramStart"/>
-      <w:r>
-        <w:t>Read(</w:t>
-      </w:r>
-      <w:proofErr w:type="gramEnd"/>
-      <w:r>
-        <w:t xml:space="preserve">) : tiếp nhận dữ liệu nhập vào từ thuê . </w:t>
+      <w:r>
+        <w:t xml:space="preserve">Read() : tiếp nhận dữ liệu nhập vào từ thuê . </w:t>
       </w:r>
     </w:p>
     <w:p>
@@ -10200,13 +9539,8 @@
           <w:b/>
         </w:rPr>
       </w:pPr>
-      <w:proofErr w:type="gramStart"/>
-      <w:r>
-        <w:t>Authenticate(</w:t>
-      </w:r>
-      <w:proofErr w:type="gramEnd"/>
-      <w:r>
-        <w:t xml:space="preserve">): thực hiện xác minh con số thuê bao nhập vào, nếu đúng thì thứ tự(priority) tiếp theo sẽ thực hiện còn ngược lại sẽ kết thúc . </w:t>
+      <w:r>
+        <w:t xml:space="preserve">Authenticate(): thực hiện xác minh con số thuê bao nhập vào, nếu đúng thì thứ tự(priority) tiếp theo sẽ thực hiện còn ngược lại sẽ kết thúc . </w:t>
       </w:r>
     </w:p>
     <w:p>
@@ -10244,8 +9578,8 @@
     <w:p/>
     <w:p/>
     <w:sectPr>
-      <w:headerReference w:type="default" r:id="rId16"/>
-      <w:footerReference w:type="default" r:id="rId17"/>
+      <w:headerReference w:type="default" r:id="rId17"/>
+      <w:footerReference w:type="default" r:id="rId18"/>
       <w:pgSz w:w="12240" w:h="15840"/>
       <w:pgMar w:top="1440" w:right="1440" w:bottom="1440" w:left="1440" w:header="720" w:footer="720" w:gutter="0"/>
       <w:pgNumType w:start="0"/>
@@ -10257,8 +9591,33 @@
 </w:document>
 </file>
 
+<file path=word/endnotes.xml><?xml version="1.0" encoding="utf-8"?>
+<w:endnotes xmlns:wpc="http://schemas.microsoft.com/office/word/2010/wordprocessingCanvas" xmlns:cx="http://schemas.microsoft.com/office/drawing/2014/chartex" xmlns:mc="http://schemas.openxmlformats.org/markup-compatibility/2006" xmlns:o="urn:schemas-microsoft-com:office:office" xmlns:r="http://schemas.openxmlformats.org/officeDocument/2006/relationships" xmlns:m="http://schemas.openxmlformats.org/officeDocument/2006/math" xmlns:v="urn:schemas-microsoft-com:vml" xmlns:wp14="http://schemas.microsoft.com/office/word/2010/wordprocessingDrawing" xmlns:wp="http://schemas.openxmlformats.org/drawingml/2006/wordprocessingDrawing" xmlns:w10="urn:schemas-microsoft-com:office:word" xmlns:w="http://schemas.openxmlformats.org/wordprocessingml/2006/main" xmlns:w14="http://schemas.microsoft.com/office/word/2010/wordml" xmlns:w15="http://schemas.microsoft.com/office/word/2012/wordml" xmlns:w16se="http://schemas.microsoft.com/office/word/2015/wordml/symex" xmlns:wpg="http://schemas.microsoft.com/office/word/2010/wordprocessingGroup" xmlns:wpi="http://schemas.microsoft.com/office/word/2010/wordprocessingInk" xmlns:wne="http://schemas.microsoft.com/office/word/2006/wordml" xmlns:wps="http://schemas.microsoft.com/office/word/2010/wordprocessingShape" mc:Ignorable="w14 w15 w16se wp14">
+  <w:endnote w:type="separator" w:id="-1">
+    <w:p>
+      <w:pPr>
+        <w:spacing w:after="0" w:line="240" w:lineRule="auto"/>
+      </w:pPr>
+      <w:r>
+        <w:separator/>
+      </w:r>
+    </w:p>
+  </w:endnote>
+  <w:endnote w:type="continuationSeparator" w:id="0">
+    <w:p>
+      <w:pPr>
+        <w:spacing w:after="0" w:line="240" w:lineRule="auto"/>
+      </w:pPr>
+      <w:r>
+        <w:continuationSeparator/>
+      </w:r>
+    </w:p>
+  </w:endnote>
+</w:endnotes>
+</file>
+
 <file path=word/footer1.xml><?xml version="1.0" encoding="utf-8"?>
-<w:ftr xmlns:wpc="http://schemas.microsoft.com/office/word/2010/wordprocessingCanvas" xmlns:mc="http://schemas.openxmlformats.org/markup-compatibility/2006" xmlns:o="urn:schemas-microsoft-com:office:office" xmlns:r="http://schemas.openxmlformats.org/officeDocument/2006/relationships" xmlns:m="http://schemas.openxmlformats.org/officeDocument/2006/math" xmlns:v="urn:schemas-microsoft-com:vml" xmlns:wp14="http://schemas.microsoft.com/office/word/2010/wordprocessingDrawing" xmlns:wp="http://schemas.openxmlformats.org/drawingml/2006/wordprocessingDrawing" xmlns:w10="urn:schemas-microsoft-com:office:word" xmlns:w="http://schemas.openxmlformats.org/wordprocessingml/2006/main" xmlns:w14="http://schemas.microsoft.com/office/word/2010/wordml" xmlns:wpg="http://schemas.microsoft.com/office/word/2010/wordprocessingGroup" xmlns:wpi="http://schemas.microsoft.com/office/word/2010/wordprocessingInk" xmlns:wne="http://schemas.microsoft.com/office/word/2006/wordml" xmlns:wps="http://schemas.microsoft.com/office/word/2010/wordprocessingShape" mc:Ignorable="w14 wp14">
+<w:ftr xmlns:wpc="http://schemas.microsoft.com/office/word/2010/wordprocessingCanvas" xmlns:cx="http://schemas.microsoft.com/office/drawing/2014/chartex" xmlns:mc="http://schemas.openxmlformats.org/markup-compatibility/2006" xmlns:o="urn:schemas-microsoft-com:office:office" xmlns:r="http://schemas.openxmlformats.org/officeDocument/2006/relationships" xmlns:m="http://schemas.openxmlformats.org/officeDocument/2006/math" xmlns:v="urn:schemas-microsoft-com:vml" xmlns:wp14="http://schemas.microsoft.com/office/word/2010/wordprocessingDrawing" xmlns:wp="http://schemas.openxmlformats.org/drawingml/2006/wordprocessingDrawing" xmlns:w10="urn:schemas-microsoft-com:office:word" xmlns:w="http://schemas.openxmlformats.org/wordprocessingml/2006/main" xmlns:w14="http://schemas.microsoft.com/office/word/2010/wordml" xmlns:w15="http://schemas.microsoft.com/office/word/2012/wordml" xmlns:w16se="http://schemas.microsoft.com/office/word/2015/wordml/symex" xmlns:wpg="http://schemas.microsoft.com/office/word/2010/wordprocessingGroup" xmlns:wpi="http://schemas.microsoft.com/office/word/2010/wordprocessingInk" xmlns:wne="http://schemas.microsoft.com/office/word/2006/wordml" xmlns:wps="http://schemas.microsoft.com/office/word/2010/wordprocessingShape" mc:Ignorable="w14 w15 w16se wp14">
   <w:sdt>
     <w:sdtPr>
       <w:id w:val="-1011373692"/>
@@ -10335,8 +9694,33 @@
 </w:ftr>
 </file>
 
+<file path=word/footnotes.xml><?xml version="1.0" encoding="utf-8"?>
+<w:footnotes xmlns:wpc="http://schemas.microsoft.com/office/word/2010/wordprocessingCanvas" xmlns:cx="http://schemas.microsoft.com/office/drawing/2014/chartex" xmlns:mc="http://schemas.openxmlformats.org/markup-compatibility/2006" xmlns:o="urn:schemas-microsoft-com:office:office" xmlns:r="http://schemas.openxmlformats.org/officeDocument/2006/relationships" xmlns:m="http://schemas.openxmlformats.org/officeDocument/2006/math" xmlns:v="urn:schemas-microsoft-com:vml" xmlns:wp14="http://schemas.microsoft.com/office/word/2010/wordprocessingDrawing" xmlns:wp="http://schemas.openxmlformats.org/drawingml/2006/wordprocessingDrawing" xmlns:w10="urn:schemas-microsoft-com:office:word" xmlns:w="http://schemas.openxmlformats.org/wordprocessingml/2006/main" xmlns:w14="http://schemas.microsoft.com/office/word/2010/wordml" xmlns:w15="http://schemas.microsoft.com/office/word/2012/wordml" xmlns:w16se="http://schemas.microsoft.com/office/word/2015/wordml/symex" xmlns:wpg="http://schemas.microsoft.com/office/word/2010/wordprocessingGroup" xmlns:wpi="http://schemas.microsoft.com/office/word/2010/wordprocessingInk" xmlns:wne="http://schemas.microsoft.com/office/word/2006/wordml" xmlns:wps="http://schemas.microsoft.com/office/word/2010/wordprocessingShape" mc:Ignorable="w14 w15 w16se wp14">
+  <w:footnote w:type="separator" w:id="-1">
+    <w:p>
+      <w:pPr>
+        <w:spacing w:after="0" w:line="240" w:lineRule="auto"/>
+      </w:pPr>
+      <w:r>
+        <w:separator/>
+      </w:r>
+    </w:p>
+  </w:footnote>
+  <w:footnote w:type="continuationSeparator" w:id="0">
+    <w:p>
+      <w:pPr>
+        <w:spacing w:after="0" w:line="240" w:lineRule="auto"/>
+      </w:pPr>
+      <w:r>
+        <w:continuationSeparator/>
+      </w:r>
+    </w:p>
+  </w:footnote>
+</w:footnotes>
+</file>
+
 <file path=word/header1.xml><?xml version="1.0" encoding="utf-8"?>
-<w:hdr xmlns:wpc="http://schemas.microsoft.com/office/word/2010/wordprocessingCanvas" xmlns:mc="http://schemas.openxmlformats.org/markup-compatibility/2006" xmlns:o="urn:schemas-microsoft-com:office:office" xmlns:r="http://schemas.openxmlformats.org/officeDocument/2006/relationships" xmlns:m="http://schemas.openxmlformats.org/officeDocument/2006/math" xmlns:v="urn:schemas-microsoft-com:vml" xmlns:wp14="http://schemas.microsoft.com/office/word/2010/wordprocessingDrawing" xmlns:wp="http://schemas.openxmlformats.org/drawingml/2006/wordprocessingDrawing" xmlns:w10="urn:schemas-microsoft-com:office:word" xmlns:w="http://schemas.openxmlformats.org/wordprocessingml/2006/main" xmlns:w14="http://schemas.microsoft.com/office/word/2010/wordml" xmlns:wpg="http://schemas.microsoft.com/office/word/2010/wordprocessingGroup" xmlns:wpi="http://schemas.microsoft.com/office/word/2010/wordprocessingInk" xmlns:wne="http://schemas.microsoft.com/office/word/2006/wordml" xmlns:wps="http://schemas.microsoft.com/office/word/2010/wordprocessingShape" mc:Ignorable="w14 wp14">
+<w:hdr xmlns:wpc="http://schemas.microsoft.com/office/word/2010/wordprocessingCanvas" xmlns:cx="http://schemas.microsoft.com/office/drawing/2014/chartex" xmlns:mc="http://schemas.openxmlformats.org/markup-compatibility/2006" xmlns:o="urn:schemas-microsoft-com:office:office" xmlns:r="http://schemas.openxmlformats.org/officeDocument/2006/relationships" xmlns:m="http://schemas.openxmlformats.org/officeDocument/2006/math" xmlns:v="urn:schemas-microsoft-com:vml" xmlns:wp14="http://schemas.microsoft.com/office/word/2010/wordprocessingDrawing" xmlns:wp="http://schemas.openxmlformats.org/drawingml/2006/wordprocessingDrawing" xmlns:w10="urn:schemas-microsoft-com:office:word" xmlns:w="http://schemas.openxmlformats.org/wordprocessingml/2006/main" xmlns:w14="http://schemas.microsoft.com/office/word/2010/wordml" xmlns:w15="http://schemas.microsoft.com/office/word/2012/wordml" xmlns:w16se="http://schemas.microsoft.com/office/word/2015/wordml/symex" xmlns:wpg="http://schemas.microsoft.com/office/word/2010/wordprocessingGroup" xmlns:wpi="http://schemas.microsoft.com/office/word/2010/wordprocessingInk" xmlns:wne="http://schemas.microsoft.com/office/word/2006/wordml" xmlns:wps="http://schemas.microsoft.com/office/word/2010/wordprocessingShape" mc:Ignorable="w14 w15 w16se wp14">
   <w:tbl>
     <w:tblPr>
       <w:tblW w:w="5000" w:type="pct"/>
@@ -10387,19 +9771,7 @@
             <w:rPr>
               <w:color w:val="FFFFFF" w:themeColor="background1"/>
             </w:rPr>
-            <w:t>Phiên b</w:t>
-          </w:r>
-          <w:r>
-            <w:rPr>
-              <w:color w:val="FFFFFF" w:themeColor="background1"/>
-            </w:rPr>
-            <w:t>ả</w:t>
-          </w:r>
-          <w:r>
-            <w:rPr>
-              <w:color w:val="FFFFFF" w:themeColor="background1"/>
-            </w:rPr>
-            <w:t>n 1.2</w:t>
+            <w:t>Phiên bản 1.2</w:t>
           </w:r>
         </w:p>
       </w:tc>
@@ -10476,8 +9848,8 @@
 </file>
 
 <file path=word/numbering.xml><?xml version="1.0" encoding="utf-8"?>
-<w:numbering xmlns:wpc="http://schemas.microsoft.com/office/word/2010/wordprocessingCanvas" xmlns:mc="http://schemas.openxmlformats.org/markup-compatibility/2006" xmlns:o="urn:schemas-microsoft-com:office:office" xmlns:r="http://schemas.openxmlformats.org/officeDocument/2006/relationships" xmlns:m="http://schemas.openxmlformats.org/officeDocument/2006/math" xmlns:v="urn:schemas-microsoft-com:vml" xmlns:wp14="http://schemas.microsoft.com/office/word/2010/wordprocessingDrawing" xmlns:wp="http://schemas.openxmlformats.org/drawingml/2006/wordprocessingDrawing" xmlns:w10="urn:schemas-microsoft-com:office:word" xmlns:w="http://schemas.openxmlformats.org/wordprocessingml/2006/main" xmlns:w14="http://schemas.microsoft.com/office/word/2010/wordml" xmlns:wpg="http://schemas.microsoft.com/office/word/2010/wordprocessingGroup" xmlns:wpi="http://schemas.microsoft.com/office/word/2010/wordprocessingInk" xmlns:wne="http://schemas.microsoft.com/office/word/2006/wordml" xmlns:wps="http://schemas.microsoft.com/office/word/2010/wordprocessingShape" mc:Ignorable="w14 wp14">
-  <w:abstractNum w:abstractNumId="0">
+<w:numbering xmlns:wpc="http://schemas.microsoft.com/office/word/2010/wordprocessingCanvas" xmlns:cx="http://schemas.microsoft.com/office/drawing/2014/chartex" xmlns:mc="http://schemas.openxmlformats.org/markup-compatibility/2006" xmlns:o="urn:schemas-microsoft-com:office:office" xmlns:r="http://schemas.openxmlformats.org/officeDocument/2006/relationships" xmlns:m="http://schemas.openxmlformats.org/officeDocument/2006/math" xmlns:v="urn:schemas-microsoft-com:vml" xmlns:wp14="http://schemas.microsoft.com/office/word/2010/wordprocessingDrawing" xmlns:wp="http://schemas.openxmlformats.org/drawingml/2006/wordprocessingDrawing" xmlns:w10="urn:schemas-microsoft-com:office:word" xmlns:w="http://schemas.openxmlformats.org/wordprocessingml/2006/main" xmlns:w14="http://schemas.microsoft.com/office/word/2010/wordml" xmlns:w15="http://schemas.microsoft.com/office/word/2012/wordml" xmlns:w16se="http://schemas.microsoft.com/office/word/2015/wordml/symex" xmlns:wpg="http://schemas.microsoft.com/office/word/2010/wordprocessingGroup" xmlns:wpi="http://schemas.microsoft.com/office/word/2010/wordprocessingInk" xmlns:wne="http://schemas.microsoft.com/office/word/2006/wordml" xmlns:wps="http://schemas.microsoft.com/office/word/2010/wordprocessingShape" mc:Ignorable="w14 w15 w16se wp14">
+  <w:abstractNum w:abstractNumId="0" w15:restartNumberingAfterBreak="0">
     <w:nsid w:val="013A2D72"/>
     <w:multiLevelType w:val="hybridMultilevel"/>
     <w:tmpl w:val="06A2D782"/>
@@ -10590,7 +9962,7 @@
       </w:rPr>
     </w:lvl>
   </w:abstractNum>
-  <w:abstractNum w:abstractNumId="1">
+  <w:abstractNum w:abstractNumId="1" w15:restartNumberingAfterBreak="0">
     <w:nsid w:val="04835342"/>
     <w:multiLevelType w:val="hybridMultilevel"/>
     <w:tmpl w:val="B72CB6FC"/>
@@ -10703,7 +10075,7 @@
       </w:rPr>
     </w:lvl>
   </w:abstractNum>
-  <w:abstractNum w:abstractNumId="2">
+  <w:abstractNum w:abstractNumId="2" w15:restartNumberingAfterBreak="0">
     <w:nsid w:val="07F874B8"/>
     <w:multiLevelType w:val="multilevel"/>
     <w:tmpl w:val="350C9846"/>
@@ -10824,7 +10196,7 @@
       </w:rPr>
     </w:lvl>
   </w:abstractNum>
-  <w:abstractNum w:abstractNumId="3">
+  <w:abstractNum w:abstractNumId="3" w15:restartNumberingAfterBreak="0">
     <w:nsid w:val="13B538A9"/>
     <w:multiLevelType w:val="multilevel"/>
     <w:tmpl w:val="D2744216"/>
@@ -10973,7 +10345,7 @@
       </w:rPr>
     </w:lvl>
   </w:abstractNum>
-  <w:abstractNum w:abstractNumId="4">
+  <w:abstractNum w:abstractNumId="4" w15:restartNumberingAfterBreak="0">
     <w:nsid w:val="1D1561FD"/>
     <w:multiLevelType w:val="hybridMultilevel"/>
     <w:tmpl w:val="4D3C5504"/>
@@ -11086,7 +10458,7 @@
       </w:rPr>
     </w:lvl>
   </w:abstractNum>
-  <w:abstractNum w:abstractNumId="5">
+  <w:abstractNum w:abstractNumId="5" w15:restartNumberingAfterBreak="0">
     <w:nsid w:val="1F400CE7"/>
     <w:multiLevelType w:val="hybridMultilevel"/>
     <w:tmpl w:val="53765600"/>
@@ -11199,7 +10571,7 @@
       </w:rPr>
     </w:lvl>
   </w:abstractNum>
-  <w:abstractNum w:abstractNumId="6">
+  <w:abstractNum w:abstractNumId="6" w15:restartNumberingAfterBreak="0">
     <w:nsid w:val="239B397C"/>
     <w:multiLevelType w:val="hybridMultilevel"/>
     <w:tmpl w:val="284C422A"/>
@@ -11312,7 +10684,7 @@
       </w:rPr>
     </w:lvl>
   </w:abstractNum>
-  <w:abstractNum w:abstractNumId="7">
+  <w:abstractNum w:abstractNumId="7" w15:restartNumberingAfterBreak="0">
     <w:nsid w:val="239E1553"/>
     <w:multiLevelType w:val="hybridMultilevel"/>
     <w:tmpl w:val="5388DCB8"/>
@@ -11398,7 +10770,7 @@
       </w:pPr>
     </w:lvl>
   </w:abstractNum>
-  <w:abstractNum w:abstractNumId="8">
+  <w:abstractNum w:abstractNumId="8" w15:restartNumberingAfterBreak="0">
     <w:nsid w:val="27EE1C91"/>
     <w:multiLevelType w:val="multilevel"/>
     <w:tmpl w:val="82128350"/>
@@ -11543,7 +10915,7 @@
       </w:rPr>
     </w:lvl>
   </w:abstractNum>
-  <w:abstractNum w:abstractNumId="9">
+  <w:abstractNum w:abstractNumId="9" w15:restartNumberingAfterBreak="0">
     <w:nsid w:val="39FE00F8"/>
     <w:multiLevelType w:val="multilevel"/>
     <w:tmpl w:val="431016D0"/>
@@ -11685,7 +11057,7 @@
       </w:rPr>
     </w:lvl>
   </w:abstractNum>
-  <w:abstractNum w:abstractNumId="10">
+  <w:abstractNum w:abstractNumId="10" w15:restartNumberingAfterBreak="0">
     <w:nsid w:val="3E32388A"/>
     <w:multiLevelType w:val="hybridMultilevel"/>
     <w:tmpl w:val="964C4F1C"/>
@@ -11798,7 +11170,7 @@
       </w:rPr>
     </w:lvl>
   </w:abstractNum>
-  <w:abstractNum w:abstractNumId="11">
+  <w:abstractNum w:abstractNumId="11" w15:restartNumberingAfterBreak="0">
     <w:nsid w:val="400B379E"/>
     <w:multiLevelType w:val="hybridMultilevel"/>
     <w:tmpl w:val="F294A752"/>
@@ -11911,7 +11283,7 @@
       </w:rPr>
     </w:lvl>
   </w:abstractNum>
-  <w:abstractNum w:abstractNumId="12">
+  <w:abstractNum w:abstractNumId="12" w15:restartNumberingAfterBreak="0">
     <w:nsid w:val="44A93DBA"/>
     <w:multiLevelType w:val="hybridMultilevel"/>
     <w:tmpl w:val="92FA11AA"/>
@@ -12024,7 +11396,7 @@
       </w:rPr>
     </w:lvl>
   </w:abstractNum>
-  <w:abstractNum w:abstractNumId="13">
+  <w:abstractNum w:abstractNumId="13" w15:restartNumberingAfterBreak="0">
     <w:nsid w:val="453E20BC"/>
     <w:multiLevelType w:val="hybridMultilevel"/>
     <w:tmpl w:val="205274FA"/>
@@ -12137,7 +11509,7 @@
       </w:rPr>
     </w:lvl>
   </w:abstractNum>
-  <w:abstractNum w:abstractNumId="14">
+  <w:abstractNum w:abstractNumId="14" w15:restartNumberingAfterBreak="0">
     <w:nsid w:val="4ADC21B6"/>
     <w:multiLevelType w:val="multilevel"/>
     <w:tmpl w:val="1B14106E"/>
@@ -12282,7 +11654,7 @@
       </w:rPr>
     </w:lvl>
   </w:abstractNum>
-  <w:abstractNum w:abstractNumId="15">
+  <w:abstractNum w:abstractNumId="15" w15:restartNumberingAfterBreak="0">
     <w:nsid w:val="4DB71EB9"/>
     <w:multiLevelType w:val="hybridMultilevel"/>
     <w:tmpl w:val="95B00F02"/>
@@ -12371,7 +11743,7 @@
       </w:pPr>
     </w:lvl>
   </w:abstractNum>
-  <w:abstractNum w:abstractNumId="16">
+  <w:abstractNum w:abstractNumId="16" w15:restartNumberingAfterBreak="0">
     <w:nsid w:val="526B1E40"/>
     <w:multiLevelType w:val="hybridMultilevel"/>
     <w:tmpl w:val="8806C7F4"/>
@@ -12484,7 +11856,7 @@
       </w:rPr>
     </w:lvl>
   </w:abstractNum>
-  <w:abstractNum w:abstractNumId="17">
+  <w:abstractNum w:abstractNumId="17" w15:restartNumberingAfterBreak="0">
     <w:nsid w:val="54A57E1F"/>
     <w:multiLevelType w:val="hybridMultilevel"/>
     <w:tmpl w:val="B41E8886"/>
@@ -12574,7 +11946,7 @@
       </w:pPr>
     </w:lvl>
   </w:abstractNum>
-  <w:abstractNum w:abstractNumId="18">
+  <w:abstractNum w:abstractNumId="18" w15:restartNumberingAfterBreak="0">
     <w:nsid w:val="566F3B6B"/>
     <w:multiLevelType w:val="multilevel"/>
     <w:tmpl w:val="CF7A301A"/>
@@ -12716,7 +12088,7 @@
       </w:rPr>
     </w:lvl>
   </w:abstractNum>
-  <w:abstractNum w:abstractNumId="19">
+  <w:abstractNum w:abstractNumId="19" w15:restartNumberingAfterBreak="0">
     <w:nsid w:val="58631A18"/>
     <w:multiLevelType w:val="hybridMultilevel"/>
     <w:tmpl w:val="BE4869BA"/>
@@ -12829,7 +12201,7 @@
       </w:rPr>
     </w:lvl>
   </w:abstractNum>
-  <w:abstractNum w:abstractNumId="20">
+  <w:abstractNum w:abstractNumId="20" w15:restartNumberingAfterBreak="0">
     <w:nsid w:val="5D7A6389"/>
     <w:multiLevelType w:val="multilevel"/>
     <w:tmpl w:val="8BAEF85E"/>
@@ -12978,7 +12350,7 @@
       </w:rPr>
     </w:lvl>
   </w:abstractNum>
-  <w:abstractNum w:abstractNumId="21">
+  <w:abstractNum w:abstractNumId="21" w15:restartNumberingAfterBreak="0">
     <w:nsid w:val="685E2B9B"/>
     <w:multiLevelType w:val="hybridMultilevel"/>
     <w:tmpl w:val="232A6C7C"/>
@@ -13091,7 +12463,7 @@
       </w:rPr>
     </w:lvl>
   </w:abstractNum>
-  <w:abstractNum w:abstractNumId="22">
+  <w:abstractNum w:abstractNumId="22" w15:restartNumberingAfterBreak="0">
     <w:nsid w:val="69605B1F"/>
     <w:multiLevelType w:val="hybridMultilevel"/>
     <w:tmpl w:val="EB9ECF70"/>
@@ -13204,7 +12576,7 @@
       </w:rPr>
     </w:lvl>
   </w:abstractNum>
-  <w:abstractNum w:abstractNumId="23">
+  <w:abstractNum w:abstractNumId="23" w15:restartNumberingAfterBreak="0">
     <w:nsid w:val="77746E65"/>
     <w:multiLevelType w:val="hybridMultilevel"/>
     <w:tmpl w:val="EFC0260E"/>
@@ -13317,7 +12689,7 @@
       </w:rPr>
     </w:lvl>
   </w:abstractNum>
-  <w:abstractNum w:abstractNumId="24">
+  <w:abstractNum w:abstractNumId="24" w15:restartNumberingAfterBreak="0">
     <w:nsid w:val="7D504133"/>
     <w:multiLevelType w:val="hybridMultilevel"/>
     <w:tmpl w:val="2FFADBC2"/>
@@ -13430,7 +12802,7 @@
       </w:rPr>
     </w:lvl>
   </w:abstractNum>
-  <w:abstractNum w:abstractNumId="25">
+  <w:abstractNum w:abstractNumId="25" w15:restartNumberingAfterBreak="0">
     <w:nsid w:val="7ECD4AEA"/>
     <w:multiLevelType w:val="hybridMultilevel"/>
     <w:tmpl w:val="65BA17D8"/>
@@ -13543,7 +12915,7 @@
       </w:rPr>
     </w:lvl>
   </w:abstractNum>
-  <w:abstractNum w:abstractNumId="26">
+  <w:abstractNum w:abstractNumId="26" w15:restartNumberingAfterBreak="0">
     <w:nsid w:val="7EE2720D"/>
     <w:multiLevelType w:val="hybridMultilevel"/>
     <w:tmpl w:val="46C44AD0"/>
@@ -13741,7 +13113,7 @@
 </file>
 
 <file path=word/styles.xml><?xml version="1.0" encoding="utf-8"?>
-<w:styles xmlns:mc="http://schemas.openxmlformats.org/markup-compatibility/2006" xmlns:r="http://schemas.openxmlformats.org/officeDocument/2006/relationships" xmlns:w="http://schemas.openxmlformats.org/wordprocessingml/2006/main" xmlns:w14="http://schemas.microsoft.com/office/word/2010/wordml" mc:Ignorable="w14">
+<w:styles xmlns:mc="http://schemas.openxmlformats.org/markup-compatibility/2006" xmlns:r="http://schemas.openxmlformats.org/officeDocument/2006/relationships" xmlns:w="http://schemas.openxmlformats.org/wordprocessingml/2006/main" xmlns:w14="http://schemas.microsoft.com/office/word/2010/wordml" xmlns:w15="http://schemas.microsoft.com/office/word/2012/wordml" xmlns:w16se="http://schemas.microsoft.com/office/word/2015/wordml/symex" mc:Ignorable="w14 w15 w16se">
   <w:docDefaults>
     <w:rPrDefault>
       <w:rPr>
@@ -13757,144 +13129,378 @@
       </w:pPr>
     </w:pPrDefault>
   </w:docDefaults>
-  <w:latentStyles w:defLockedState="0" w:defUIPriority="99" w:defSemiHidden="1" w:defUnhideWhenUsed="1" w:defQFormat="0" w:count="267">
-    <w:lsdException w:name="Normal" w:semiHidden="0" w:uiPriority="0" w:unhideWhenUsed="0" w:qFormat="1"/>
-    <w:lsdException w:name="heading 1" w:semiHidden="0" w:uiPriority="9" w:unhideWhenUsed="0" w:qFormat="1"/>
-    <w:lsdException w:name="heading 2" w:uiPriority="9" w:qFormat="1"/>
-    <w:lsdException w:name="heading 3" w:uiPriority="9" w:qFormat="1"/>
-    <w:lsdException w:name="heading 4" w:uiPriority="9" w:qFormat="1"/>
-    <w:lsdException w:name="heading 5" w:uiPriority="9" w:qFormat="1"/>
-    <w:lsdException w:name="heading 6" w:uiPriority="9" w:qFormat="1"/>
-    <w:lsdException w:name="heading 7" w:uiPriority="9" w:qFormat="1"/>
-    <w:lsdException w:name="heading 8" w:uiPriority="9" w:qFormat="1"/>
-    <w:lsdException w:name="heading 9" w:uiPriority="9" w:qFormat="1"/>
-    <w:lsdException w:name="toc 1" w:uiPriority="39" w:qFormat="1"/>
-    <w:lsdException w:name="toc 2" w:uiPriority="39" w:qFormat="1"/>
-    <w:lsdException w:name="toc 3" w:uiPriority="39"/>
-    <w:lsdException w:name="toc 4" w:uiPriority="39"/>
-    <w:lsdException w:name="toc 5" w:uiPriority="39"/>
-    <w:lsdException w:name="toc 6" w:uiPriority="39"/>
-    <w:lsdException w:name="toc 7" w:uiPriority="39"/>
-    <w:lsdException w:name="toc 8" w:uiPriority="39"/>
-    <w:lsdException w:name="toc 9" w:uiPriority="39"/>
-    <w:lsdException w:name="caption" w:uiPriority="35" w:qFormat="1"/>
-    <w:lsdException w:name="Title" w:semiHidden="0" w:uiPriority="10" w:unhideWhenUsed="0" w:qFormat="1"/>
-    <w:lsdException w:name="Default Paragraph Font" w:uiPriority="1"/>
-    <w:lsdException w:name="Subtitle" w:semiHidden="0" w:uiPriority="11" w:unhideWhenUsed="0" w:qFormat="1"/>
-    <w:lsdException w:name="Strong" w:semiHidden="0" w:uiPriority="22" w:unhideWhenUsed="0" w:qFormat="1"/>
-    <w:lsdException w:name="Emphasis" w:semiHidden="0" w:uiPriority="20" w:unhideWhenUsed="0" w:qFormat="1"/>
-    <w:lsdException w:name="Table Grid" w:semiHidden="0" w:uiPriority="59" w:unhideWhenUsed="0"/>
-    <w:lsdException w:name="Placeholder Text" w:unhideWhenUsed="0"/>
-    <w:lsdException w:name="No Spacing" w:semiHidden="0" w:uiPriority="1" w:unhideWhenUsed="0" w:qFormat="1"/>
-    <w:lsdException w:name="Light Shading" w:semiHidden="0" w:uiPriority="60" w:unhideWhenUsed="0"/>
-    <w:lsdException w:name="Light List" w:semiHidden="0" w:uiPriority="61" w:unhideWhenUsed="0"/>
-    <w:lsdException w:name="Light Grid" w:semiHidden="0" w:uiPriority="62" w:unhideWhenUsed="0"/>
-    <w:lsdException w:name="Medium Shading 1" w:semiHidden="0" w:uiPriority="63" w:unhideWhenUsed="0"/>
-    <w:lsdException w:name="Medium Shading 2" w:semiHidden="0" w:uiPriority="64" w:unhideWhenUsed="0"/>
-    <w:lsdException w:name="Medium List 1" w:semiHidden="0" w:uiPriority="65" w:unhideWhenUsed="0"/>
-    <w:lsdException w:name="Medium List 2" w:semiHidden="0" w:uiPriority="66" w:unhideWhenUsed="0"/>
-    <w:lsdException w:name="Medium Grid 1" w:semiHidden="0" w:uiPriority="67" w:unhideWhenUsed="0"/>
-    <w:lsdException w:name="Medium Grid 2" w:semiHidden="0" w:uiPriority="68" w:unhideWhenUsed="0"/>
-    <w:lsdException w:name="Medium Grid 3" w:semiHidden="0" w:uiPriority="69" w:unhideWhenUsed="0"/>
-    <w:lsdException w:name="Dark List" w:semiHidden="0" w:uiPriority="70" w:unhideWhenUsed="0"/>
-    <w:lsdException w:name="Colorful Shading" w:semiHidden="0" w:uiPriority="71" w:unhideWhenUsed="0"/>
-    <w:lsdException w:name="Colorful List" w:semiHidden="0" w:uiPriority="72" w:unhideWhenUsed="0"/>
-    <w:lsdException w:name="Colorful Grid" w:semiHidden="0" w:uiPriority="73" w:unhideWhenUsed="0"/>
-    <w:lsdException w:name="Light Shading Accent 1" w:semiHidden="0" w:uiPriority="60" w:unhideWhenUsed="0"/>
-    <w:lsdException w:name="Light List Accent 1" w:semiHidden="0" w:uiPriority="61" w:unhideWhenUsed="0"/>
-    <w:lsdException w:name="Light Grid Accent 1" w:semiHidden="0" w:uiPriority="62" w:unhideWhenUsed="0"/>
-    <w:lsdException w:name="Medium Shading 1 Accent 1" w:semiHidden="0" w:uiPriority="63" w:unhideWhenUsed="0"/>
-    <w:lsdException w:name="Medium Shading 2 Accent 1" w:semiHidden="0" w:uiPriority="64" w:unhideWhenUsed="0"/>
-    <w:lsdException w:name="Medium List 1 Accent 1" w:semiHidden="0" w:uiPriority="65" w:unhideWhenUsed="0"/>
-    <w:lsdException w:name="Revision" w:unhideWhenUsed="0"/>
-    <w:lsdException w:name="List Paragraph" w:semiHidden="0" w:uiPriority="34" w:unhideWhenUsed="0" w:qFormat="1"/>
-    <w:lsdException w:name="Quote" w:semiHidden="0" w:uiPriority="29" w:unhideWhenUsed="0" w:qFormat="1"/>
-    <w:lsdException w:name="Intense Quote" w:semiHidden="0" w:uiPriority="30" w:unhideWhenUsed="0" w:qFormat="1"/>
-    <w:lsdException w:name="Medium List 2 Accent 1" w:semiHidden="0" w:uiPriority="66" w:unhideWhenUsed="0"/>
-    <w:lsdException w:name="Medium Grid 1 Accent 1" w:semiHidden="0" w:uiPriority="67" w:unhideWhenUsed="0"/>
-    <w:lsdException w:name="Medium Grid 2 Accent 1" w:semiHidden="0" w:uiPriority="68" w:unhideWhenUsed="0"/>
-    <w:lsdException w:name="Medium Grid 3 Accent 1" w:semiHidden="0" w:uiPriority="69" w:unhideWhenUsed="0"/>
-    <w:lsdException w:name="Dark List Accent 1" w:semiHidden="0" w:uiPriority="70" w:unhideWhenUsed="0"/>
-    <w:lsdException w:name="Colorful Shading Accent 1" w:semiHidden="0" w:uiPriority="71" w:unhideWhenUsed="0"/>
-    <w:lsdException w:name="Colorful List Accent 1" w:semiHidden="0" w:uiPriority="72" w:unhideWhenUsed="0"/>
-    <w:lsdException w:name="Colorful Grid Accent 1" w:semiHidden="0" w:uiPriority="73" w:unhideWhenUsed="0"/>
-    <w:lsdException w:name="Light Shading Accent 2" w:semiHidden="0" w:uiPriority="60" w:unhideWhenUsed="0"/>
-    <w:lsdException w:name="Light List Accent 2" w:semiHidden="0" w:uiPriority="61" w:unhideWhenUsed="0"/>
-    <w:lsdException w:name="Light Grid Accent 2" w:semiHidden="0" w:uiPriority="62" w:unhideWhenUsed="0"/>
-    <w:lsdException w:name="Medium Shading 1 Accent 2" w:semiHidden="0" w:uiPriority="63" w:unhideWhenUsed="0"/>
-    <w:lsdException w:name="Medium Shading 2 Accent 2" w:semiHidden="0" w:uiPriority="64" w:unhideWhenUsed="0"/>
-    <w:lsdException w:name="Medium List 1 Accent 2" w:semiHidden="0" w:uiPriority="65" w:unhideWhenUsed="0"/>
-    <w:lsdException w:name="Medium List 2 Accent 2" w:semiHidden="0" w:uiPriority="66" w:unhideWhenUsed="0"/>
-    <w:lsdException w:name="Medium Grid 1 Accent 2" w:semiHidden="0" w:uiPriority="67" w:unhideWhenUsed="0"/>
-    <w:lsdException w:name="Medium Grid 2 Accent 2" w:semiHidden="0" w:uiPriority="68" w:unhideWhenUsed="0"/>
-    <w:lsdException w:name="Medium Grid 3 Accent 2" w:semiHidden="0" w:uiPriority="69" w:unhideWhenUsed="0"/>
-    <w:lsdException w:name="Dark List Accent 2" w:semiHidden="0" w:uiPriority="70" w:unhideWhenUsed="0"/>
-    <w:lsdException w:name="Colorful Shading Accent 2" w:semiHidden="0" w:uiPriority="71" w:unhideWhenUsed="0"/>
-    <w:lsdException w:name="Colorful List Accent 2" w:semiHidden="0" w:uiPriority="72" w:unhideWhenUsed="0"/>
-    <w:lsdException w:name="Colorful Grid Accent 2" w:semiHidden="0" w:uiPriority="73" w:unhideWhenUsed="0"/>
-    <w:lsdException w:name="Light Shading Accent 3" w:semiHidden="0" w:uiPriority="60" w:unhideWhenUsed="0"/>
-    <w:lsdException w:name="Light List Accent 3" w:semiHidden="0" w:uiPriority="61" w:unhideWhenUsed="0"/>
-    <w:lsdException w:name="Light Grid Accent 3" w:semiHidden="0" w:uiPriority="62" w:unhideWhenUsed="0"/>
-    <w:lsdException w:name="Medium Shading 1 Accent 3" w:semiHidden="0" w:uiPriority="63" w:unhideWhenUsed="0"/>
-    <w:lsdException w:name="Medium Shading 2 Accent 3" w:semiHidden="0" w:uiPriority="64" w:unhideWhenUsed="0"/>
-    <w:lsdException w:name="Medium List 1 Accent 3" w:semiHidden="0" w:uiPriority="65" w:unhideWhenUsed="0"/>
-    <w:lsdException w:name="Medium List 2 Accent 3" w:semiHidden="0" w:uiPriority="66" w:unhideWhenUsed="0"/>
-    <w:lsdException w:name="Medium Grid 1 Accent 3" w:semiHidden="0" w:uiPriority="67" w:unhideWhenUsed="0"/>
-    <w:lsdException w:name="Medium Grid 2 Accent 3" w:semiHidden="0" w:uiPriority="68" w:unhideWhenUsed="0"/>
-    <w:lsdException w:name="Medium Grid 3 Accent 3" w:semiHidden="0" w:uiPriority="69" w:unhideWhenUsed="0"/>
-    <w:lsdException w:name="Dark List Accent 3" w:semiHidden="0" w:uiPriority="70" w:unhideWhenUsed="0"/>
-    <w:lsdException w:name="Colorful Shading Accent 3" w:semiHidden="0" w:uiPriority="71" w:unhideWhenUsed="0"/>
-    <w:lsdException w:name="Colorful List Accent 3" w:semiHidden="0" w:uiPriority="72" w:unhideWhenUsed="0"/>
-    <w:lsdException w:name="Colorful Grid Accent 3" w:semiHidden="0" w:uiPriority="73" w:unhideWhenUsed="0"/>
-    <w:lsdException w:name="Light Shading Accent 4" w:semiHidden="0" w:uiPriority="60" w:unhideWhenUsed="0"/>
-    <w:lsdException w:name="Light List Accent 4" w:semiHidden="0" w:uiPriority="61" w:unhideWhenUsed="0"/>
-    <w:lsdException w:name="Light Grid Accent 4" w:semiHidden="0" w:uiPriority="62" w:unhideWhenUsed="0"/>
-    <w:lsdException w:name="Medium Shading 1 Accent 4" w:semiHidden="0" w:uiPriority="63" w:unhideWhenUsed="0"/>
-    <w:lsdException w:name="Medium Shading 2 Accent 4" w:semiHidden="0" w:uiPriority="64" w:unhideWhenUsed="0"/>
-    <w:lsdException w:name="Medium List 1 Accent 4" w:semiHidden="0" w:uiPriority="65" w:unhideWhenUsed="0"/>
-    <w:lsdException w:name="Medium List 2 Accent 4" w:semiHidden="0" w:uiPriority="66" w:unhideWhenUsed="0"/>
-    <w:lsdException w:name="Medium Grid 1 Accent 4" w:semiHidden="0" w:uiPriority="67" w:unhideWhenUsed="0"/>
-    <w:lsdException w:name="Medium Grid 2 Accent 4" w:semiHidden="0" w:uiPriority="68" w:unhideWhenUsed="0"/>
-    <w:lsdException w:name="Medium Grid 3 Accent 4" w:semiHidden="0" w:uiPriority="69" w:unhideWhenUsed="0"/>
-    <w:lsdException w:name="Dark List Accent 4" w:semiHidden="0" w:uiPriority="70" w:unhideWhenUsed="0"/>
-    <w:lsdException w:name="Colorful Shading Accent 4" w:semiHidden="0" w:uiPriority="71" w:unhideWhenUsed="0"/>
-    <w:lsdException w:name="Colorful List Accent 4" w:semiHidden="0" w:uiPriority="72" w:unhideWhenUsed="0"/>
-    <w:lsdException w:name="Colorful Grid Accent 4" w:semiHidden="0" w:uiPriority="73" w:unhideWhenUsed="0"/>
-    <w:lsdException w:name="Light Shading Accent 5" w:semiHidden="0" w:uiPriority="60" w:unhideWhenUsed="0"/>
-    <w:lsdException w:name="Light List Accent 5" w:semiHidden="0" w:uiPriority="61" w:unhideWhenUsed="0"/>
-    <w:lsdException w:name="Light Grid Accent 5" w:semiHidden="0" w:uiPriority="62" w:unhideWhenUsed="0"/>
-    <w:lsdException w:name="Medium Shading 1 Accent 5" w:semiHidden="0" w:uiPriority="63" w:unhideWhenUsed="0"/>
-    <w:lsdException w:name="Medium Shading 2 Accent 5" w:semiHidden="0" w:uiPriority="64" w:unhideWhenUsed="0"/>
-    <w:lsdException w:name="Medium List 1 Accent 5" w:semiHidden="0" w:uiPriority="65" w:unhideWhenUsed="0"/>
-    <w:lsdException w:name="Medium List 2 Accent 5" w:semiHidden="0" w:uiPriority="66" w:unhideWhenUsed="0"/>
-    <w:lsdException w:name="Medium Grid 1 Accent 5" w:semiHidden="0" w:uiPriority="67" w:unhideWhenUsed="0"/>
-    <w:lsdException w:name="Medium Grid 2 Accent 5" w:semiHidden="0" w:uiPriority="68" w:unhideWhenUsed="0"/>
-    <w:lsdException w:name="Medium Grid 3 Accent 5" w:semiHidden="0" w:uiPriority="69" w:unhideWhenUsed="0"/>
-    <w:lsdException w:name="Dark List Accent 5" w:semiHidden="0" w:uiPriority="70" w:unhideWhenUsed="0"/>
-    <w:lsdException w:name="Colorful Shading Accent 5" w:semiHidden="0" w:uiPriority="71" w:unhideWhenUsed="0"/>
-    <w:lsdException w:name="Colorful List Accent 5" w:semiHidden="0" w:uiPriority="72" w:unhideWhenUsed="0"/>
-    <w:lsdException w:name="Colorful Grid Accent 5" w:semiHidden="0" w:uiPriority="73" w:unhideWhenUsed="0"/>
-    <w:lsdException w:name="Light Shading Accent 6" w:semiHidden="0" w:uiPriority="60" w:unhideWhenUsed="0"/>
-    <w:lsdException w:name="Light List Accent 6" w:semiHidden="0" w:uiPriority="61" w:unhideWhenUsed="0"/>
-    <w:lsdException w:name="Light Grid Accent 6" w:semiHidden="0" w:uiPriority="62" w:unhideWhenUsed="0"/>
-    <w:lsdException w:name="Medium Shading 1 Accent 6" w:semiHidden="0" w:uiPriority="63" w:unhideWhenUsed="0"/>
-    <w:lsdException w:name="Medium Shading 2 Accent 6" w:semiHidden="0" w:uiPriority="64" w:unhideWhenUsed="0"/>
-    <w:lsdException w:name="Medium List 1 Accent 6" w:semiHidden="0" w:uiPriority="65" w:unhideWhenUsed="0"/>
-    <w:lsdException w:name="Medium List 2 Accent 6" w:semiHidden="0" w:uiPriority="66" w:unhideWhenUsed="0"/>
-    <w:lsdException w:name="Medium Grid 1 Accent 6" w:semiHidden="0" w:uiPriority="67" w:unhideWhenUsed="0"/>
-    <w:lsdException w:name="Medium Grid 2 Accent 6" w:semiHidden="0" w:uiPriority="68" w:unhideWhenUsed="0"/>
-    <w:lsdException w:name="Medium Grid 3 Accent 6" w:semiHidden="0" w:uiPriority="69" w:unhideWhenUsed="0"/>
-    <w:lsdException w:name="Dark List Accent 6" w:semiHidden="0" w:uiPriority="70" w:unhideWhenUsed="0"/>
-    <w:lsdException w:name="Colorful Shading Accent 6" w:semiHidden="0" w:uiPriority="71" w:unhideWhenUsed="0"/>
-    <w:lsdException w:name="Colorful List Accent 6" w:semiHidden="0" w:uiPriority="72" w:unhideWhenUsed="0"/>
-    <w:lsdException w:name="Colorful Grid Accent 6" w:semiHidden="0" w:uiPriority="73" w:unhideWhenUsed="0"/>
-    <w:lsdException w:name="Subtle Emphasis" w:semiHidden="0" w:uiPriority="19" w:unhideWhenUsed="0" w:qFormat="1"/>
-    <w:lsdException w:name="Intense Emphasis" w:semiHidden="0" w:uiPriority="21" w:unhideWhenUsed="0" w:qFormat="1"/>
-    <w:lsdException w:name="Subtle Reference" w:semiHidden="0" w:uiPriority="31" w:unhideWhenUsed="0" w:qFormat="1"/>
-    <w:lsdException w:name="Intense Reference" w:semiHidden="0" w:uiPriority="32" w:unhideWhenUsed="0" w:qFormat="1"/>
-    <w:lsdException w:name="Book Title" w:semiHidden="0" w:uiPriority="33" w:unhideWhenUsed="0" w:qFormat="1"/>
-    <w:lsdException w:name="Bibliography" w:uiPriority="37"/>
-    <w:lsdException w:name="TOC Heading" w:uiPriority="39" w:qFormat="1"/>
+  <w:latentStyles w:defLockedState="0" w:defUIPriority="99" w:defSemiHidden="0" w:defUnhideWhenUsed="0" w:defQFormat="0" w:count="371">
+    <w:lsdException w:name="Normal" w:uiPriority="0" w:qFormat="1"/>
+    <w:lsdException w:name="heading 1" w:uiPriority="9" w:qFormat="1"/>
+    <w:lsdException w:name="heading 2" w:semiHidden="1" w:uiPriority="9" w:unhideWhenUsed="1" w:qFormat="1"/>
+    <w:lsdException w:name="heading 3" w:semiHidden="1" w:uiPriority="9" w:unhideWhenUsed="1" w:qFormat="1"/>
+    <w:lsdException w:name="heading 4" w:semiHidden="1" w:uiPriority="9" w:unhideWhenUsed="1" w:qFormat="1"/>
+    <w:lsdException w:name="heading 5" w:semiHidden="1" w:uiPriority="9" w:unhideWhenUsed="1" w:qFormat="1"/>
+    <w:lsdException w:name="heading 6" w:semiHidden="1" w:uiPriority="9" w:unhideWhenUsed="1" w:qFormat="1"/>
+    <w:lsdException w:name="heading 7" w:semiHidden="1" w:uiPriority="9" w:unhideWhenUsed="1" w:qFormat="1"/>
+    <w:lsdException w:name="heading 8" w:semiHidden="1" w:uiPriority="9" w:unhideWhenUsed="1" w:qFormat="1"/>
+    <w:lsdException w:name="heading 9" w:semiHidden="1" w:uiPriority="9" w:unhideWhenUsed="1" w:qFormat="1"/>
+    <w:lsdException w:name="index 1" w:semiHidden="1" w:unhideWhenUsed="1"/>
+    <w:lsdException w:name="index 2" w:semiHidden="1" w:unhideWhenUsed="1"/>
+    <w:lsdException w:name="index 3" w:semiHidden="1" w:unhideWhenUsed="1"/>
+    <w:lsdException w:name="index 4" w:semiHidden="1" w:unhideWhenUsed="1"/>
+    <w:lsdException w:name="index 5" w:semiHidden="1" w:unhideWhenUsed="1"/>
+    <w:lsdException w:name="index 6" w:semiHidden="1" w:unhideWhenUsed="1"/>
+    <w:lsdException w:name="index 7" w:semiHidden="1" w:unhideWhenUsed="1"/>
+    <w:lsdException w:name="index 8" w:semiHidden="1" w:unhideWhenUsed="1"/>
+    <w:lsdException w:name="index 9" w:semiHidden="1" w:unhideWhenUsed="1"/>
+    <w:lsdException w:name="toc 1" w:semiHidden="1" w:uiPriority="39" w:unhideWhenUsed="1" w:qFormat="1"/>
+    <w:lsdException w:name="toc 2" w:semiHidden="1" w:uiPriority="39" w:unhideWhenUsed="1" w:qFormat="1"/>
+    <w:lsdException w:name="toc 3" w:semiHidden="1" w:uiPriority="39" w:unhideWhenUsed="1"/>
+    <w:lsdException w:name="toc 4" w:semiHidden="1" w:uiPriority="39" w:unhideWhenUsed="1"/>
+    <w:lsdException w:name="toc 5" w:semiHidden="1" w:uiPriority="39" w:unhideWhenUsed="1"/>
+    <w:lsdException w:name="toc 6" w:semiHidden="1" w:uiPriority="39" w:unhideWhenUsed="1"/>
+    <w:lsdException w:name="toc 7" w:semiHidden="1" w:uiPriority="39" w:unhideWhenUsed="1"/>
+    <w:lsdException w:name="toc 8" w:semiHidden="1" w:uiPriority="39" w:unhideWhenUsed="1"/>
+    <w:lsdException w:name="toc 9" w:semiHidden="1" w:uiPriority="39" w:unhideWhenUsed="1"/>
+    <w:lsdException w:name="Normal Indent" w:semiHidden="1" w:unhideWhenUsed="1"/>
+    <w:lsdException w:name="footnote text" w:semiHidden="1" w:unhideWhenUsed="1"/>
+    <w:lsdException w:name="annotation text" w:semiHidden="1" w:unhideWhenUsed="1"/>
+    <w:lsdException w:name="header" w:semiHidden="1" w:unhideWhenUsed="1"/>
+    <w:lsdException w:name="footer" w:semiHidden="1" w:unhideWhenUsed="1"/>
+    <w:lsdException w:name="index heading" w:semiHidden="1" w:unhideWhenUsed="1"/>
+    <w:lsdException w:name="caption" w:semiHidden="1" w:uiPriority="35" w:unhideWhenUsed="1" w:qFormat="1"/>
+    <w:lsdException w:name="table of figures" w:semiHidden="1" w:unhideWhenUsed="1"/>
+    <w:lsdException w:name="envelope address" w:semiHidden="1" w:unhideWhenUsed="1"/>
+    <w:lsdException w:name="envelope return" w:semiHidden="1" w:unhideWhenUsed="1"/>
+    <w:lsdException w:name="footnote reference" w:semiHidden="1" w:unhideWhenUsed="1"/>
+    <w:lsdException w:name="annotation reference" w:semiHidden="1" w:unhideWhenUsed="1"/>
+    <w:lsdException w:name="line number" w:semiHidden="1" w:unhideWhenUsed="1"/>
+    <w:lsdException w:name="page number" w:semiHidden="1" w:unhideWhenUsed="1"/>
+    <w:lsdException w:name="endnote reference" w:semiHidden="1" w:unhideWhenUsed="1"/>
+    <w:lsdException w:name="endnote text" w:semiHidden="1" w:unhideWhenUsed="1"/>
+    <w:lsdException w:name="table of authorities" w:semiHidden="1" w:unhideWhenUsed="1"/>
+    <w:lsdException w:name="macro" w:semiHidden="1" w:unhideWhenUsed="1"/>
+    <w:lsdException w:name="toa heading" w:semiHidden="1" w:unhideWhenUsed="1"/>
+    <w:lsdException w:name="List" w:semiHidden="1" w:unhideWhenUsed="1"/>
+    <w:lsdException w:name="List Bullet" w:semiHidden="1" w:unhideWhenUsed="1"/>
+    <w:lsdException w:name="List Number" w:semiHidden="1" w:unhideWhenUsed="1"/>
+    <w:lsdException w:name="List 2" w:semiHidden="1" w:unhideWhenUsed="1"/>
+    <w:lsdException w:name="List 3" w:semiHidden="1" w:unhideWhenUsed="1"/>
+    <w:lsdException w:name="List 4" w:semiHidden="1" w:unhideWhenUsed="1"/>
+    <w:lsdException w:name="List 5" w:semiHidden="1" w:unhideWhenUsed="1"/>
+    <w:lsdException w:name="List Bullet 2" w:semiHidden="1" w:unhideWhenUsed="1"/>
+    <w:lsdException w:name="List Bullet 3" w:semiHidden="1" w:unhideWhenUsed="1"/>
+    <w:lsdException w:name="List Bullet 4" w:semiHidden="1" w:unhideWhenUsed="1"/>
+    <w:lsdException w:name="List Bullet 5" w:semiHidden="1" w:unhideWhenUsed="1"/>
+    <w:lsdException w:name="List Number 2" w:semiHidden="1" w:unhideWhenUsed="1"/>
+    <w:lsdException w:name="List Number 3" w:semiHidden="1" w:unhideWhenUsed="1"/>
+    <w:lsdException w:name="List Number 4" w:semiHidden="1" w:unhideWhenUsed="1"/>
+    <w:lsdException w:name="List Number 5" w:semiHidden="1" w:unhideWhenUsed="1"/>
+    <w:lsdException w:name="Title" w:uiPriority="10" w:qFormat="1"/>
+    <w:lsdException w:name="Closing" w:semiHidden="1" w:unhideWhenUsed="1"/>
+    <w:lsdException w:name="Signature" w:semiHidden="1" w:unhideWhenUsed="1"/>
+    <w:lsdException w:name="Default Paragraph Font" w:semiHidden="1" w:uiPriority="1" w:unhideWhenUsed="1"/>
+    <w:lsdException w:name="Body Text" w:semiHidden="1" w:unhideWhenUsed="1"/>
+    <w:lsdException w:name="Body Text Indent" w:semiHidden="1" w:unhideWhenUsed="1"/>
+    <w:lsdException w:name="List Continue" w:semiHidden="1" w:unhideWhenUsed="1"/>
+    <w:lsdException w:name="List Continue 2" w:semiHidden="1" w:unhideWhenUsed="1"/>
+    <w:lsdException w:name="List Continue 3" w:semiHidden="1" w:unhideWhenUsed="1"/>
+    <w:lsdException w:name="List Continue 4" w:semiHidden="1" w:unhideWhenUsed="1"/>
+    <w:lsdException w:name="List Continue 5" w:semiHidden="1" w:unhideWhenUsed="1"/>
+    <w:lsdException w:name="Message Header" w:semiHidden="1" w:unhideWhenUsed="1"/>
+    <w:lsdException w:name="Subtitle" w:uiPriority="11" w:qFormat="1"/>
+    <w:lsdException w:name="Salutation" w:semiHidden="1" w:unhideWhenUsed="1"/>
+    <w:lsdException w:name="Date" w:semiHidden="1" w:unhideWhenUsed="1"/>
+    <w:lsdException w:name="Body Text First Indent" w:semiHidden="1" w:unhideWhenUsed="1"/>
+    <w:lsdException w:name="Body Text First Indent 2" w:semiHidden="1" w:unhideWhenUsed="1"/>
+    <w:lsdException w:name="Note Heading" w:semiHidden="1" w:unhideWhenUsed="1"/>
+    <w:lsdException w:name="Body Text 2" w:semiHidden="1" w:unhideWhenUsed="1"/>
+    <w:lsdException w:name="Body Text 3" w:semiHidden="1" w:unhideWhenUsed="1"/>
+    <w:lsdException w:name="Body Text Indent 2" w:semiHidden="1" w:unhideWhenUsed="1"/>
+    <w:lsdException w:name="Body Text Indent 3" w:semiHidden="1" w:unhideWhenUsed="1"/>
+    <w:lsdException w:name="Block Text" w:semiHidden="1" w:unhideWhenUsed="1"/>
+    <w:lsdException w:name="Hyperlink" w:semiHidden="1" w:unhideWhenUsed="1"/>
+    <w:lsdException w:name="FollowedHyperlink" w:semiHidden="1" w:unhideWhenUsed="1"/>
+    <w:lsdException w:name="Strong" w:uiPriority="22" w:qFormat="1"/>
+    <w:lsdException w:name="Emphasis" w:uiPriority="20" w:qFormat="1"/>
+    <w:lsdException w:name="Document Map" w:semiHidden="1" w:unhideWhenUsed="1"/>
+    <w:lsdException w:name="Plain Text" w:semiHidden="1" w:unhideWhenUsed="1"/>
+    <w:lsdException w:name="E-mail Signature" w:semiHidden="1" w:unhideWhenUsed="1"/>
+    <w:lsdException w:name="HTML Top of Form" w:semiHidden="1" w:unhideWhenUsed="1"/>
+    <w:lsdException w:name="HTML Bottom of Form" w:semiHidden="1" w:unhideWhenUsed="1"/>
+    <w:lsdException w:name="Normal (Web)" w:semiHidden="1" w:unhideWhenUsed="1"/>
+    <w:lsdException w:name="HTML Acronym" w:semiHidden="1" w:unhideWhenUsed="1"/>
+    <w:lsdException w:name="HTML Address" w:semiHidden="1" w:unhideWhenUsed="1"/>
+    <w:lsdException w:name="HTML Cite" w:semiHidden="1" w:unhideWhenUsed="1"/>
+    <w:lsdException w:name="HTML Code" w:semiHidden="1" w:unhideWhenUsed="1"/>
+    <w:lsdException w:name="HTML Definition" w:semiHidden="1" w:unhideWhenUsed="1"/>
+    <w:lsdException w:name="HTML Keyboard" w:semiHidden="1" w:unhideWhenUsed="1"/>
+    <w:lsdException w:name="HTML Preformatted" w:semiHidden="1" w:unhideWhenUsed="1"/>
+    <w:lsdException w:name="HTML Sample" w:semiHidden="1" w:unhideWhenUsed="1"/>
+    <w:lsdException w:name="HTML Typewriter" w:semiHidden="1" w:unhideWhenUsed="1"/>
+    <w:lsdException w:name="HTML Variable" w:semiHidden="1" w:unhideWhenUsed="1"/>
+    <w:lsdException w:name="Normal Table" w:semiHidden="1" w:unhideWhenUsed="1"/>
+    <w:lsdException w:name="annotation subject" w:semiHidden="1" w:unhideWhenUsed="1"/>
+    <w:lsdException w:name="No List" w:semiHidden="1" w:unhideWhenUsed="1"/>
+    <w:lsdException w:name="Outline List 1" w:semiHidden="1" w:unhideWhenUsed="1"/>
+    <w:lsdException w:name="Outline List 2" w:semiHidden="1" w:unhideWhenUsed="1"/>
+    <w:lsdException w:name="Outline List 3" w:semiHidden="1" w:unhideWhenUsed="1"/>
+    <w:lsdException w:name="Table Simple 1" w:semiHidden="1" w:unhideWhenUsed="1"/>
+    <w:lsdException w:name="Table Simple 2" w:semiHidden="1" w:unhideWhenUsed="1"/>
+    <w:lsdException w:name="Table Simple 3" w:semiHidden="1" w:unhideWhenUsed="1"/>
+    <w:lsdException w:name="Table Classic 1" w:semiHidden="1" w:unhideWhenUsed="1"/>
+    <w:lsdException w:name="Table Classic 2" w:semiHidden="1" w:unhideWhenUsed="1"/>
+    <w:lsdException w:name="Table Classic 3" w:semiHidden="1" w:unhideWhenUsed="1"/>
+    <w:lsdException w:name="Table Classic 4" w:semiHidden="1" w:unhideWhenUsed="1"/>
+    <w:lsdException w:name="Table Colorful 1" w:semiHidden="1" w:unhideWhenUsed="1"/>
+    <w:lsdException w:name="Table Colorful 2" w:semiHidden="1" w:unhideWhenUsed="1"/>
+    <w:lsdException w:name="Table Colorful 3" w:semiHidden="1" w:unhideWhenUsed="1"/>
+    <w:lsdException w:name="Table Columns 1" w:semiHidden="1" w:unhideWhenUsed="1"/>
+    <w:lsdException w:name="Table Columns 2" w:semiHidden="1" w:unhideWhenUsed="1"/>
+    <w:lsdException w:name="Table Columns 3" w:semiHidden="1" w:unhideWhenUsed="1"/>
+    <w:lsdException w:name="Table Columns 4" w:semiHidden="1" w:unhideWhenUsed="1"/>
+    <w:lsdException w:name="Table Columns 5" w:semiHidden="1" w:unhideWhenUsed="1"/>
+    <w:lsdException w:name="Table Grid 1" w:semiHidden="1" w:unhideWhenUsed="1"/>
+    <w:lsdException w:name="Table Grid 2" w:semiHidden="1" w:unhideWhenUsed="1"/>
+    <w:lsdException w:name="Table Grid 3" w:semiHidden="1" w:unhideWhenUsed="1"/>
+    <w:lsdException w:name="Table Grid 4" w:semiHidden="1" w:unhideWhenUsed="1"/>
+    <w:lsdException w:name="Table Grid 5" w:semiHidden="1" w:unhideWhenUsed="1"/>
+    <w:lsdException w:name="Table Grid 6" w:semiHidden="1" w:unhideWhenUsed="1"/>
+    <w:lsdException w:name="Table Grid 7" w:semiHidden="1" w:unhideWhenUsed="1"/>
+    <w:lsdException w:name="Table Grid 8" w:semiHidden="1" w:unhideWhenUsed="1"/>
+    <w:lsdException w:name="Table List 1" w:semiHidden="1" w:unhideWhenUsed="1"/>
+    <w:lsdException w:name="Table List 2" w:semiHidden="1" w:unhideWhenUsed="1"/>
+    <w:lsdException w:name="Table List 3" w:semiHidden="1" w:unhideWhenUsed="1"/>
+    <w:lsdException w:name="Table List 4" w:semiHidden="1" w:unhideWhenUsed="1"/>
+    <w:lsdException w:name="Table List 5" w:semiHidden="1" w:unhideWhenUsed="1"/>
+    <w:lsdException w:name="Table List 6" w:semiHidden="1" w:unhideWhenUsed="1"/>
+    <w:lsdException w:name="Table List 7" w:semiHidden="1" w:unhideWhenUsed="1"/>
+    <w:lsdException w:name="Table List 8" w:semiHidden="1" w:unhideWhenUsed="1"/>
+    <w:lsdException w:name="Table 3D effects 1" w:semiHidden="1" w:unhideWhenUsed="1"/>
+    <w:lsdException w:name="Table 3D effects 2" w:semiHidden="1" w:unhideWhenUsed="1"/>
+    <w:lsdException w:name="Table 3D effects 3" w:semiHidden="1" w:unhideWhenUsed="1"/>
+    <w:lsdException w:name="Table Contemporary" w:semiHidden="1" w:unhideWhenUsed="1"/>
+    <w:lsdException w:name="Table Elegant" w:semiHidden="1" w:unhideWhenUsed="1"/>
+    <w:lsdException w:name="Table Professional" w:semiHidden="1" w:unhideWhenUsed="1"/>
+    <w:lsdException w:name="Table Subtle 1" w:semiHidden="1" w:unhideWhenUsed="1"/>
+    <w:lsdException w:name="Table Subtle 2" w:semiHidden="1" w:unhideWhenUsed="1"/>
+    <w:lsdException w:name="Table Web 1" w:semiHidden="1" w:unhideWhenUsed="1"/>
+    <w:lsdException w:name="Table Web 2" w:semiHidden="1" w:unhideWhenUsed="1"/>
+    <w:lsdException w:name="Table Web 3" w:semiHidden="1" w:unhideWhenUsed="1"/>
+    <w:lsdException w:name="Balloon Text" w:semiHidden="1" w:unhideWhenUsed="1"/>
+    <w:lsdException w:name="Table Grid" w:uiPriority="59"/>
+    <w:lsdException w:name="Table Theme" w:semiHidden="1" w:unhideWhenUsed="1"/>
+    <w:lsdException w:name="Placeholder Text" w:semiHidden="1"/>
+    <w:lsdException w:name="No Spacing" w:uiPriority="1" w:qFormat="1"/>
+    <w:lsdException w:name="Light Shading" w:uiPriority="60"/>
+    <w:lsdException w:name="Light List" w:uiPriority="61"/>
+    <w:lsdException w:name="Light Grid" w:uiPriority="62"/>
+    <w:lsdException w:name="Medium Shading 1" w:uiPriority="63"/>
+    <w:lsdException w:name="Medium Shading 2" w:uiPriority="64"/>
+    <w:lsdException w:name="Medium List 1" w:uiPriority="65"/>
+    <w:lsdException w:name="Medium List 2" w:uiPriority="66"/>
+    <w:lsdException w:name="Medium Grid 1" w:uiPriority="67"/>
+    <w:lsdException w:name="Medium Grid 2" w:uiPriority="68"/>
+    <w:lsdException w:name="Medium Grid 3" w:uiPriority="69"/>
+    <w:lsdException w:name="Dark List" w:uiPriority="70"/>
+    <w:lsdException w:name="Colorful Shading" w:uiPriority="71"/>
+    <w:lsdException w:name="Colorful List" w:uiPriority="72"/>
+    <w:lsdException w:name="Colorful Grid" w:uiPriority="73"/>
+    <w:lsdException w:name="Light Shading Accent 1" w:uiPriority="60"/>
+    <w:lsdException w:name="Light List Accent 1" w:uiPriority="61"/>
+    <w:lsdException w:name="Light Grid Accent 1" w:uiPriority="62"/>
+    <w:lsdException w:name="Medium Shading 1 Accent 1" w:uiPriority="63"/>
+    <w:lsdException w:name="Medium Shading 2 Accent 1" w:uiPriority="64"/>
+    <w:lsdException w:name="Medium List 1 Accent 1" w:uiPriority="65"/>
+    <w:lsdException w:name="Revision" w:semiHidden="1"/>
+    <w:lsdException w:name="List Paragraph" w:uiPriority="34" w:qFormat="1"/>
+    <w:lsdException w:name="Quote" w:uiPriority="29" w:qFormat="1"/>
+    <w:lsdException w:name="Intense Quote" w:uiPriority="30" w:qFormat="1"/>
+    <w:lsdException w:name="Medium List 2 Accent 1" w:uiPriority="66"/>
+    <w:lsdException w:name="Medium Grid 1 Accent 1" w:uiPriority="67"/>
+    <w:lsdException w:name="Medium Grid 2 Accent 1" w:uiPriority="68"/>
+    <w:lsdException w:name="Medium Grid 3 Accent 1" w:uiPriority="69"/>
+    <w:lsdException w:name="Dark List Accent 1" w:uiPriority="70"/>
+    <w:lsdException w:name="Colorful Shading Accent 1" w:uiPriority="71"/>
+    <w:lsdException w:name="Colorful List Accent 1" w:uiPriority="72"/>
+    <w:lsdException w:name="Colorful Grid Accent 1" w:uiPriority="73"/>
+    <w:lsdException w:name="Light Shading Accent 2" w:uiPriority="60"/>
+    <w:lsdException w:name="Light List Accent 2" w:uiPriority="61"/>
+    <w:lsdException w:name="Light Grid Accent 2" w:uiPriority="62"/>
+    <w:lsdException w:name="Medium Shading 1 Accent 2" w:uiPriority="63"/>
+    <w:lsdException w:name="Medium Shading 2 Accent 2" w:uiPriority="64"/>
+    <w:lsdException w:name="Medium List 1 Accent 2" w:uiPriority="65"/>
+    <w:lsdException w:name="Medium List 2 Accent 2" w:uiPriority="66"/>
+    <w:lsdException w:name="Medium Grid 1 Accent 2" w:uiPriority="67"/>
+    <w:lsdException w:name="Medium Grid 2 Accent 2" w:uiPriority="68"/>
+    <w:lsdException w:name="Medium Grid 3 Accent 2" w:uiPriority="69"/>
+    <w:lsdException w:name="Dark List Accent 2" w:uiPriority="70"/>
+    <w:lsdException w:name="Colorful Shading Accent 2" w:uiPriority="71"/>
+    <w:lsdException w:name="Colorful List Accent 2" w:uiPriority="72"/>
+    <w:lsdException w:name="Colorful Grid Accent 2" w:uiPriority="73"/>
+    <w:lsdException w:name="Light Shading Accent 3" w:uiPriority="60"/>
+    <w:lsdException w:name="Light List Accent 3" w:uiPriority="61"/>
+    <w:lsdException w:name="Light Grid Accent 3" w:uiPriority="62"/>
+    <w:lsdException w:name="Medium Shading 1 Accent 3" w:uiPriority="63"/>
+    <w:lsdException w:name="Medium Shading 2 Accent 3" w:uiPriority="64"/>
+    <w:lsdException w:name="Medium List 1 Accent 3" w:uiPriority="65"/>
+    <w:lsdException w:name="Medium List 2 Accent 3" w:uiPriority="66"/>
+    <w:lsdException w:name="Medium Grid 1 Accent 3" w:uiPriority="67"/>
+    <w:lsdException w:name="Medium Grid 2 Accent 3" w:uiPriority="68"/>
+    <w:lsdException w:name="Medium Grid 3 Accent 3" w:uiPriority="69"/>
+    <w:lsdException w:name="Dark List Accent 3" w:uiPriority="70"/>
+    <w:lsdException w:name="Colorful Shading Accent 3" w:uiPriority="71"/>
+    <w:lsdException w:name="Colorful List Accent 3" w:uiPriority="72"/>
+    <w:lsdException w:name="Colorful Grid Accent 3" w:uiPriority="73"/>
+    <w:lsdException w:name="Light Shading Accent 4" w:uiPriority="60"/>
+    <w:lsdException w:name="Light List Accent 4" w:uiPriority="61"/>
+    <w:lsdException w:name="Light Grid Accent 4" w:uiPriority="62"/>
+    <w:lsdException w:name="Medium Shading 1 Accent 4" w:uiPriority="63"/>
+    <w:lsdException w:name="Medium Shading 2 Accent 4" w:uiPriority="64"/>
+    <w:lsdException w:name="Medium List 1 Accent 4" w:uiPriority="65"/>
+    <w:lsdException w:name="Medium List 2 Accent 4" w:uiPriority="66"/>
+    <w:lsdException w:name="Medium Grid 1 Accent 4" w:uiPriority="67"/>
+    <w:lsdException w:name="Medium Grid 2 Accent 4" w:uiPriority="68"/>
+    <w:lsdException w:name="Medium Grid 3 Accent 4" w:uiPriority="69"/>
+    <w:lsdException w:name="Dark List Accent 4" w:uiPriority="70"/>
+    <w:lsdException w:name="Colorful Shading Accent 4" w:uiPriority="71"/>
+    <w:lsdException w:name="Colorful List Accent 4" w:uiPriority="72"/>
+    <w:lsdException w:name="Colorful Grid Accent 4" w:uiPriority="73"/>
+    <w:lsdException w:name="Light Shading Accent 5" w:uiPriority="60"/>
+    <w:lsdException w:name="Light List Accent 5" w:uiPriority="61"/>
+    <w:lsdException w:name="Light Grid Accent 5" w:uiPriority="62"/>
+    <w:lsdException w:name="Medium Shading 1 Accent 5" w:uiPriority="63"/>
+    <w:lsdException w:name="Medium Shading 2 Accent 5" w:uiPriority="64"/>
+    <w:lsdException w:name="Medium List 1 Accent 5" w:uiPriority="65"/>
+    <w:lsdException w:name="Medium List 2 Accent 5" w:uiPriority="66"/>
+    <w:lsdException w:name="Medium Grid 1 Accent 5" w:uiPriority="67"/>
+    <w:lsdException w:name="Medium Grid 2 Accent 5" w:uiPriority="68"/>
+    <w:lsdException w:name="Medium Grid 3 Accent 5" w:uiPriority="69"/>
+    <w:lsdException w:name="Dark List Accent 5" w:uiPriority="70"/>
+    <w:lsdException w:name="Colorful Shading Accent 5" w:uiPriority="71"/>
+    <w:lsdException w:name="Colorful List Accent 5" w:uiPriority="72"/>
+    <w:lsdException w:name="Colorful Grid Accent 5" w:uiPriority="73"/>
+    <w:lsdException w:name="Light Shading Accent 6" w:uiPriority="60"/>
+    <w:lsdException w:name="Light List Accent 6" w:uiPriority="61"/>
+    <w:lsdException w:name="Light Grid Accent 6" w:uiPriority="62"/>
+    <w:lsdException w:name="Medium Shading 1 Accent 6" w:uiPriority="63"/>
+    <w:lsdException w:name="Medium Shading 2 Accent 6" w:uiPriority="64"/>
+    <w:lsdException w:name="Medium List 1 Accent 6" w:uiPriority="65"/>
+    <w:lsdException w:name="Medium List 2 Accent 6" w:uiPriority="66"/>
+    <w:lsdException w:name="Medium Grid 1 Accent 6" w:uiPriority="67"/>
+    <w:lsdException w:name="Medium Grid 2 Accent 6" w:uiPriority="68"/>
+    <w:lsdException w:name="Medium Grid 3 Accent 6" w:uiPriority="69"/>
+    <w:lsdException w:name="Dark List Accent 6" w:uiPriority="70"/>
+    <w:lsdException w:name="Colorful Shading Accent 6" w:uiPriority="71"/>
+    <w:lsdException w:name="Colorful List Accent 6" w:uiPriority="72"/>
+    <w:lsdException w:name="Colorful Grid Accent 6" w:uiPriority="73"/>
+    <w:lsdException w:name="Subtle Emphasis" w:uiPriority="19" w:qFormat="1"/>
+    <w:lsdException w:name="Intense Emphasis" w:uiPriority="21" w:qFormat="1"/>
+    <w:lsdException w:name="Subtle Reference" w:uiPriority="31" w:qFormat="1"/>
+    <w:lsdException w:name="Intense Reference" w:uiPriority="32" w:qFormat="1"/>
+    <w:lsdException w:name="Book Title" w:uiPriority="33" w:qFormat="1"/>
+    <w:lsdException w:name="Bibliography" w:semiHidden="1" w:uiPriority="37" w:unhideWhenUsed="1"/>
+    <w:lsdException w:name="TOC Heading" w:semiHidden="1" w:uiPriority="39" w:unhideWhenUsed="1" w:qFormat="1"/>
+    <w:lsdException w:name="Plain Table 1" w:uiPriority="41"/>
+    <w:lsdException w:name="Plain Table 2" w:uiPriority="42"/>
+    <w:lsdException w:name="Plain Table 3" w:uiPriority="43"/>
+    <w:lsdException w:name="Plain Table 4" w:uiPriority="44"/>
+    <w:lsdException w:name="Plain Table 5" w:uiPriority="45"/>
+    <w:lsdException w:name="Grid Table Light" w:uiPriority="40"/>
+    <w:lsdException w:name="Grid Table 1 Light" w:uiPriority="46"/>
+    <w:lsdException w:name="Grid Table 2" w:uiPriority="47"/>
+    <w:lsdException w:name="Grid Table 3" w:uiPriority="48"/>
+    <w:lsdException w:name="Grid Table 4" w:uiPriority="49"/>
+    <w:lsdException w:name="Grid Table 5 Dark" w:uiPriority="50"/>
+    <w:lsdException w:name="Grid Table 6 Colorful" w:uiPriority="51"/>
+    <w:lsdException w:name="Grid Table 7 Colorful" w:uiPriority="52"/>
+    <w:lsdException w:name="Grid Table 1 Light Accent 1" w:uiPriority="46"/>
+    <w:lsdException w:name="Grid Table 2 Accent 1" w:uiPriority="47"/>
+    <w:lsdException w:name="Grid Table 3 Accent 1" w:uiPriority="48"/>
+    <w:lsdException w:name="Grid Table 4 Accent 1" w:uiPriority="49"/>
+    <w:lsdException w:name="Grid Table 5 Dark Accent 1" w:uiPriority="50"/>
+    <w:lsdException w:name="Grid Table 6 Colorful Accent 1" w:uiPriority="51"/>
+    <w:lsdException w:name="Grid Table 7 Colorful Accent 1" w:uiPriority="52"/>
+    <w:lsdException w:name="Grid Table 1 Light Accent 2" w:uiPriority="46"/>
+    <w:lsdException w:name="Grid Table 2 Accent 2" w:uiPriority="47"/>
+    <w:lsdException w:name="Grid Table 3 Accent 2" w:uiPriority="48"/>
+    <w:lsdException w:name="Grid Table 4 Accent 2" w:uiPriority="49"/>
+    <w:lsdException w:name="Grid Table 5 Dark Accent 2" w:uiPriority="50"/>
+    <w:lsdException w:name="Grid Table 6 Colorful Accent 2" w:uiPriority="51"/>
+    <w:lsdException w:name="Grid Table 7 Colorful Accent 2" w:uiPriority="52"/>
+    <w:lsdException w:name="Grid Table 1 Light Accent 3" w:uiPriority="46"/>
+    <w:lsdException w:name="Grid Table 2 Accent 3" w:uiPriority="47"/>
+    <w:lsdException w:name="Grid Table 3 Accent 3" w:uiPriority="48"/>
+    <w:lsdException w:name="Grid Table 4 Accent 3" w:uiPriority="49"/>
+    <w:lsdException w:name="Grid Table 5 Dark Accent 3" w:uiPriority="50"/>
+    <w:lsdException w:name="Grid Table 6 Colorful Accent 3" w:uiPriority="51"/>
+    <w:lsdException w:name="Grid Table 7 Colorful Accent 3" w:uiPriority="52"/>
+    <w:lsdException w:name="Grid Table 1 Light Accent 4" w:uiPriority="46"/>
+    <w:lsdException w:name="Grid Table 2 Accent 4" w:uiPriority="47"/>
+    <w:lsdException w:name="Grid Table 3 Accent 4" w:uiPriority="48"/>
+    <w:lsdException w:name="Grid Table 4 Accent 4" w:uiPriority="49"/>
+    <w:lsdException w:name="Grid Table 5 Dark Accent 4" w:uiPriority="50"/>
+    <w:lsdException w:name="Grid Table 6 Colorful Accent 4" w:uiPriority="51"/>
+    <w:lsdException w:name="Grid Table 7 Colorful Accent 4" w:uiPriority="52"/>
+    <w:lsdException w:name="Grid Table 1 Light Accent 5" w:uiPriority="46"/>
+    <w:lsdException w:name="Grid Table 2 Accent 5" w:uiPriority="47"/>
+    <w:lsdException w:name="Grid Table 3 Accent 5" w:uiPriority="48"/>
+    <w:lsdException w:name="Grid Table 4 Accent 5" w:uiPriority="49"/>
+    <w:lsdException w:name="Grid Table 5 Dark Accent 5" w:uiPriority="50"/>
+    <w:lsdException w:name="Grid Table 6 Colorful Accent 5" w:uiPriority="51"/>
+    <w:lsdException w:name="Grid Table 7 Colorful Accent 5" w:uiPriority="52"/>
+    <w:lsdException w:name="Grid Table 1 Light Accent 6" w:uiPriority="46"/>
+    <w:lsdException w:name="Grid Table 2 Accent 6" w:uiPriority="47"/>
+    <w:lsdException w:name="Grid Table 3 Accent 6" w:uiPriority="48"/>
+    <w:lsdException w:name="Grid Table 4 Accent 6" w:uiPriority="49"/>
+    <w:lsdException w:name="Grid Table 5 Dark Accent 6" w:uiPriority="50"/>
+    <w:lsdException w:name="Grid Table 6 Colorful Accent 6" w:uiPriority="51"/>
+    <w:lsdException w:name="Grid Table 7 Colorful Accent 6" w:uiPriority="52"/>
+    <w:lsdException w:name="List Table 1 Light" w:uiPriority="46"/>
+    <w:lsdException w:name="List Table 2" w:uiPriority="47"/>
+    <w:lsdException w:name="List Table 3" w:uiPriority="48"/>
+    <w:lsdException w:name="List Table 4" w:uiPriority="49"/>
+    <w:lsdException w:name="List Table 5 Dark" w:uiPriority="50"/>
+    <w:lsdException w:name="List Table 6 Colorful" w:uiPriority="51"/>
+    <w:lsdException w:name="List Table 7 Colorful" w:uiPriority="52"/>
+    <w:lsdException w:name="List Table 1 Light Accent 1" w:uiPriority="46"/>
+    <w:lsdException w:name="List Table 2 Accent 1" w:uiPriority="47"/>
+    <w:lsdException w:name="List Table 3 Accent 1" w:uiPriority="48"/>
+    <w:lsdException w:name="List Table 4 Accent 1" w:uiPriority="49"/>
+    <w:lsdException w:name="List Table 5 Dark Accent 1" w:uiPriority="50"/>
+    <w:lsdException w:name="List Table 6 Colorful Accent 1" w:uiPriority="51"/>
+    <w:lsdException w:name="List Table 7 Colorful Accent 1" w:uiPriority="52"/>
+    <w:lsdException w:name="List Table 1 Light Accent 2" w:uiPriority="46"/>
+    <w:lsdException w:name="List Table 2 Accent 2" w:uiPriority="47"/>
+    <w:lsdException w:name="List Table 3 Accent 2" w:uiPriority="48"/>
+    <w:lsdException w:name="List Table 4 Accent 2" w:uiPriority="49"/>
+    <w:lsdException w:name="List Table 5 Dark Accent 2" w:uiPriority="50"/>
+    <w:lsdException w:name="List Table 6 Colorful Accent 2" w:uiPriority="51"/>
+    <w:lsdException w:name="List Table 7 Colorful Accent 2" w:uiPriority="52"/>
+    <w:lsdException w:name="List Table 1 Light Accent 3" w:uiPriority="46"/>
+    <w:lsdException w:name="List Table 2 Accent 3" w:uiPriority="47"/>
+    <w:lsdException w:name="List Table 3 Accent 3" w:uiPriority="48"/>
+    <w:lsdException w:name="List Table 4 Accent 3" w:uiPriority="49"/>
+    <w:lsdException w:name="List Table 5 Dark Accent 3" w:uiPriority="50"/>
+    <w:lsdException w:name="List Table 6 Colorful Accent 3" w:uiPriority="51"/>
+    <w:lsdException w:name="List Table 7 Colorful Accent 3" w:uiPriority="52"/>
+    <w:lsdException w:name="List Table 1 Light Accent 4" w:uiPriority="46"/>
+    <w:lsdException w:name="List Table 2 Accent 4" w:uiPriority="47"/>
+    <w:lsdException w:name="List Table 3 Accent 4" w:uiPriority="48"/>
+    <w:lsdException w:name="List Table 4 Accent 4" w:uiPriority="49"/>
+    <w:lsdException w:name="List Table 5 Dark Accent 4" w:uiPriority="50"/>
+    <w:lsdException w:name="List Table 6 Colorful Accent 4" w:uiPriority="51"/>
+    <w:lsdException w:name="List Table 7 Colorful Accent 4" w:uiPriority="52"/>
+    <w:lsdException w:name="List Table 1 Light Accent 5" w:uiPriority="46"/>
+    <w:lsdException w:name="List Table 2 Accent 5" w:uiPriority="47"/>
+    <w:lsdException w:name="List Table 3 Accent 5" w:uiPriority="48"/>
+    <w:lsdException w:name="List Table 4 Accent 5" w:uiPriority="49"/>
+    <w:lsdException w:name="List Table 5 Dark Accent 5" w:uiPriority="50"/>
+    <w:lsdException w:name="List Table 6 Colorful Accent 5" w:uiPriority="51"/>
+    <w:lsdException w:name="List Table 7 Colorful Accent 5" w:uiPriority="52"/>
+    <w:lsdException w:name="List Table 1 Light Accent 6" w:uiPriority="46"/>
+    <w:lsdException w:name="List Table 2 Accent 6" w:uiPriority="47"/>
+    <w:lsdException w:name="List Table 3 Accent 6" w:uiPriority="48"/>
+    <w:lsdException w:name="List Table 4 Accent 6" w:uiPriority="49"/>
+    <w:lsdException w:name="List Table 5 Dark Accent 6" w:uiPriority="50"/>
+    <w:lsdException w:name="List Table 6 Colorful Accent 6" w:uiPriority="51"/>
+    <w:lsdException w:name="List Table 7 Colorful Accent 6" w:uiPriority="52"/>
   </w:latentStyles>
   <w:style w:type="paragraph" w:default="1" w:styleId="Normal">
     <w:name w:val="Normal"/>
@@ -14083,7 +13689,6 @@
       <w:spacing w:after="0" w:line="240" w:lineRule="auto"/>
     </w:pPr>
     <w:tblPr>
-      <w:tblInd w:w="0" w:type="dxa"/>
       <w:tblBorders>
         <w:top w:val="single" w:sz="4" w:space="0" w:color="auto"/>
         <w:left w:val="single" w:sz="4" w:space="0" w:color="auto"/>
@@ -14092,12 +13697,6 @@
         <w:insideH w:val="single" w:sz="4" w:space="0" w:color="auto"/>
         <w:insideV w:val="single" w:sz="4" w:space="0" w:color="auto"/>
       </w:tblBorders>
-      <w:tblCellMar>
-        <w:top w:w="0" w:type="dxa"/>
-        <w:left w:w="108" w:type="dxa"/>
-        <w:bottom w:w="0" w:type="dxa"/>
-        <w:right w:w="108" w:type="dxa"/>
-      </w:tblCellMar>
     </w:tblPr>
   </w:style>
   <w:style w:type="paragraph" w:styleId="TOCHeading">
@@ -14231,1004 +13830,6 @@
     </w:rPr>
   </w:style>
 </w:styles>
-</file>
-
-<file path=word/stylesWithEffects.xml><?xml version="1.0" encoding="utf-8"?>
-<w:styles xmlns:wpc="http://schemas.microsoft.com/office/word/2010/wordprocessingCanvas" xmlns:mc="http://schemas.openxmlformats.org/markup-compatibility/2006" xmlns:o="urn:schemas-microsoft-com:office:office" xmlns:r="http://schemas.openxmlformats.org/officeDocument/2006/relationships" xmlns:m="http://schemas.openxmlformats.org/officeDocument/2006/math" xmlns:v="urn:schemas-microsoft-com:vml" xmlns:wp14="http://schemas.microsoft.com/office/word/2010/wordprocessingDrawing" xmlns:wp="http://schemas.openxmlformats.org/drawingml/2006/wordprocessingDrawing" xmlns:w10="urn:schemas-microsoft-com:office:word" xmlns:w="http://schemas.openxmlformats.org/wordprocessingml/2006/main" xmlns:w14="http://schemas.microsoft.com/office/word/2010/wordml" xmlns:wpg="http://schemas.microsoft.com/office/word/2010/wordprocessingGroup" xmlns:wpi="http://schemas.microsoft.com/office/word/2010/wordprocessingInk" xmlns:wne="http://schemas.microsoft.com/office/word/2006/wordml" xmlns:wps="http://schemas.microsoft.com/office/word/2010/wordprocessingShape" mc:Ignorable="w14 wp14">
-  <w:docDefaults>
-    <w:rPrDefault>
-      <w:rPr>
-        <w:rFonts w:ascii="Times New Roman" w:eastAsiaTheme="minorHAnsi" w:hAnsi="Times New Roman" w:cstheme="minorBidi"/>
-        <w:sz w:val="28"/>
-        <w:szCs w:val="22"/>
-        <w:lang w:val="en-US" w:eastAsia="en-US" w:bidi="ar-SA"/>
-      </w:rPr>
-    </w:rPrDefault>
-    <w:pPrDefault>
-      <w:pPr>
-        <w:spacing w:after="200" w:line="276" w:lineRule="auto"/>
-      </w:pPr>
-    </w:pPrDefault>
-  </w:docDefaults>
-  <w:latentStyles w:defLockedState="0" w:defUIPriority="99" w:defSemiHidden="1" w:defUnhideWhenUsed="1" w:defQFormat="0" w:count="267">
-    <w:lsdException w:name="Normal" w:semiHidden="0" w:uiPriority="0" w:unhideWhenUsed="0" w:qFormat="1"/>
-    <w:lsdException w:name="heading 1" w:semiHidden="0" w:uiPriority="9" w:unhideWhenUsed="0" w:qFormat="1"/>
-    <w:lsdException w:name="heading 2" w:uiPriority="9" w:qFormat="1"/>
-    <w:lsdException w:name="heading 3" w:uiPriority="9" w:qFormat="1"/>
-    <w:lsdException w:name="heading 4" w:uiPriority="9" w:qFormat="1"/>
-    <w:lsdException w:name="heading 5" w:uiPriority="9" w:qFormat="1"/>
-    <w:lsdException w:name="heading 6" w:uiPriority="9" w:qFormat="1"/>
-    <w:lsdException w:name="heading 7" w:uiPriority="9" w:qFormat="1"/>
-    <w:lsdException w:name="heading 8" w:uiPriority="9" w:qFormat="1"/>
-    <w:lsdException w:name="heading 9" w:uiPriority="9" w:qFormat="1"/>
-    <w:lsdException w:name="toc 1" w:uiPriority="39" w:qFormat="1"/>
-    <w:lsdException w:name="toc 2" w:uiPriority="39" w:qFormat="1"/>
-    <w:lsdException w:name="toc 3" w:uiPriority="39"/>
-    <w:lsdException w:name="toc 4" w:uiPriority="39"/>
-    <w:lsdException w:name="toc 5" w:uiPriority="39"/>
-    <w:lsdException w:name="toc 6" w:uiPriority="39"/>
-    <w:lsdException w:name="toc 7" w:uiPriority="39"/>
-    <w:lsdException w:name="toc 8" w:uiPriority="39"/>
-    <w:lsdException w:name="toc 9" w:uiPriority="39"/>
-    <w:lsdException w:name="caption" w:uiPriority="35" w:qFormat="1"/>
-    <w:lsdException w:name="Title" w:semiHidden="0" w:uiPriority="10" w:unhideWhenUsed="0" w:qFormat="1"/>
-    <w:lsdException w:name="Default Paragraph Font" w:uiPriority="1"/>
-    <w:lsdException w:name="Subtitle" w:semiHidden="0" w:uiPriority="11" w:unhideWhenUsed="0" w:qFormat="1"/>
-    <w:lsdException w:name="Strong" w:semiHidden="0" w:uiPriority="22" w:unhideWhenUsed="0" w:qFormat="1"/>
-    <w:lsdException w:name="Emphasis" w:semiHidden="0" w:uiPriority="20" w:unhideWhenUsed="0" w:qFormat="1"/>
-    <w:lsdException w:name="Table Grid" w:semiHidden="0" w:uiPriority="59" w:unhideWhenUsed="0"/>
-    <w:lsdException w:name="Placeholder Text" w:unhideWhenUsed="0"/>
-    <w:lsdException w:name="No Spacing" w:semiHidden="0" w:uiPriority="1" w:unhideWhenUsed="0" w:qFormat="1"/>
-    <w:lsdException w:name="Light Shading" w:semiHidden="0" w:uiPriority="60" w:unhideWhenUsed="0"/>
-    <w:lsdException w:name="Light List" w:semiHidden="0" w:uiPriority="61" w:unhideWhenUsed="0"/>
-    <w:lsdException w:name="Light Grid" w:semiHidden="0" w:uiPriority="62" w:unhideWhenUsed="0"/>
-    <w:lsdException w:name="Medium Shading 1" w:semiHidden="0" w:uiPriority="63" w:unhideWhenUsed="0"/>
-    <w:lsdException w:name="Medium Shading 2" w:semiHidden="0" w:uiPriority="64" w:unhideWhenUsed="0"/>
-    <w:lsdException w:name="Medium List 1" w:semiHidden="0" w:uiPriority="65" w:unhideWhenUsed="0"/>
-    <w:lsdException w:name="Medium List 2" w:semiHidden="0" w:uiPriority="66" w:unhideWhenUsed="0"/>
-    <w:lsdException w:name="Medium Grid 1" w:semiHidden="0" w:uiPriority="67" w:unhideWhenUsed="0"/>
-    <w:lsdException w:name="Medium Grid 2" w:semiHidden="0" w:uiPriority="68" w:unhideWhenUsed="0"/>
-    <w:lsdException w:name="Medium Grid 3" w:semiHidden="0" w:uiPriority="69" w:unhideWhenUsed="0"/>
-    <w:lsdException w:name="Dark List" w:semiHidden="0" w:uiPriority="70" w:unhideWhenUsed="0"/>
-    <w:lsdException w:name="Colorful Shading" w:semiHidden="0" w:uiPriority="71" w:unhideWhenUsed="0"/>
-    <w:lsdException w:name="Colorful List" w:semiHidden="0" w:uiPriority="72" w:unhideWhenUsed="0"/>
-    <w:lsdException w:name="Colorful Grid" w:semiHidden="0" w:uiPriority="73" w:unhideWhenUsed="0"/>
-    <w:lsdException w:name="Light Shading Accent 1" w:semiHidden="0" w:uiPriority="60" w:unhideWhenUsed="0"/>
-    <w:lsdException w:name="Light List Accent 1" w:semiHidden="0" w:uiPriority="61" w:unhideWhenUsed="0"/>
-    <w:lsdException w:name="Light Grid Accent 1" w:semiHidden="0" w:uiPriority="62" w:unhideWhenUsed="0"/>
-    <w:lsdException w:name="Medium Shading 1 Accent 1" w:semiHidden="0" w:uiPriority="63" w:unhideWhenUsed="0"/>
-    <w:lsdException w:name="Medium Shading 2 Accent 1" w:semiHidden="0" w:uiPriority="64" w:unhideWhenUsed="0"/>
-    <w:lsdException w:name="Medium List 1 Accent 1" w:semiHidden="0" w:uiPriority="65" w:unhideWhenUsed="0"/>
-    <w:lsdException w:name="Revision" w:unhideWhenUsed="0"/>
-    <w:lsdException w:name="List Paragraph" w:semiHidden="0" w:uiPriority="34" w:unhideWhenUsed="0" w:qFormat="1"/>
-    <w:lsdException w:name="Quote" w:semiHidden="0" w:uiPriority="29" w:unhideWhenUsed="0" w:qFormat="1"/>
-    <w:lsdException w:name="Intense Quote" w:semiHidden="0" w:uiPriority="30" w:unhideWhenUsed="0" w:qFormat="1"/>
-    <w:lsdException w:name="Medium List 2 Accent 1" w:semiHidden="0" w:uiPriority="66" w:unhideWhenUsed="0"/>
-    <w:lsdException w:name="Medium Grid 1 Accent 1" w:semiHidden="0" w:uiPriority="67" w:unhideWhenUsed="0"/>
-    <w:lsdException w:name="Medium Grid 2 Accent 1" w:semiHidden="0" w:uiPriority="68" w:unhideWhenUsed="0"/>
-    <w:lsdException w:name="Medium Grid 3 Accent 1" w:semiHidden="0" w:uiPriority="69" w:unhideWhenUsed="0"/>
-    <w:lsdException w:name="Dark List Accent 1" w:semiHidden="0" w:uiPriority="70" w:unhideWhenUsed="0"/>
-    <w:lsdException w:name="Colorful Shading Accent 1" w:semiHidden="0" w:uiPriority="71" w:unhideWhenUsed="0"/>
-    <w:lsdException w:name="Colorful List Accent 1" w:semiHidden="0" w:uiPriority="72" w:unhideWhenUsed="0"/>
-    <w:lsdException w:name="Colorful Grid Accent 1" w:semiHidden="0" w:uiPriority="73" w:unhideWhenUsed="0"/>
-    <w:lsdException w:name="Light Shading Accent 2" w:semiHidden="0" w:uiPriority="60" w:unhideWhenUsed="0"/>
-    <w:lsdException w:name="Light List Accent 2" w:semiHidden="0" w:uiPriority="61" w:unhideWhenUsed="0"/>
-    <w:lsdException w:name="Light Grid Accent 2" w:semiHidden="0" w:uiPriority="62" w:unhideWhenUsed="0"/>
-    <w:lsdException w:name="Medium Shading 1 Accent 2" w:semiHidden="0" w:uiPriority="63" w:unhideWhenUsed="0"/>
-    <w:lsdException w:name="Medium Shading 2 Accent 2" w:semiHidden="0" w:uiPriority="64" w:unhideWhenUsed="0"/>
-    <w:lsdException w:name="Medium List 1 Accent 2" w:semiHidden="0" w:uiPriority="65" w:unhideWhenUsed="0"/>
-    <w:lsdException w:name="Medium List 2 Accent 2" w:semiHidden="0" w:uiPriority="66" w:unhideWhenUsed="0"/>
-    <w:lsdException w:name="Medium Grid 1 Accent 2" w:semiHidden="0" w:uiPriority="67" w:unhideWhenUsed="0"/>
-    <w:lsdException w:name="Medium Grid 2 Accent 2" w:semiHidden="0" w:uiPriority="68" w:unhideWhenUsed="0"/>
-    <w:lsdException w:name="Medium Grid 3 Accent 2" w:semiHidden="0" w:uiPriority="69" w:unhideWhenUsed="0"/>
-    <w:lsdException w:name="Dark List Accent 2" w:semiHidden="0" w:uiPriority="70" w:unhideWhenUsed="0"/>
-    <w:lsdException w:name="Colorful Shading Accent 2" w:semiHidden="0" w:uiPriority="71" w:unhideWhenUsed="0"/>
-    <w:lsdException w:name="Colorful List Accent 2" w:semiHidden="0" w:uiPriority="72" w:unhideWhenUsed="0"/>
-    <w:lsdException w:name="Colorful Grid Accent 2" w:semiHidden="0" w:uiPriority="73" w:unhideWhenUsed="0"/>
-    <w:lsdException w:name="Light Shading Accent 3" w:semiHidden="0" w:uiPriority="60" w:unhideWhenUsed="0"/>
-    <w:lsdException w:name="Light List Accent 3" w:semiHidden="0" w:uiPriority="61" w:unhideWhenUsed="0"/>
-    <w:lsdException w:name="Light Grid Accent 3" w:semiHidden="0" w:uiPriority="62" w:unhideWhenUsed="0"/>
-    <w:lsdException w:name="Medium Shading 1 Accent 3" w:semiHidden="0" w:uiPriority="63" w:unhideWhenUsed="0"/>
-    <w:lsdException w:name="Medium Shading 2 Accent 3" w:semiHidden="0" w:uiPriority="64" w:unhideWhenUsed="0"/>
-    <w:lsdException w:name="Medium List 1 Accent 3" w:semiHidden="0" w:uiPriority="65" w:unhideWhenUsed="0"/>
-    <w:lsdException w:name="Medium List 2 Accent 3" w:semiHidden="0" w:uiPriority="66" w:unhideWhenUsed="0"/>
-    <w:lsdException w:name="Medium Grid 1 Accent 3" w:semiHidden="0" w:uiPriority="67" w:unhideWhenUsed="0"/>
-    <w:lsdException w:name="Medium Grid 2 Accent 3" w:semiHidden="0" w:uiPriority="68" w:unhideWhenUsed="0"/>
-    <w:lsdException w:name="Medium Grid 3 Accent 3" w:semiHidden="0" w:uiPriority="69" w:unhideWhenUsed="0"/>
-    <w:lsdException w:name="Dark List Accent 3" w:semiHidden="0" w:uiPriority="70" w:unhideWhenUsed="0"/>
-    <w:lsdException w:name="Colorful Shading Accent 3" w:semiHidden="0" w:uiPriority="71" w:unhideWhenUsed="0"/>
-    <w:lsdException w:name="Colorful List Accent 3" w:semiHidden="0" w:uiPriority="72" w:unhideWhenUsed="0"/>
-    <w:lsdException w:name="Colorful Grid Accent 3" w:semiHidden="0" w:uiPriority="73" w:unhideWhenUsed="0"/>
-    <w:lsdException w:name="Light Shading Accent 4" w:semiHidden="0" w:uiPriority="60" w:unhideWhenUsed="0"/>
-    <w:lsdException w:name="Light List Accent 4" w:semiHidden="0" w:uiPriority="61" w:unhideWhenUsed="0"/>
-    <w:lsdException w:name="Light Grid Accent 4" w:semiHidden="0" w:uiPriority="62" w:unhideWhenUsed="0"/>
-    <w:lsdException w:name="Medium Shading 1 Accent 4" w:semiHidden="0" w:uiPriority="63" w:unhideWhenUsed="0"/>
-    <w:lsdException w:name="Medium Shading 2 Accent 4" w:semiHidden="0" w:uiPriority="64" w:unhideWhenUsed="0"/>
-    <w:lsdException w:name="Medium List 1 Accent 4" w:semiHidden="0" w:uiPriority="65" w:unhideWhenUsed="0"/>
-    <w:lsdException w:name="Medium List 2 Accent 4" w:semiHidden="0" w:uiPriority="66" w:unhideWhenUsed="0"/>
-    <w:lsdException w:name="Medium Grid 1 Accent 4" w:semiHidden="0" w:uiPriority="67" w:unhideWhenUsed="0"/>
-    <w:lsdException w:name="Medium Grid 2 Accent 4" w:semiHidden="0" w:uiPriority="68" w:unhideWhenUsed="0"/>
-    <w:lsdException w:name="Medium Grid 3 Accent 4" w:semiHidden="0" w:uiPriority="69" w:unhideWhenUsed="0"/>
-    <w:lsdException w:name="Dark List Accent 4" w:semiHidden="0" w:uiPriority="70" w:unhideWhenUsed="0"/>
-    <w:lsdException w:name="Colorful Shading Accent 4" w:semiHidden="0" w:uiPriority="71" w:unhideWhenUsed="0"/>
-    <w:lsdException w:name="Colorful List Accent 4" w:semiHidden="0" w:uiPriority="72" w:unhideWhenUsed="0"/>
-    <w:lsdException w:name="Colorful Grid Accent 4" w:semiHidden="0" w:uiPriority="73" w:unhideWhenUsed="0"/>
-    <w:lsdException w:name="Light Shading Accent 5" w:semiHidden="0" w:uiPriority="60" w:unhideWhenUsed="0"/>
-    <w:lsdException w:name="Light List Accent 5" w:semiHidden="0" w:uiPriority="61" w:unhideWhenUsed="0"/>
-    <w:lsdException w:name="Light Grid Accent 5" w:semiHidden="0" w:uiPriority="62" w:unhideWhenUsed="0"/>
-    <w:lsdException w:name="Medium Shading 1 Accent 5" w:semiHidden="0" w:uiPriority="63" w:unhideWhenUsed="0"/>
-    <w:lsdException w:name="Medium Shading 2 Accent 5" w:semiHidden="0" w:uiPriority="64" w:unhideWhenUsed="0"/>
-    <w:lsdException w:name="Medium List 1 Accent 5" w:semiHidden="0" w:uiPriority="65" w:unhideWhenUsed="0"/>
-    <w:lsdException w:name="Medium List 2 Accent 5" w:semiHidden="0" w:uiPriority="66" w:unhideWhenUsed="0"/>
-    <w:lsdException w:name="Medium Grid 1 Accent 5" w:semiHidden="0" w:uiPriority="67" w:unhideWhenUsed="0"/>
-    <w:lsdException w:name="Medium Grid 2 Accent 5" w:semiHidden="0" w:uiPriority="68" w:unhideWhenUsed="0"/>
-    <w:lsdException w:name="Medium Grid 3 Accent 5" w:semiHidden="0" w:uiPriority="69" w:unhideWhenUsed="0"/>
-    <w:lsdException w:name="Dark List Accent 5" w:semiHidden="0" w:uiPriority="70" w:unhideWhenUsed="0"/>
-    <w:lsdException w:name="Colorful Shading Accent 5" w:semiHidden="0" w:uiPriority="71" w:unhideWhenUsed="0"/>
-    <w:lsdException w:name="Colorful List Accent 5" w:semiHidden="0" w:uiPriority="72" w:unhideWhenUsed="0"/>
-    <w:lsdException w:name="Colorful Grid Accent 5" w:semiHidden="0" w:uiPriority="73" w:unhideWhenUsed="0"/>
-    <w:lsdException w:name="Light Shading Accent 6" w:semiHidden="0" w:uiPriority="60" w:unhideWhenUsed="0"/>
-    <w:lsdException w:name="Light List Accent 6" w:semiHidden="0" w:uiPriority="61" w:unhideWhenUsed="0"/>
-    <w:lsdException w:name="Light Grid Accent 6" w:semiHidden="0" w:uiPriority="62" w:unhideWhenUsed="0"/>
-    <w:lsdException w:name="Medium Shading 1 Accent 6" w:semiHidden="0" w:uiPriority="63" w:unhideWhenUsed="0"/>
-    <w:lsdException w:name="Medium Shading 2 Accent 6" w:semiHidden="0" w:uiPriority="64" w:unhideWhenUsed="0"/>
-    <w:lsdException w:name="Medium List 1 Accent 6" w:semiHidden="0" w:uiPriority="65" w:unhideWhenUsed="0"/>
-    <w:lsdException w:name="Medium List 2 Accent 6" w:semiHidden="0" w:uiPriority="66" w:unhideWhenUsed="0"/>
-    <w:lsdException w:name="Medium Grid 1 Accent 6" w:semiHidden="0" w:uiPriority="67" w:unhideWhenUsed="0"/>
-    <w:lsdException w:name="Medium Grid 2 Accent 6" w:semiHidden="0" w:uiPriority="68" w:unhideWhenUsed="0"/>
-    <w:lsdException w:name="Medium Grid 3 Accent 6" w:semiHidden="0" w:uiPriority="69" w:unhideWhenUsed="0"/>
-    <w:lsdException w:name="Dark List Accent 6" w:semiHidden="0" w:uiPriority="70" w:unhideWhenUsed="0"/>
-    <w:lsdException w:name="Colorful Shading Accent 6" w:semiHidden="0" w:uiPriority="71" w:unhideWhenUsed="0"/>
-    <w:lsdException w:name="Colorful List Accent 6" w:semiHidden="0" w:uiPriority="72" w:unhideWhenUsed="0"/>
-    <w:lsdException w:name="Colorful Grid Accent 6" w:semiHidden="0" w:uiPriority="73" w:unhideWhenUsed="0"/>
-    <w:lsdException w:name="Subtle Emphasis" w:semiHidden="0" w:uiPriority="19" w:unhideWhenUsed="0" w:qFormat="1"/>
-    <w:lsdException w:name="Intense Emphasis" w:semiHidden="0" w:uiPriority="21" w:unhideWhenUsed="0" w:qFormat="1"/>
-    <w:lsdException w:name="Subtle Reference" w:semiHidden="0" w:uiPriority="31" w:unhideWhenUsed="0" w:qFormat="1"/>
-    <w:lsdException w:name="Intense Reference" w:semiHidden="0" w:uiPriority="32" w:unhideWhenUsed="0" w:qFormat="1"/>
-    <w:lsdException w:name="Book Title" w:semiHidden="0" w:uiPriority="33" w:unhideWhenUsed="0" w:qFormat="1"/>
-    <w:lsdException w:name="Bibliography" w:uiPriority="37"/>
-    <w:lsdException w:name="TOC Heading" w:uiPriority="39" w:qFormat="1"/>
-  </w:latentStyles>
-  <w:style w:type="paragraph" w:default="1" w:styleId="Normal">
-    <w:name w:val="Normal"/>
-    <w:qFormat/>
-    <w:rsid w:val="0045726D"/>
-  </w:style>
-  <w:style w:type="paragraph" w:styleId="Heading1">
-    <w:name w:val="heading 1"/>
-    <w:basedOn w:val="Normal"/>
-    <w:next w:val="Normal"/>
-    <w:link w:val="Heading1Char"/>
-    <w:uiPriority w:val="9"/>
-    <w:qFormat/>
-    <w:rsid w:val="0045726D"/>
-    <w:pPr>
-      <w:keepNext/>
-      <w:keepLines/>
-      <w:spacing w:before="480" w:after="0"/>
-      <w:outlineLvl w:val="0"/>
-    </w:pPr>
-    <w:rPr>
-      <w:rFonts w:asciiTheme="majorHAnsi" w:eastAsiaTheme="majorEastAsia" w:hAnsiTheme="majorHAnsi" w:cstheme="majorBidi"/>
-      <w:b/>
-      <w:bCs/>
-      <w:color w:val="365F91" w:themeColor="accent1" w:themeShade="BF"/>
-      <w:szCs w:val="28"/>
-    </w:rPr>
-  </w:style>
-  <w:style w:type="paragraph" w:styleId="Heading2">
-    <w:name w:val="heading 2"/>
-    <w:basedOn w:val="Normal"/>
-    <w:next w:val="Normal"/>
-    <w:link w:val="Heading2Char"/>
-    <w:uiPriority w:val="9"/>
-    <w:unhideWhenUsed/>
-    <w:qFormat/>
-    <w:rsid w:val="0045726D"/>
-    <w:pPr>
-      <w:keepNext/>
-      <w:keepLines/>
-      <w:spacing w:before="200" w:after="0"/>
-      <w:outlineLvl w:val="1"/>
-    </w:pPr>
-    <w:rPr>
-      <w:rFonts w:asciiTheme="majorHAnsi" w:eastAsiaTheme="majorEastAsia" w:hAnsiTheme="majorHAnsi" w:cstheme="majorBidi"/>
-      <w:b/>
-      <w:bCs/>
-      <w:color w:val="4F81BD" w:themeColor="accent1"/>
-      <w:sz w:val="26"/>
-      <w:szCs w:val="26"/>
-    </w:rPr>
-  </w:style>
-  <w:style w:type="character" w:default="1" w:styleId="DefaultParagraphFont">
-    <w:name w:val="Default Paragraph Font"/>
-    <w:uiPriority w:val="1"/>
-    <w:semiHidden/>
-    <w:unhideWhenUsed/>
-  </w:style>
-  <w:style w:type="table" w:default="1" w:styleId="TableNormal">
-    <w:name w:val="Normal Table"/>
-    <w:uiPriority w:val="99"/>
-    <w:semiHidden/>
-    <w:unhideWhenUsed/>
-    <w:tblPr>
-      <w:tblInd w:w="0" w:type="dxa"/>
-      <w:tblCellMar>
-        <w:top w:w="0" w:type="dxa"/>
-        <w:left w:w="108" w:type="dxa"/>
-        <w:bottom w:w="0" w:type="dxa"/>
-        <w:right w:w="108" w:type="dxa"/>
-      </w:tblCellMar>
-    </w:tblPr>
-  </w:style>
-  <w:style w:type="numbering" w:default="1" w:styleId="NoList">
-    <w:name w:val="No List"/>
-    <w:uiPriority w:val="99"/>
-    <w:semiHidden/>
-    <w:unhideWhenUsed/>
-  </w:style>
-  <w:style w:type="character" w:customStyle="1" w:styleId="Heading1Char">
-    <w:name w:val="Heading 1 Char"/>
-    <w:basedOn w:val="DefaultParagraphFont"/>
-    <w:link w:val="Heading1"/>
-    <w:uiPriority w:val="9"/>
-    <w:rsid w:val="0045726D"/>
-    <w:rPr>
-      <w:rFonts w:asciiTheme="majorHAnsi" w:eastAsiaTheme="majorEastAsia" w:hAnsiTheme="majorHAnsi" w:cstheme="majorBidi"/>
-      <w:b/>
-      <w:bCs/>
-      <w:color w:val="365F91" w:themeColor="accent1" w:themeShade="BF"/>
-      <w:szCs w:val="28"/>
-    </w:rPr>
-  </w:style>
-  <w:style w:type="character" w:customStyle="1" w:styleId="Heading2Char">
-    <w:name w:val="Heading 2 Char"/>
-    <w:basedOn w:val="DefaultParagraphFont"/>
-    <w:link w:val="Heading2"/>
-    <w:uiPriority w:val="9"/>
-    <w:rsid w:val="0045726D"/>
-    <w:rPr>
-      <w:rFonts w:asciiTheme="majorHAnsi" w:eastAsiaTheme="majorEastAsia" w:hAnsiTheme="majorHAnsi" w:cstheme="majorBidi"/>
-      <w:b/>
-      <w:bCs/>
-      <w:color w:val="4F81BD" w:themeColor="accent1"/>
-      <w:sz w:val="26"/>
-      <w:szCs w:val="26"/>
-    </w:rPr>
-  </w:style>
-  <w:style w:type="paragraph" w:styleId="NoSpacing">
-    <w:name w:val="No Spacing"/>
-    <w:link w:val="NoSpacingChar"/>
-    <w:uiPriority w:val="1"/>
-    <w:qFormat/>
-    <w:rsid w:val="0045726D"/>
-    <w:pPr>
-      <w:spacing w:after="0" w:line="240" w:lineRule="auto"/>
-    </w:pPr>
-    <w:rPr>
-      <w:rFonts w:asciiTheme="minorHAnsi" w:eastAsiaTheme="minorEastAsia" w:hAnsiTheme="minorHAnsi"/>
-      <w:sz w:val="22"/>
-      <w:lang w:eastAsia="ja-JP"/>
-    </w:rPr>
-  </w:style>
-  <w:style w:type="character" w:customStyle="1" w:styleId="NoSpacingChar">
-    <w:name w:val="No Spacing Char"/>
-    <w:basedOn w:val="DefaultParagraphFont"/>
-    <w:link w:val="NoSpacing"/>
-    <w:uiPriority w:val="1"/>
-    <w:rsid w:val="0045726D"/>
-    <w:rPr>
-      <w:rFonts w:asciiTheme="minorHAnsi" w:eastAsiaTheme="minorEastAsia" w:hAnsiTheme="minorHAnsi"/>
-      <w:sz w:val="22"/>
-      <w:lang w:eastAsia="ja-JP"/>
-    </w:rPr>
-  </w:style>
-  <w:style w:type="paragraph" w:styleId="Header">
-    <w:name w:val="header"/>
-    <w:basedOn w:val="Normal"/>
-    <w:link w:val="HeaderChar"/>
-    <w:uiPriority w:val="99"/>
-    <w:unhideWhenUsed/>
-    <w:rsid w:val="0045726D"/>
-    <w:pPr>
-      <w:tabs>
-        <w:tab w:val="center" w:pos="4680"/>
-        <w:tab w:val="right" w:pos="9360"/>
-      </w:tabs>
-      <w:spacing w:after="0" w:line="240" w:lineRule="auto"/>
-    </w:pPr>
-  </w:style>
-  <w:style w:type="character" w:customStyle="1" w:styleId="HeaderChar">
-    <w:name w:val="Header Char"/>
-    <w:basedOn w:val="DefaultParagraphFont"/>
-    <w:link w:val="Header"/>
-    <w:uiPriority w:val="99"/>
-    <w:rsid w:val="0045726D"/>
-  </w:style>
-  <w:style w:type="paragraph" w:styleId="Footer">
-    <w:name w:val="footer"/>
-    <w:basedOn w:val="Normal"/>
-    <w:link w:val="FooterChar"/>
-    <w:uiPriority w:val="99"/>
-    <w:unhideWhenUsed/>
-    <w:rsid w:val="0045726D"/>
-    <w:pPr>
-      <w:tabs>
-        <w:tab w:val="center" w:pos="4680"/>
-        <w:tab w:val="right" w:pos="9360"/>
-      </w:tabs>
-      <w:spacing w:after="0" w:line="240" w:lineRule="auto"/>
-    </w:pPr>
-  </w:style>
-  <w:style w:type="character" w:customStyle="1" w:styleId="FooterChar">
-    <w:name w:val="Footer Char"/>
-    <w:basedOn w:val="DefaultParagraphFont"/>
-    <w:link w:val="Footer"/>
-    <w:uiPriority w:val="99"/>
-    <w:rsid w:val="0045726D"/>
-  </w:style>
-  <w:style w:type="table" w:styleId="TableGrid">
-    <w:name w:val="Table Grid"/>
-    <w:basedOn w:val="TableNormal"/>
-    <w:uiPriority w:val="59"/>
-    <w:rsid w:val="0045726D"/>
-    <w:pPr>
-      <w:spacing w:after="0" w:line="240" w:lineRule="auto"/>
-    </w:pPr>
-    <w:tblPr>
-      <w:tblInd w:w="0" w:type="dxa"/>
-      <w:tblBorders>
-        <w:top w:val="single" w:sz="4" w:space="0" w:color="auto"/>
-        <w:left w:val="single" w:sz="4" w:space="0" w:color="auto"/>
-        <w:bottom w:val="single" w:sz="4" w:space="0" w:color="auto"/>
-        <w:right w:val="single" w:sz="4" w:space="0" w:color="auto"/>
-        <w:insideH w:val="single" w:sz="4" w:space="0" w:color="auto"/>
-        <w:insideV w:val="single" w:sz="4" w:space="0" w:color="auto"/>
-      </w:tblBorders>
-      <w:tblCellMar>
-        <w:top w:w="0" w:type="dxa"/>
-        <w:left w:w="108" w:type="dxa"/>
-        <w:bottom w:w="0" w:type="dxa"/>
-        <w:right w:w="108" w:type="dxa"/>
-      </w:tblCellMar>
-    </w:tblPr>
-  </w:style>
-  <w:style w:type="paragraph" w:styleId="TOCHeading">
-    <w:name w:val="TOC Heading"/>
-    <w:basedOn w:val="Heading1"/>
-    <w:next w:val="Normal"/>
-    <w:uiPriority w:val="39"/>
-    <w:semiHidden/>
-    <w:unhideWhenUsed/>
-    <w:qFormat/>
-    <w:rsid w:val="0045726D"/>
-    <w:pPr>
-      <w:outlineLvl w:val="9"/>
-    </w:pPr>
-    <w:rPr>
-      <w:lang w:eastAsia="ja-JP"/>
-    </w:rPr>
-  </w:style>
-  <w:style w:type="paragraph" w:styleId="ListParagraph">
-    <w:name w:val="List Paragraph"/>
-    <w:basedOn w:val="Normal"/>
-    <w:uiPriority w:val="34"/>
-    <w:qFormat/>
-    <w:rsid w:val="0045726D"/>
-    <w:pPr>
-      <w:ind w:left="720"/>
-      <w:contextualSpacing/>
-    </w:pPr>
-  </w:style>
-  <w:style w:type="paragraph" w:styleId="TOC1">
-    <w:name w:val="toc 1"/>
-    <w:basedOn w:val="Normal"/>
-    <w:next w:val="Normal"/>
-    <w:autoRedefine/>
-    <w:uiPriority w:val="39"/>
-    <w:unhideWhenUsed/>
-    <w:qFormat/>
-    <w:rsid w:val="0045726D"/>
-    <w:pPr>
-      <w:spacing w:after="100"/>
-    </w:pPr>
-  </w:style>
-  <w:style w:type="character" w:styleId="Hyperlink">
-    <w:name w:val="Hyperlink"/>
-    <w:basedOn w:val="DefaultParagraphFont"/>
-    <w:uiPriority w:val="99"/>
-    <w:unhideWhenUsed/>
-    <w:rsid w:val="0045726D"/>
-    <w:rPr>
-      <w:color w:val="0000FF" w:themeColor="hyperlink"/>
-      <w:u w:val="single"/>
-    </w:rPr>
-  </w:style>
-  <w:style w:type="paragraph" w:styleId="TOC2">
-    <w:name w:val="toc 2"/>
-    <w:basedOn w:val="Normal"/>
-    <w:next w:val="Normal"/>
-    <w:autoRedefine/>
-    <w:uiPriority w:val="39"/>
-    <w:unhideWhenUsed/>
-    <w:qFormat/>
-    <w:rsid w:val="0045726D"/>
-    <w:pPr>
-      <w:spacing w:after="100"/>
-      <w:ind w:left="280"/>
-    </w:pPr>
-  </w:style>
-  <w:style w:type="paragraph" w:styleId="Caption">
-    <w:name w:val="caption"/>
-    <w:basedOn w:val="Normal"/>
-    <w:next w:val="Normal"/>
-    <w:uiPriority w:val="35"/>
-    <w:unhideWhenUsed/>
-    <w:qFormat/>
-    <w:rsid w:val="0045726D"/>
-    <w:pPr>
-      <w:spacing w:line="240" w:lineRule="auto"/>
-    </w:pPr>
-    <w:rPr>
-      <w:b/>
-      <w:bCs/>
-      <w:color w:val="4F81BD" w:themeColor="accent1"/>
-      <w:sz w:val="18"/>
-      <w:szCs w:val="18"/>
-    </w:rPr>
-  </w:style>
-  <w:style w:type="character" w:styleId="Strong">
-    <w:name w:val="Strong"/>
-    <w:basedOn w:val="DefaultParagraphFont"/>
-    <w:uiPriority w:val="22"/>
-    <w:qFormat/>
-    <w:rsid w:val="0045726D"/>
-    <w:rPr>
-      <w:b/>
-      <w:bCs/>
-    </w:rPr>
-  </w:style>
-  <w:style w:type="character" w:customStyle="1" w:styleId="apple-converted-space">
-    <w:name w:val="apple-converted-space"/>
-    <w:basedOn w:val="DefaultParagraphFont"/>
-    <w:rsid w:val="0045726D"/>
-  </w:style>
-  <w:style w:type="paragraph" w:styleId="BalloonText">
-    <w:name w:val="Balloon Text"/>
-    <w:basedOn w:val="Normal"/>
-    <w:link w:val="BalloonTextChar"/>
-    <w:uiPriority w:val="99"/>
-    <w:semiHidden/>
-    <w:unhideWhenUsed/>
-    <w:rsid w:val="0045726D"/>
-    <w:pPr>
-      <w:spacing w:after="0" w:line="240" w:lineRule="auto"/>
-    </w:pPr>
-    <w:rPr>
-      <w:rFonts w:ascii="Tahoma" w:hAnsi="Tahoma" w:cs="Tahoma"/>
-      <w:sz w:val="16"/>
-      <w:szCs w:val="16"/>
-    </w:rPr>
-  </w:style>
-  <w:style w:type="character" w:customStyle="1" w:styleId="BalloonTextChar">
-    <w:name w:val="Balloon Text Char"/>
-    <w:basedOn w:val="DefaultParagraphFont"/>
-    <w:link w:val="BalloonText"/>
-    <w:uiPriority w:val="99"/>
-    <w:semiHidden/>
-    <w:rsid w:val="0045726D"/>
-    <w:rPr>
-      <w:rFonts w:ascii="Tahoma" w:hAnsi="Tahoma" w:cs="Tahoma"/>
-      <w:sz w:val="16"/>
-      <w:szCs w:val="16"/>
-    </w:rPr>
-  </w:style>
-</w:styles>
-</file>
-
-<file path=word/glossary/document.xml><?xml version="1.0" encoding="utf-8"?>
-<w:glossaryDocument xmlns:wpc="http://schemas.microsoft.com/office/word/2010/wordprocessingCanvas" xmlns:mc="http://schemas.openxmlformats.org/markup-compatibility/2006" xmlns:o="urn:schemas-microsoft-com:office:office" xmlns:r="http://schemas.openxmlformats.org/officeDocument/2006/relationships" xmlns:m="http://schemas.openxmlformats.org/officeDocument/2006/math" xmlns:v="urn:schemas-microsoft-com:vml" xmlns:wp14="http://schemas.microsoft.com/office/word/2010/wordprocessingDrawing" xmlns:wp="http://schemas.openxmlformats.org/drawingml/2006/wordprocessingDrawing" xmlns:w10="urn:schemas-microsoft-com:office:word" xmlns:w="http://schemas.openxmlformats.org/wordprocessingml/2006/main" xmlns:w14="http://schemas.microsoft.com/office/word/2010/wordml" xmlns:wpg="http://schemas.microsoft.com/office/word/2010/wordprocessingGroup" xmlns:wpi="http://schemas.microsoft.com/office/word/2010/wordprocessingInk" xmlns:wne="http://schemas.microsoft.com/office/word/2006/wordml" xmlns:wps="http://schemas.microsoft.com/office/word/2010/wordprocessingShape" mc:Ignorable="w14 wp14"/>
-</file>
-
-<file path=word/glossary/fontTable.xml><?xml version="1.0" encoding="utf-8"?>
-<w:fonts xmlns:mc="http://schemas.openxmlformats.org/markup-compatibility/2006" xmlns:r="http://schemas.openxmlformats.org/officeDocument/2006/relationships" xmlns:w="http://schemas.openxmlformats.org/wordprocessingml/2006/main" xmlns:w14="http://schemas.microsoft.com/office/word/2010/wordml" mc:Ignorable="w14">
-  <w:font w:name="Wingdings">
-    <w:panose1 w:val="05000000000000000000"/>
-    <w:charset w:val="02"/>
-    <w:family w:val="auto"/>
-    <w:pitch w:val="variable"/>
-    <w:sig w:usb0="00000000" w:usb1="10000000" w:usb2="00000000" w:usb3="00000000" w:csb0="80000000" w:csb1="00000000"/>
-  </w:font>
-  <w:font w:name="Times New Roman">
-    <w:panose1 w:val="02020603050405020304"/>
-    <w:charset w:val="00"/>
-    <w:family w:val="roman"/>
-    <w:pitch w:val="variable"/>
-    <w:sig w:usb0="E0002EFF" w:usb1="C000785B" w:usb2="00000009" w:usb3="00000000" w:csb0="000001FF" w:csb1="00000000"/>
-  </w:font>
-  <w:font w:name="Courier New">
-    <w:panose1 w:val="02070309020205020404"/>
-    <w:charset w:val="00"/>
-    <w:family w:val="modern"/>
-    <w:pitch w:val="fixed"/>
-    <w:sig w:usb0="E0002EFF" w:usb1="C0007843" w:usb2="00000009" w:usb3="00000000" w:csb0="000001FF" w:csb1="00000000"/>
-  </w:font>
-  <w:font w:name="Symbol">
-    <w:panose1 w:val="05050102010706020507"/>
-    <w:charset w:val="02"/>
-    <w:family w:val="roman"/>
-    <w:pitch w:val="variable"/>
-    <w:sig w:usb0="00000000" w:usb1="10000000" w:usb2="00000000" w:usb3="00000000" w:csb0="80000000" w:csb1="00000000"/>
-  </w:font>
-  <w:font w:name="Calibri">
-    <w:panose1 w:val="020F0502020204030204"/>
-    <w:charset w:val="00"/>
-    <w:family w:val="swiss"/>
-    <w:pitch w:val="variable"/>
-    <w:sig w:usb0="E4002EFF" w:usb1="C000247B" w:usb2="00000009" w:usb3="00000000" w:csb0="000001FF" w:csb1="00000000"/>
-  </w:font>
-  <w:font w:name="Cambria">
-    <w:panose1 w:val="02040503050406030204"/>
-    <w:charset w:val="00"/>
-    <w:family w:val="roman"/>
-    <w:pitch w:val="variable"/>
-    <w:sig w:usb0="E00006FF" w:usb1="420024FF" w:usb2="02000000" w:usb3="00000000" w:csb0="0000019F" w:csb1="00000000"/>
-  </w:font>
-  <w:font w:name="Tahoma">
-    <w:panose1 w:val="020B0604030504040204"/>
-    <w:charset w:val="00"/>
-    <w:family w:val="swiss"/>
-    <w:pitch w:val="variable"/>
-    <w:sig w:usb0="E1002EFF" w:usb1="C000605B" w:usb2="00000029" w:usb3="00000000" w:csb0="000101FF" w:csb1="00000000"/>
-  </w:font>
-  <w:font w:name="Arial">
-    <w:panose1 w:val="020B0604020202020204"/>
-    <w:charset w:val="00"/>
-    <w:family w:val="swiss"/>
-    <w:pitch w:val="variable"/>
-    <w:sig w:usb0="E0002EFF" w:usb1="C000785B" w:usb2="00000009" w:usb3="00000000" w:csb0="000001FF" w:csb1="00000000"/>
-  </w:font>
-  <w:font w:name="Open Sans">
-    <w:altName w:val="Times New Roman"/>
-    <w:panose1 w:val="00000000000000000000"/>
-    <w:charset w:val="00"/>
-    <w:family w:val="roman"/>
-    <w:notTrueType/>
-    <w:pitch w:val="default"/>
-  </w:font>
-</w:fonts>
-</file>
-
-<file path=word/glossary/settings.xml><?xml version="1.0" encoding="utf-8"?>
-<w:settings xmlns:mc="http://schemas.openxmlformats.org/markup-compatibility/2006" xmlns:o="urn:schemas-microsoft-com:office:office" xmlns:r="http://schemas.openxmlformats.org/officeDocument/2006/relationships" xmlns:m="http://schemas.openxmlformats.org/officeDocument/2006/math" xmlns:v="urn:schemas-microsoft-com:vml" xmlns:w10="urn:schemas-microsoft-com:office:word" xmlns:w="http://schemas.openxmlformats.org/wordprocessingml/2006/main" xmlns:w14="http://schemas.microsoft.com/office/word/2010/wordml" xmlns:sl="http://schemas.openxmlformats.org/schemaLibrary/2006/main" mc:Ignorable="w14">
-  <w:view w:val="normal"/>
-  <w:defaultTabStop w:val="720"/>
-  <w:characterSpacingControl w:val="doNotCompress"/>
-  <w:compat>
-    <w:useFELayout/>
-    <w:compatSetting w:name="compatibilityMode" w:uri="http://schemas.microsoft.com/office/word" w:val="14"/>
-    <w:compatSetting w:name="overrideTableStyleFontSizeAndJustification" w:uri="http://schemas.microsoft.com/office/word" w:val="1"/>
-    <w:compatSetting w:name="enableOpenTypeFeatures" w:uri="http://schemas.microsoft.com/office/word" w:val="1"/>
-    <w:compatSetting w:name="doNotFlipMirrorIndents" w:uri="http://schemas.microsoft.com/office/word" w:val="1"/>
-  </w:compat>
-  <w:rsids>
-    <w:rsidRoot w:val="00964EF9"/>
-    <w:rsid w:val="00962F07"/>
-    <w:rsid w:val="00964EF9"/>
-  </w:rsids>
-  <m:mathPr>
-    <m:mathFont m:val="Cambria Math"/>
-    <m:brkBin m:val="before"/>
-    <m:brkBinSub m:val="--"/>
-    <m:smallFrac m:val="0"/>
-    <m:dispDef/>
-    <m:lMargin m:val="0"/>
-    <m:rMargin m:val="0"/>
-    <m:defJc m:val="centerGroup"/>
-    <m:wrapIndent m:val="1440"/>
-    <m:intLim m:val="subSup"/>
-    <m:naryLim m:val="undOvr"/>
-  </m:mathPr>
-  <w:themeFontLang w:val="en-US"/>
-  <w:clrSchemeMapping w:bg1="light1" w:t1="dark1" w:bg2="light2" w:t2="dark2" w:accent1="accent1" w:accent2="accent2" w:accent3="accent3" w:accent4="accent4" w:accent5="accent5" w:accent6="accent6" w:hyperlink="hyperlink" w:followedHyperlink="followedHyperlink"/>
-  <w:decimalSymbol w:val="."/>
-  <w:listSeparator w:val=","/>
-</w:settings>
-</file>
-
-<file path=word/glossary/styles.xml><?xml version="1.0" encoding="utf-8"?>
-<w:styles xmlns:mc="http://schemas.openxmlformats.org/markup-compatibility/2006" xmlns:r="http://schemas.openxmlformats.org/officeDocument/2006/relationships" xmlns:w="http://schemas.openxmlformats.org/wordprocessingml/2006/main" xmlns:w14="http://schemas.microsoft.com/office/word/2010/wordml" mc:Ignorable="w14">
-  <w:docDefaults>
-    <w:rPrDefault>
-      <w:rPr>
-        <w:rFonts w:asciiTheme="minorHAnsi" w:eastAsiaTheme="minorEastAsia" w:hAnsiTheme="minorHAnsi" w:cstheme="minorBidi"/>
-        <w:sz w:val="22"/>
-        <w:szCs w:val="22"/>
-        <w:lang w:val="en-US" w:eastAsia="en-US" w:bidi="ar-SA"/>
-      </w:rPr>
-    </w:rPrDefault>
-    <w:pPrDefault>
-      <w:pPr>
-        <w:spacing w:after="200" w:line="276" w:lineRule="auto"/>
-      </w:pPr>
-    </w:pPrDefault>
-  </w:docDefaults>
-  <w:latentStyles w:defLockedState="0" w:defUIPriority="99" w:defSemiHidden="1" w:defUnhideWhenUsed="1" w:defQFormat="0" w:count="267">
-    <w:lsdException w:name="Normal" w:semiHidden="0" w:uiPriority="0" w:unhideWhenUsed="0" w:qFormat="1"/>
-    <w:lsdException w:name="heading 1" w:semiHidden="0" w:uiPriority="9" w:unhideWhenUsed="0" w:qFormat="1"/>
-    <w:lsdException w:name="heading 2" w:uiPriority="9" w:qFormat="1"/>
-    <w:lsdException w:name="heading 3" w:uiPriority="9" w:qFormat="1"/>
-    <w:lsdException w:name="heading 4" w:uiPriority="9" w:qFormat="1"/>
-    <w:lsdException w:name="heading 5" w:uiPriority="9" w:qFormat="1"/>
-    <w:lsdException w:name="heading 6" w:uiPriority="9" w:qFormat="1"/>
-    <w:lsdException w:name="heading 7" w:uiPriority="9" w:qFormat="1"/>
-    <w:lsdException w:name="heading 8" w:uiPriority="9" w:qFormat="1"/>
-    <w:lsdException w:name="heading 9" w:uiPriority="9" w:qFormat="1"/>
-    <w:lsdException w:name="toc 1" w:uiPriority="39"/>
-    <w:lsdException w:name="toc 2" w:uiPriority="39"/>
-    <w:lsdException w:name="toc 3" w:uiPriority="39"/>
-    <w:lsdException w:name="toc 4" w:uiPriority="39"/>
-    <w:lsdException w:name="toc 5" w:uiPriority="39"/>
-    <w:lsdException w:name="toc 6" w:uiPriority="39"/>
-    <w:lsdException w:name="toc 7" w:uiPriority="39"/>
-    <w:lsdException w:name="toc 8" w:uiPriority="39"/>
-    <w:lsdException w:name="toc 9" w:uiPriority="39"/>
-    <w:lsdException w:name="caption" w:uiPriority="35" w:qFormat="1"/>
-    <w:lsdException w:name="Title" w:semiHidden="0" w:uiPriority="10" w:unhideWhenUsed="0" w:qFormat="1"/>
-    <w:lsdException w:name="Default Paragraph Font" w:uiPriority="1"/>
-    <w:lsdException w:name="Subtitle" w:semiHidden="0" w:uiPriority="11" w:unhideWhenUsed="0" w:qFormat="1"/>
-    <w:lsdException w:name="Strong" w:semiHidden="0" w:uiPriority="22" w:unhideWhenUsed="0" w:qFormat="1"/>
-    <w:lsdException w:name="Emphasis" w:semiHidden="0" w:uiPriority="20" w:unhideWhenUsed="0" w:qFormat="1"/>
-    <w:lsdException w:name="Table Grid" w:semiHidden="0" w:uiPriority="59" w:unhideWhenUsed="0"/>
-    <w:lsdException w:name="Placeholder Text" w:unhideWhenUsed="0"/>
-    <w:lsdException w:name="No Spacing" w:semiHidden="0" w:uiPriority="1" w:unhideWhenUsed="0" w:qFormat="1"/>
-    <w:lsdException w:name="Light Shading" w:semiHidden="0" w:uiPriority="60" w:unhideWhenUsed="0"/>
-    <w:lsdException w:name="Light List" w:semiHidden="0" w:uiPriority="61" w:unhideWhenUsed="0"/>
-    <w:lsdException w:name="Light Grid" w:semiHidden="0" w:uiPriority="62" w:unhideWhenUsed="0"/>
-    <w:lsdException w:name="Medium Shading 1" w:semiHidden="0" w:uiPriority="63" w:unhideWhenUsed="0"/>
-    <w:lsdException w:name="Medium Shading 2" w:semiHidden="0" w:uiPriority="64" w:unhideWhenUsed="0"/>
-    <w:lsdException w:name="Medium List 1" w:semiHidden="0" w:uiPriority="65" w:unhideWhenUsed="0"/>
-    <w:lsdException w:name="Medium List 2" w:semiHidden="0" w:uiPriority="66" w:unhideWhenUsed="0"/>
-    <w:lsdException w:name="Medium Grid 1" w:semiHidden="0" w:uiPriority="67" w:unhideWhenUsed="0"/>
-    <w:lsdException w:name="Medium Grid 2" w:semiHidden="0" w:uiPriority="68" w:unhideWhenUsed="0"/>
-    <w:lsdException w:name="Medium Grid 3" w:semiHidden="0" w:uiPriority="69" w:unhideWhenUsed="0"/>
-    <w:lsdException w:name="Dark List" w:semiHidden="0" w:uiPriority="70" w:unhideWhenUsed="0"/>
-    <w:lsdException w:name="Colorful Shading" w:semiHidden="0" w:uiPriority="71" w:unhideWhenUsed="0"/>
-    <w:lsdException w:name="Colorful List" w:semiHidden="0" w:uiPriority="72" w:unhideWhenUsed="0"/>
-    <w:lsdException w:name="Colorful Grid" w:semiHidden="0" w:uiPriority="73" w:unhideWhenUsed="0"/>
-    <w:lsdException w:name="Light Shading Accent 1" w:semiHidden="0" w:uiPriority="60" w:unhideWhenUsed="0"/>
-    <w:lsdException w:name="Light List Accent 1" w:semiHidden="0" w:uiPriority="61" w:unhideWhenUsed="0"/>
-    <w:lsdException w:name="Light Grid Accent 1" w:semiHidden="0" w:uiPriority="62" w:unhideWhenUsed="0"/>
-    <w:lsdException w:name="Medium Shading 1 Accent 1" w:semiHidden="0" w:uiPriority="63" w:unhideWhenUsed="0"/>
-    <w:lsdException w:name="Medium Shading 2 Accent 1" w:semiHidden="0" w:uiPriority="64" w:unhideWhenUsed="0"/>
-    <w:lsdException w:name="Medium List 1 Accent 1" w:semiHidden="0" w:uiPriority="65" w:unhideWhenUsed="0"/>
-    <w:lsdException w:name="Revision" w:unhideWhenUsed="0"/>
-    <w:lsdException w:name="List Paragraph" w:semiHidden="0" w:uiPriority="34" w:unhideWhenUsed="0" w:qFormat="1"/>
-    <w:lsdException w:name="Quote" w:semiHidden="0" w:uiPriority="29" w:unhideWhenUsed="0" w:qFormat="1"/>
-    <w:lsdException w:name="Intense Quote" w:semiHidden="0" w:uiPriority="30" w:unhideWhenUsed="0" w:qFormat="1"/>
-    <w:lsdException w:name="Medium List 2 Accent 1" w:semiHidden="0" w:uiPriority="66" w:unhideWhenUsed="0"/>
-    <w:lsdException w:name="Medium Grid 1 Accent 1" w:semiHidden="0" w:uiPriority="67" w:unhideWhenUsed="0"/>
-    <w:lsdException w:name="Medium Grid 2 Accent 1" w:semiHidden="0" w:uiPriority="68" w:unhideWhenUsed="0"/>
-    <w:lsdException w:name="Medium Grid 3 Accent 1" w:semiHidden="0" w:uiPriority="69" w:unhideWhenUsed="0"/>
-    <w:lsdException w:name="Dark List Accent 1" w:semiHidden="0" w:uiPriority="70" w:unhideWhenUsed="0"/>
-    <w:lsdException w:name="Colorful Shading Accent 1" w:semiHidden="0" w:uiPriority="71" w:unhideWhenUsed="0"/>
-    <w:lsdException w:name="Colorful List Accent 1" w:semiHidden="0" w:uiPriority="72" w:unhideWhenUsed="0"/>
-    <w:lsdException w:name="Colorful Grid Accent 1" w:semiHidden="0" w:uiPriority="73" w:unhideWhenUsed="0"/>
-    <w:lsdException w:name="Light Shading Accent 2" w:semiHidden="0" w:uiPriority="60" w:unhideWhenUsed="0"/>
-    <w:lsdException w:name="Light List Accent 2" w:semiHidden="0" w:uiPriority="61" w:unhideWhenUsed="0"/>
-    <w:lsdException w:name="Light Grid Accent 2" w:semiHidden="0" w:uiPriority="62" w:unhideWhenUsed="0"/>
-    <w:lsdException w:name="Medium Shading 1 Accent 2" w:semiHidden="0" w:uiPriority="63" w:unhideWhenUsed="0"/>
-    <w:lsdException w:name="Medium Shading 2 Accent 2" w:semiHidden="0" w:uiPriority="64" w:unhideWhenUsed="0"/>
-    <w:lsdException w:name="Medium List 1 Accent 2" w:semiHidden="0" w:uiPriority="65" w:unhideWhenUsed="0"/>
-    <w:lsdException w:name="Medium List 2 Accent 2" w:semiHidden="0" w:uiPriority="66" w:unhideWhenUsed="0"/>
-    <w:lsdException w:name="Medium Grid 1 Accent 2" w:semiHidden="0" w:uiPriority="67" w:unhideWhenUsed="0"/>
-    <w:lsdException w:name="Medium Grid 2 Accent 2" w:semiHidden="0" w:uiPriority="68" w:unhideWhenUsed="0"/>
-    <w:lsdException w:name="Medium Grid 3 Accent 2" w:semiHidden="0" w:uiPriority="69" w:unhideWhenUsed="0"/>
-    <w:lsdException w:name="Dark List Accent 2" w:semiHidden="0" w:uiPriority="70" w:unhideWhenUsed="0"/>
-    <w:lsdException w:name="Colorful Shading Accent 2" w:semiHidden="0" w:uiPriority="71" w:unhideWhenUsed="0"/>
-    <w:lsdException w:name="Colorful List Accent 2" w:semiHidden="0" w:uiPriority="72" w:unhideWhenUsed="0"/>
-    <w:lsdException w:name="Colorful Grid Accent 2" w:semiHidden="0" w:uiPriority="73" w:unhideWhenUsed="0"/>
-    <w:lsdException w:name="Light Shading Accent 3" w:semiHidden="0" w:uiPriority="60" w:unhideWhenUsed="0"/>
-    <w:lsdException w:name="Light List Accent 3" w:semiHidden="0" w:uiPriority="61" w:unhideWhenUsed="0"/>
-    <w:lsdException w:name="Light Grid Accent 3" w:semiHidden="0" w:uiPriority="62" w:unhideWhenUsed="0"/>
-    <w:lsdException w:name="Medium Shading 1 Accent 3" w:semiHidden="0" w:uiPriority="63" w:unhideWhenUsed="0"/>
-    <w:lsdException w:name="Medium Shading 2 Accent 3" w:semiHidden="0" w:uiPriority="64" w:unhideWhenUsed="0"/>
-    <w:lsdException w:name="Medium List 1 Accent 3" w:semiHidden="0" w:uiPriority="65" w:unhideWhenUsed="0"/>
-    <w:lsdException w:name="Medium List 2 Accent 3" w:semiHidden="0" w:uiPriority="66" w:unhideWhenUsed="0"/>
-    <w:lsdException w:name="Medium Grid 1 Accent 3" w:semiHidden="0" w:uiPriority="67" w:unhideWhenUsed="0"/>
-    <w:lsdException w:name="Medium Grid 2 Accent 3" w:semiHidden="0" w:uiPriority="68" w:unhideWhenUsed="0"/>
-    <w:lsdException w:name="Medium Grid 3 Accent 3" w:semiHidden="0" w:uiPriority="69" w:unhideWhenUsed="0"/>
-    <w:lsdException w:name="Dark List Accent 3" w:semiHidden="0" w:uiPriority="70" w:unhideWhenUsed="0"/>
-    <w:lsdException w:name="Colorful Shading Accent 3" w:semiHidden="0" w:uiPriority="71" w:unhideWhenUsed="0"/>
-    <w:lsdException w:name="Colorful List Accent 3" w:semiHidden="0" w:uiPriority="72" w:unhideWhenUsed="0"/>
-    <w:lsdException w:name="Colorful Grid Accent 3" w:semiHidden="0" w:uiPriority="73" w:unhideWhenUsed="0"/>
-    <w:lsdException w:name="Light Shading Accent 4" w:semiHidden="0" w:uiPriority="60" w:unhideWhenUsed="0"/>
-    <w:lsdException w:name="Light List Accent 4" w:semiHidden="0" w:uiPriority="61" w:unhideWhenUsed="0"/>
-    <w:lsdException w:name="Light Grid Accent 4" w:semiHidden="0" w:uiPriority="62" w:unhideWhenUsed="0"/>
-    <w:lsdException w:name="Medium Shading 1 Accent 4" w:semiHidden="0" w:uiPriority="63" w:unhideWhenUsed="0"/>
-    <w:lsdException w:name="Medium Shading 2 Accent 4" w:semiHidden="0" w:uiPriority="64" w:unhideWhenUsed="0"/>
-    <w:lsdException w:name="Medium List 1 Accent 4" w:semiHidden="0" w:uiPriority="65" w:unhideWhenUsed="0"/>
-    <w:lsdException w:name="Medium List 2 Accent 4" w:semiHidden="0" w:uiPriority="66" w:unhideWhenUsed="0"/>
-    <w:lsdException w:name="Medium Grid 1 Accent 4" w:semiHidden="0" w:uiPriority="67" w:unhideWhenUsed="0"/>
-    <w:lsdException w:name="Medium Grid 2 Accent 4" w:semiHidden="0" w:uiPriority="68" w:unhideWhenUsed="0"/>
-    <w:lsdException w:name="Medium Grid 3 Accent 4" w:semiHidden="0" w:uiPriority="69" w:unhideWhenUsed="0"/>
-    <w:lsdException w:name="Dark List Accent 4" w:semiHidden="0" w:uiPriority="70" w:unhideWhenUsed="0"/>
-    <w:lsdException w:name="Colorful Shading Accent 4" w:semiHidden="0" w:uiPriority="71" w:unhideWhenUsed="0"/>
-    <w:lsdException w:name="Colorful List Accent 4" w:semiHidden="0" w:uiPriority="72" w:unhideWhenUsed="0"/>
-    <w:lsdException w:name="Colorful Grid Accent 4" w:semiHidden="0" w:uiPriority="73" w:unhideWhenUsed="0"/>
-    <w:lsdException w:name="Light Shading Accent 5" w:semiHidden="0" w:uiPriority="60" w:unhideWhenUsed="0"/>
-    <w:lsdException w:name="Light List Accent 5" w:semiHidden="0" w:uiPriority="61" w:unhideWhenUsed="0"/>
-    <w:lsdException w:name="Light Grid Accent 5" w:semiHidden="0" w:uiPriority="62" w:unhideWhenUsed="0"/>
-    <w:lsdException w:name="Medium Shading 1 Accent 5" w:semiHidden="0" w:uiPriority="63" w:unhideWhenUsed="0"/>
-    <w:lsdException w:name="Medium Shading 2 Accent 5" w:semiHidden="0" w:uiPriority="64" w:unhideWhenUsed="0"/>
-    <w:lsdException w:name="Medium List 1 Accent 5" w:semiHidden="0" w:uiPriority="65" w:unhideWhenUsed="0"/>
-    <w:lsdException w:name="Medium List 2 Accent 5" w:semiHidden="0" w:uiPriority="66" w:unhideWhenUsed="0"/>
-    <w:lsdException w:name="Medium Grid 1 Accent 5" w:semiHidden="0" w:uiPriority="67" w:unhideWhenUsed="0"/>
-    <w:lsdException w:name="Medium Grid 2 Accent 5" w:semiHidden="0" w:uiPriority="68" w:unhideWhenUsed="0"/>
-    <w:lsdException w:name="Medium Grid 3 Accent 5" w:semiHidden="0" w:uiPriority="69" w:unhideWhenUsed="0"/>
-    <w:lsdException w:name="Dark List Accent 5" w:semiHidden="0" w:uiPriority="70" w:unhideWhenUsed="0"/>
-    <w:lsdException w:name="Colorful Shading Accent 5" w:semiHidden="0" w:uiPriority="71" w:unhideWhenUsed="0"/>
-    <w:lsdException w:name="Colorful List Accent 5" w:semiHidden="0" w:uiPriority="72" w:unhideWhenUsed="0"/>
-    <w:lsdException w:name="Colorful Grid Accent 5" w:semiHidden="0" w:uiPriority="73" w:unhideWhenUsed="0"/>
-    <w:lsdException w:name="Light Shading Accent 6" w:semiHidden="0" w:uiPriority="60" w:unhideWhenUsed="0"/>
-    <w:lsdException w:name="Light List Accent 6" w:semiHidden="0" w:uiPriority="61" w:unhideWhenUsed="0"/>
-    <w:lsdException w:name="Light Grid Accent 6" w:semiHidden="0" w:uiPriority="62" w:unhideWhenUsed="0"/>
-    <w:lsdException w:name="Medium Shading 1 Accent 6" w:semiHidden="0" w:uiPriority="63" w:unhideWhenUsed="0"/>
-    <w:lsdException w:name="Medium Shading 2 Accent 6" w:semiHidden="0" w:uiPriority="64" w:unhideWhenUsed="0"/>
-    <w:lsdException w:name="Medium List 1 Accent 6" w:semiHidden="0" w:uiPriority="65" w:unhideWhenUsed="0"/>
-    <w:lsdException w:name="Medium List 2 Accent 6" w:semiHidden="0" w:uiPriority="66" w:unhideWhenUsed="0"/>
-    <w:lsdException w:name="Medium Grid 1 Accent 6" w:semiHidden="0" w:uiPriority="67" w:unhideWhenUsed="0"/>
-    <w:lsdException w:name="Medium Grid 2 Accent 6" w:semiHidden="0" w:uiPriority="68" w:unhideWhenUsed="0"/>
-    <w:lsdException w:name="Medium Grid 3 Accent 6" w:semiHidden="0" w:uiPriority="69" w:unhideWhenUsed="0"/>
-    <w:lsdException w:name="Dark List Accent 6" w:semiHidden="0" w:uiPriority="70" w:unhideWhenUsed="0"/>
-    <w:lsdException w:name="Colorful Shading Accent 6" w:semiHidden="0" w:uiPriority="71" w:unhideWhenUsed="0"/>
-    <w:lsdException w:name="Colorful List Accent 6" w:semiHidden="0" w:uiPriority="72" w:unhideWhenUsed="0"/>
-    <w:lsdException w:name="Colorful Grid Accent 6" w:semiHidden="0" w:uiPriority="73" w:unhideWhenUsed="0"/>
-    <w:lsdException w:name="Subtle Emphasis" w:semiHidden="0" w:uiPriority="19" w:unhideWhenUsed="0" w:qFormat="1"/>
-    <w:lsdException w:name="Intense Emphasis" w:semiHidden="0" w:uiPriority="21" w:unhideWhenUsed="0" w:qFormat="1"/>
-    <w:lsdException w:name="Subtle Reference" w:semiHidden="0" w:uiPriority="31" w:unhideWhenUsed="0" w:qFormat="1"/>
-    <w:lsdException w:name="Intense Reference" w:semiHidden="0" w:uiPriority="32" w:unhideWhenUsed="0" w:qFormat="1"/>
-    <w:lsdException w:name="Book Title" w:semiHidden="0" w:uiPriority="33" w:unhideWhenUsed="0" w:qFormat="1"/>
-    <w:lsdException w:name="Bibliography" w:uiPriority="37"/>
-    <w:lsdException w:name="TOC Heading" w:uiPriority="39" w:qFormat="1"/>
-  </w:latentStyles>
-  <w:style w:type="paragraph" w:default="1" w:styleId="Normal">
-    <w:name w:val="Normal"/>
-    <w:qFormat/>
-  </w:style>
-  <w:style w:type="character" w:default="1" w:styleId="DefaultParagraphFont">
-    <w:name w:val="Default Paragraph Font"/>
-    <w:uiPriority w:val="1"/>
-    <w:semiHidden/>
-    <w:unhideWhenUsed/>
-  </w:style>
-  <w:style w:type="table" w:default="1" w:styleId="TableNormal">
-    <w:name w:val="Normal Table"/>
-    <w:uiPriority w:val="99"/>
-    <w:semiHidden/>
-    <w:unhideWhenUsed/>
-    <w:tblPr>
-      <w:tblInd w:w="0" w:type="dxa"/>
-      <w:tblCellMar>
-        <w:top w:w="0" w:type="dxa"/>
-        <w:left w:w="108" w:type="dxa"/>
-        <w:bottom w:w="0" w:type="dxa"/>
-        <w:right w:w="108" w:type="dxa"/>
-      </w:tblCellMar>
-    </w:tblPr>
-  </w:style>
-  <w:style w:type="numbering" w:default="1" w:styleId="NoList">
-    <w:name w:val="No List"/>
-    <w:uiPriority w:val="99"/>
-    <w:semiHidden/>
-    <w:unhideWhenUsed/>
-  </w:style>
-  <w:style w:type="paragraph" w:customStyle="1" w:styleId="B71133E5972847B7B6B116B5F4ADF4CB">
-    <w:name w:val="B71133E5972847B7B6B116B5F4ADF4CB"/>
-    <w:rsid w:val="00964EF9"/>
-  </w:style>
-</w:styles>
-</file>
-
-<file path=word/glossary/stylesWithEffects.xml><?xml version="1.0" encoding="utf-8"?>
-<w:styles xmlns:wpc="http://schemas.microsoft.com/office/word/2010/wordprocessingCanvas" xmlns:mc="http://schemas.openxmlformats.org/markup-compatibility/2006" xmlns:o="urn:schemas-microsoft-com:office:office" xmlns:r="http://schemas.openxmlformats.org/officeDocument/2006/relationships" xmlns:m="http://schemas.openxmlformats.org/officeDocument/2006/math" xmlns:v="urn:schemas-microsoft-com:vml" xmlns:wp14="http://schemas.microsoft.com/office/word/2010/wordprocessingDrawing" xmlns:wp="http://schemas.openxmlformats.org/drawingml/2006/wordprocessingDrawing" xmlns:w10="urn:schemas-microsoft-com:office:word" xmlns:w="http://schemas.openxmlformats.org/wordprocessingml/2006/main" xmlns:w14="http://schemas.microsoft.com/office/word/2010/wordml" xmlns:wpg="http://schemas.microsoft.com/office/word/2010/wordprocessingGroup" xmlns:wpi="http://schemas.microsoft.com/office/word/2010/wordprocessingInk" xmlns:wne="http://schemas.microsoft.com/office/word/2006/wordml" xmlns:wps="http://schemas.microsoft.com/office/word/2010/wordprocessingShape" mc:Ignorable="w14 wp14">
-  <w:docDefaults>
-    <w:rPrDefault>
-      <w:rPr>
-        <w:rFonts w:asciiTheme="minorHAnsi" w:eastAsiaTheme="minorEastAsia" w:hAnsiTheme="minorHAnsi" w:cstheme="minorBidi"/>
-        <w:sz w:val="22"/>
-        <w:szCs w:val="22"/>
-        <w:lang w:val="en-US" w:eastAsia="en-US" w:bidi="ar-SA"/>
-      </w:rPr>
-    </w:rPrDefault>
-    <w:pPrDefault>
-      <w:pPr>
-        <w:spacing w:after="200" w:line="276" w:lineRule="auto"/>
-      </w:pPr>
-    </w:pPrDefault>
-  </w:docDefaults>
-  <w:latentStyles w:defLockedState="0" w:defUIPriority="99" w:defSemiHidden="1" w:defUnhideWhenUsed="1" w:defQFormat="0" w:count="267">
-    <w:lsdException w:name="Normal" w:semiHidden="0" w:uiPriority="0" w:unhideWhenUsed="0" w:qFormat="1"/>
-    <w:lsdException w:name="heading 1" w:semiHidden="0" w:uiPriority="9" w:unhideWhenUsed="0" w:qFormat="1"/>
-    <w:lsdException w:name="heading 2" w:uiPriority="9" w:qFormat="1"/>
-    <w:lsdException w:name="heading 3" w:uiPriority="9" w:qFormat="1"/>
-    <w:lsdException w:name="heading 4" w:uiPriority="9" w:qFormat="1"/>
-    <w:lsdException w:name="heading 5" w:uiPriority="9" w:qFormat="1"/>
-    <w:lsdException w:name="heading 6" w:uiPriority="9" w:qFormat="1"/>
-    <w:lsdException w:name="heading 7" w:uiPriority="9" w:qFormat="1"/>
-    <w:lsdException w:name="heading 8" w:uiPriority="9" w:qFormat="1"/>
-    <w:lsdException w:name="heading 9" w:uiPriority="9" w:qFormat="1"/>
-    <w:lsdException w:name="toc 1" w:uiPriority="39"/>
-    <w:lsdException w:name="toc 2" w:uiPriority="39"/>
-    <w:lsdException w:name="toc 3" w:uiPriority="39"/>
-    <w:lsdException w:name="toc 4" w:uiPriority="39"/>
-    <w:lsdException w:name="toc 5" w:uiPriority="39"/>
-    <w:lsdException w:name="toc 6" w:uiPriority="39"/>
-    <w:lsdException w:name="toc 7" w:uiPriority="39"/>
-    <w:lsdException w:name="toc 8" w:uiPriority="39"/>
-    <w:lsdException w:name="toc 9" w:uiPriority="39"/>
-    <w:lsdException w:name="caption" w:uiPriority="35" w:qFormat="1"/>
-    <w:lsdException w:name="Title" w:semiHidden="0" w:uiPriority="10" w:unhideWhenUsed="0" w:qFormat="1"/>
-    <w:lsdException w:name="Default Paragraph Font" w:uiPriority="1"/>
-    <w:lsdException w:name="Subtitle" w:semiHidden="0" w:uiPriority="11" w:unhideWhenUsed="0" w:qFormat="1"/>
-    <w:lsdException w:name="Strong" w:semiHidden="0" w:uiPriority="22" w:unhideWhenUsed="0" w:qFormat="1"/>
-    <w:lsdException w:name="Emphasis" w:semiHidden="0" w:uiPriority="20" w:unhideWhenUsed="0" w:qFormat="1"/>
-    <w:lsdException w:name="Table Grid" w:semiHidden="0" w:uiPriority="59" w:unhideWhenUsed="0"/>
-    <w:lsdException w:name="Placeholder Text" w:unhideWhenUsed="0"/>
-    <w:lsdException w:name="No Spacing" w:semiHidden="0" w:uiPriority="1" w:unhideWhenUsed="0" w:qFormat="1"/>
-    <w:lsdException w:name="Light Shading" w:semiHidden="0" w:uiPriority="60" w:unhideWhenUsed="0"/>
-    <w:lsdException w:name="Light List" w:semiHidden="0" w:uiPriority="61" w:unhideWhenUsed="0"/>
-    <w:lsdException w:name="Light Grid" w:semiHidden="0" w:uiPriority="62" w:unhideWhenUsed="0"/>
-    <w:lsdException w:name="Medium Shading 1" w:semiHidden="0" w:uiPriority="63" w:unhideWhenUsed="0"/>
-    <w:lsdException w:name="Medium Shading 2" w:semiHidden="0" w:uiPriority="64" w:unhideWhenUsed="0"/>
-    <w:lsdException w:name="Medium List 1" w:semiHidden="0" w:uiPriority="65" w:unhideWhenUsed="0"/>
-    <w:lsdException w:name="Medium List 2" w:semiHidden="0" w:uiPriority="66" w:unhideWhenUsed="0"/>
-    <w:lsdException w:name="Medium Grid 1" w:semiHidden="0" w:uiPriority="67" w:unhideWhenUsed="0"/>
-    <w:lsdException w:name="Medium Grid 2" w:semiHidden="0" w:uiPriority="68" w:unhideWhenUsed="0"/>
-    <w:lsdException w:name="Medium Grid 3" w:semiHidden="0" w:uiPriority="69" w:unhideWhenUsed="0"/>
-    <w:lsdException w:name="Dark List" w:semiHidden="0" w:uiPriority="70" w:unhideWhenUsed="0"/>
-    <w:lsdException w:name="Colorful Shading" w:semiHidden="0" w:uiPriority="71" w:unhideWhenUsed="0"/>
-    <w:lsdException w:name="Colorful List" w:semiHidden="0" w:uiPriority="72" w:unhideWhenUsed="0"/>
-    <w:lsdException w:name="Colorful Grid" w:semiHidden="0" w:uiPriority="73" w:unhideWhenUsed="0"/>
-    <w:lsdException w:name="Light Shading Accent 1" w:semiHidden="0" w:uiPriority="60" w:unhideWhenUsed="0"/>
-    <w:lsdException w:name="Light List Accent 1" w:semiHidden="0" w:uiPriority="61" w:unhideWhenUsed="0"/>
-    <w:lsdException w:name="Light Grid Accent 1" w:semiHidden="0" w:uiPriority="62" w:unhideWhenUsed="0"/>
-    <w:lsdException w:name="Medium Shading 1 Accent 1" w:semiHidden="0" w:uiPriority="63" w:unhideWhenUsed="0"/>
-    <w:lsdException w:name="Medium Shading 2 Accent 1" w:semiHidden="0" w:uiPriority="64" w:unhideWhenUsed="0"/>
-    <w:lsdException w:name="Medium List 1 Accent 1" w:semiHidden="0" w:uiPriority="65" w:unhideWhenUsed="0"/>
-    <w:lsdException w:name="Revision" w:unhideWhenUsed="0"/>
-    <w:lsdException w:name="List Paragraph" w:semiHidden="0" w:uiPriority="34" w:unhideWhenUsed="0" w:qFormat="1"/>
-    <w:lsdException w:name="Quote" w:semiHidden="0" w:uiPriority="29" w:unhideWhenUsed="0" w:qFormat="1"/>
-    <w:lsdException w:name="Intense Quote" w:semiHidden="0" w:uiPriority="30" w:unhideWhenUsed="0" w:qFormat="1"/>
-    <w:lsdException w:name="Medium List 2 Accent 1" w:semiHidden="0" w:uiPriority="66" w:unhideWhenUsed="0"/>
-    <w:lsdException w:name="Medium Grid 1 Accent 1" w:semiHidden="0" w:uiPriority="67" w:unhideWhenUsed="0"/>
-    <w:lsdException w:name="Medium Grid 2 Accent 1" w:semiHidden="0" w:uiPriority="68" w:unhideWhenUsed="0"/>
-    <w:lsdException w:name="Medium Grid 3 Accent 1" w:semiHidden="0" w:uiPriority="69" w:unhideWhenUsed="0"/>
-    <w:lsdException w:name="Dark List Accent 1" w:semiHidden="0" w:uiPriority="70" w:unhideWhenUsed="0"/>
-    <w:lsdException w:name="Colorful Shading Accent 1" w:semiHidden="0" w:uiPriority="71" w:unhideWhenUsed="0"/>
-    <w:lsdException w:name="Colorful List Accent 1" w:semiHidden="0" w:uiPriority="72" w:unhideWhenUsed="0"/>
-    <w:lsdException w:name="Colorful Grid Accent 1" w:semiHidden="0" w:uiPriority="73" w:unhideWhenUsed="0"/>
-    <w:lsdException w:name="Light Shading Accent 2" w:semiHidden="0" w:uiPriority="60" w:unhideWhenUsed="0"/>
-    <w:lsdException w:name="Light List Accent 2" w:semiHidden="0" w:uiPriority="61" w:unhideWhenUsed="0"/>
-    <w:lsdException w:name="Light Grid Accent 2" w:semiHidden="0" w:uiPriority="62" w:unhideWhenUsed="0"/>
-    <w:lsdException w:name="Medium Shading 1 Accent 2" w:semiHidden="0" w:uiPriority="63" w:unhideWhenUsed="0"/>
-    <w:lsdException w:name="Medium Shading 2 Accent 2" w:semiHidden="0" w:uiPriority="64" w:unhideWhenUsed="0"/>
-    <w:lsdException w:name="Medium List 1 Accent 2" w:semiHidden="0" w:uiPriority="65" w:unhideWhenUsed="0"/>
-    <w:lsdException w:name="Medium List 2 Accent 2" w:semiHidden="0" w:uiPriority="66" w:unhideWhenUsed="0"/>
-    <w:lsdException w:name="Medium Grid 1 Accent 2" w:semiHidden="0" w:uiPriority="67" w:unhideWhenUsed="0"/>
-    <w:lsdException w:name="Medium Grid 2 Accent 2" w:semiHidden="0" w:uiPriority="68" w:unhideWhenUsed="0"/>
-    <w:lsdException w:name="Medium Grid 3 Accent 2" w:semiHidden="0" w:uiPriority="69" w:unhideWhenUsed="0"/>
-    <w:lsdException w:name="Dark List Accent 2" w:semiHidden="0" w:uiPriority="70" w:unhideWhenUsed="0"/>
-    <w:lsdException w:name="Colorful Shading Accent 2" w:semiHidden="0" w:uiPriority="71" w:unhideWhenUsed="0"/>
-    <w:lsdException w:name="Colorful List Accent 2" w:semiHidden="0" w:uiPriority="72" w:unhideWhenUsed="0"/>
-    <w:lsdException w:name="Colorful Grid Accent 2" w:semiHidden="0" w:uiPriority="73" w:unhideWhenUsed="0"/>
-    <w:lsdException w:name="Light Shading Accent 3" w:semiHidden="0" w:uiPriority="60" w:unhideWhenUsed="0"/>
-    <w:lsdException w:name="Light List Accent 3" w:semiHidden="0" w:uiPriority="61" w:unhideWhenUsed="0"/>
-    <w:lsdException w:name="Light Grid Accent 3" w:semiHidden="0" w:uiPriority="62" w:unhideWhenUsed="0"/>
-    <w:lsdException w:name="Medium Shading 1 Accent 3" w:semiHidden="0" w:uiPriority="63" w:unhideWhenUsed="0"/>
-    <w:lsdException w:name="Medium Shading 2 Accent 3" w:semiHidden="0" w:uiPriority="64" w:unhideWhenUsed="0"/>
-    <w:lsdException w:name="Medium List 1 Accent 3" w:semiHidden="0" w:uiPriority="65" w:unhideWhenUsed="0"/>
-    <w:lsdException w:name="Medium List 2 Accent 3" w:semiHidden="0" w:uiPriority="66" w:unhideWhenUsed="0"/>
-    <w:lsdException w:name="Medium Grid 1 Accent 3" w:semiHidden="0" w:uiPriority="67" w:unhideWhenUsed="0"/>
-    <w:lsdException w:name="Medium Grid 2 Accent 3" w:semiHidden="0" w:uiPriority="68" w:unhideWhenUsed="0"/>
-    <w:lsdException w:name="Medium Grid 3 Accent 3" w:semiHidden="0" w:uiPriority="69" w:unhideWhenUsed="0"/>
-    <w:lsdException w:name="Dark List Accent 3" w:semiHidden="0" w:uiPriority="70" w:unhideWhenUsed="0"/>
-    <w:lsdException w:name="Colorful Shading Accent 3" w:semiHidden="0" w:uiPriority="71" w:unhideWhenUsed="0"/>
-    <w:lsdException w:name="Colorful List Accent 3" w:semiHidden="0" w:uiPriority="72" w:unhideWhenUsed="0"/>
-    <w:lsdException w:name="Colorful Grid Accent 3" w:semiHidden="0" w:uiPriority="73" w:unhideWhenUsed="0"/>
-    <w:lsdException w:name="Light Shading Accent 4" w:semiHidden="0" w:uiPriority="60" w:unhideWhenUsed="0"/>
-    <w:lsdException w:name="Light List Accent 4" w:semiHidden="0" w:uiPriority="61" w:unhideWhenUsed="0"/>
-    <w:lsdException w:name="Light Grid Accent 4" w:semiHidden="0" w:uiPriority="62" w:unhideWhenUsed="0"/>
-    <w:lsdException w:name="Medium Shading 1 Accent 4" w:semiHidden="0" w:uiPriority="63" w:unhideWhenUsed="0"/>
-    <w:lsdException w:name="Medium Shading 2 Accent 4" w:semiHidden="0" w:uiPriority="64" w:unhideWhenUsed="0"/>
-    <w:lsdException w:name="Medium List 1 Accent 4" w:semiHidden="0" w:uiPriority="65" w:unhideWhenUsed="0"/>
-    <w:lsdException w:name="Medium List 2 Accent 4" w:semiHidden="0" w:uiPriority="66" w:unhideWhenUsed="0"/>
-    <w:lsdException w:name="Medium Grid 1 Accent 4" w:semiHidden="0" w:uiPriority="67" w:unhideWhenUsed="0"/>
-    <w:lsdException w:name="Medium Grid 2 Accent 4" w:semiHidden="0" w:uiPriority="68" w:unhideWhenUsed="0"/>
-    <w:lsdException w:name="Medium Grid 3 Accent 4" w:semiHidden="0" w:uiPriority="69" w:unhideWhenUsed="0"/>
-    <w:lsdException w:name="Dark List Accent 4" w:semiHidden="0" w:uiPriority="70" w:unhideWhenUsed="0"/>
-    <w:lsdException w:name="Colorful Shading Accent 4" w:semiHidden="0" w:uiPriority="71" w:unhideWhenUsed="0"/>
-    <w:lsdException w:name="Colorful List Accent 4" w:semiHidden="0" w:uiPriority="72" w:unhideWhenUsed="0"/>
-    <w:lsdException w:name="Colorful Grid Accent 4" w:semiHidden="0" w:uiPriority="73" w:unhideWhenUsed="0"/>
-    <w:lsdException w:name="Light Shading Accent 5" w:semiHidden="0" w:uiPriority="60" w:unhideWhenUsed="0"/>
-    <w:lsdException w:name="Light List Accent 5" w:semiHidden="0" w:uiPriority="61" w:unhideWhenUsed="0"/>
-    <w:lsdException w:name="Light Grid Accent 5" w:semiHidden="0" w:uiPriority="62" w:unhideWhenUsed="0"/>
-    <w:lsdException w:name="Medium Shading 1 Accent 5" w:semiHidden="0" w:uiPriority="63" w:unhideWhenUsed="0"/>
-    <w:lsdException w:name="Medium Shading 2 Accent 5" w:semiHidden="0" w:uiPriority="64" w:unhideWhenUsed="0"/>
-    <w:lsdException w:name="Medium List 1 Accent 5" w:semiHidden="0" w:uiPriority="65" w:unhideWhenUsed="0"/>
-    <w:lsdException w:name="Medium List 2 Accent 5" w:semiHidden="0" w:uiPriority="66" w:unhideWhenUsed="0"/>
-    <w:lsdException w:name="Medium Grid 1 Accent 5" w:semiHidden="0" w:uiPriority="67" w:unhideWhenUsed="0"/>
-    <w:lsdException w:name="Medium Grid 2 Accent 5" w:semiHidden="0" w:uiPriority="68" w:unhideWhenUsed="0"/>
-    <w:lsdException w:name="Medium Grid 3 Accent 5" w:semiHidden="0" w:uiPriority="69" w:unhideWhenUsed="0"/>
-    <w:lsdException w:name="Dark List Accent 5" w:semiHidden="0" w:uiPriority="70" w:unhideWhenUsed="0"/>
-    <w:lsdException w:name="Colorful Shading Accent 5" w:semiHidden="0" w:uiPriority="71" w:unhideWhenUsed="0"/>
-    <w:lsdException w:name="Colorful List Accent 5" w:semiHidden="0" w:uiPriority="72" w:unhideWhenUsed="0"/>
-    <w:lsdException w:name="Colorful Grid Accent 5" w:semiHidden="0" w:uiPriority="73" w:unhideWhenUsed="0"/>
-    <w:lsdException w:name="Light Shading Accent 6" w:semiHidden="0" w:uiPriority="60" w:unhideWhenUsed="0"/>
-    <w:lsdException w:name="Light List Accent 6" w:semiHidden="0" w:uiPriority="61" w:unhideWhenUsed="0"/>
-    <w:lsdException w:name="Light Grid Accent 6" w:semiHidden="0" w:uiPriority="62" w:unhideWhenUsed="0"/>
-    <w:lsdException w:name="Medium Shading 1 Accent 6" w:semiHidden="0" w:uiPriority="63" w:unhideWhenUsed="0"/>
-    <w:lsdException w:name="Medium Shading 2 Accent 6" w:semiHidden="0" w:uiPriority="64" w:unhideWhenUsed="0"/>
-    <w:lsdException w:name="Medium List 1 Accent 6" w:semiHidden="0" w:uiPriority="65" w:unhideWhenUsed="0"/>
-    <w:lsdException w:name="Medium List 2 Accent 6" w:semiHidden="0" w:uiPriority="66" w:unhideWhenUsed="0"/>
-    <w:lsdException w:name="Medium Grid 1 Accent 6" w:semiHidden="0" w:uiPriority="67" w:unhideWhenUsed="0"/>
-    <w:lsdException w:name="Medium Grid 2 Accent 6" w:semiHidden="0" w:uiPriority="68" w:unhideWhenUsed="0"/>
-    <w:lsdException w:name="Medium Grid 3 Accent 6" w:semiHidden="0" w:uiPriority="69" w:unhideWhenUsed="0"/>
-    <w:lsdException w:name="Dark List Accent 6" w:semiHidden="0" w:uiPriority="70" w:unhideWhenUsed="0"/>
-    <w:lsdException w:name="Colorful Shading Accent 6" w:semiHidden="0" w:uiPriority="71" w:unhideWhenUsed="0"/>
-    <w:lsdException w:name="Colorful List Accent 6" w:semiHidden="0" w:uiPriority="72" w:unhideWhenUsed="0"/>
-    <w:lsdException w:name="Colorful Grid Accent 6" w:semiHidden="0" w:uiPriority="73" w:unhideWhenUsed="0"/>
-    <w:lsdException w:name="Subtle Emphasis" w:semiHidden="0" w:uiPriority="19" w:unhideWhenUsed="0" w:qFormat="1"/>
-    <w:lsdException w:name="Intense Emphasis" w:semiHidden="0" w:uiPriority="21" w:unhideWhenUsed="0" w:qFormat="1"/>
-    <w:lsdException w:name="Subtle Reference" w:semiHidden="0" w:uiPriority="31" w:unhideWhenUsed="0" w:qFormat="1"/>
-    <w:lsdException w:name="Intense Reference" w:semiHidden="0" w:uiPriority="32" w:unhideWhenUsed="0" w:qFormat="1"/>
-    <w:lsdException w:name="Book Title" w:semiHidden="0" w:uiPriority="33" w:unhideWhenUsed="0" w:qFormat="1"/>
-    <w:lsdException w:name="Bibliography" w:uiPriority="37"/>
-    <w:lsdException w:name="TOC Heading" w:uiPriority="39" w:qFormat="1"/>
-  </w:latentStyles>
-  <w:style w:type="paragraph" w:default="1" w:styleId="Normal">
-    <w:name w:val="Normal"/>
-    <w:qFormat/>
-  </w:style>
-  <w:style w:type="character" w:default="1" w:styleId="DefaultParagraphFont">
-    <w:name w:val="Default Paragraph Font"/>
-    <w:uiPriority w:val="1"/>
-    <w:semiHidden/>
-    <w:unhideWhenUsed/>
-  </w:style>
-  <w:style w:type="table" w:default="1" w:styleId="TableNormal">
-    <w:name w:val="Normal Table"/>
-    <w:uiPriority w:val="99"/>
-    <w:semiHidden/>
-    <w:unhideWhenUsed/>
-    <w:tblPr>
-      <w:tblInd w:w="0" w:type="dxa"/>
-      <w:tblCellMar>
-        <w:top w:w="0" w:type="dxa"/>
-        <w:left w:w="108" w:type="dxa"/>
-        <w:bottom w:w="0" w:type="dxa"/>
-        <w:right w:w="108" w:type="dxa"/>
-      </w:tblCellMar>
-    </w:tblPr>
-  </w:style>
-  <w:style w:type="numbering" w:default="1" w:styleId="NoList">
-    <w:name w:val="No List"/>
-    <w:uiPriority w:val="99"/>
-    <w:semiHidden/>
-    <w:unhideWhenUsed/>
-  </w:style>
-  <w:style w:type="paragraph" w:customStyle="1" w:styleId="B71133E5972847B7B6B116B5F4ADF4CB">
-    <w:name w:val="B71133E5972847B7B6B116B5F4ADF4CB"/>
-    <w:rsid w:val="00964EF9"/>
-  </w:style>
-</w:styles>
-</file>
-
-<file path=word/glossary/webSettings.xml><?xml version="1.0" encoding="utf-8"?>
-<w:webSettings xmlns:mc="http://schemas.openxmlformats.org/markup-compatibility/2006" xmlns:r="http://schemas.openxmlformats.org/officeDocument/2006/relationships" xmlns:w="http://schemas.openxmlformats.org/wordprocessingml/2006/main" xmlns:w14="http://schemas.microsoft.com/office/word/2010/wordml" mc:Ignorable="w14">
-  <w:optimizeForBrowser/>
-  <w:allowPNG/>
-</w:webSettings>
 </file>
 
 <file path=word/theme/theme1.xml><?xml version="1.0" encoding="utf-8"?>
